--- a/диплом 2.0.docx
+++ b/диплом 2.0.docx
@@ -35,7 +35,35 @@
           <w:rFonts w:cs="Times New Roman"/>
           <w:color w:val="000000" w:themeColor="text1"/>
         </w:rPr>
-        <w:t>Объектом исследования являются современные гибридные (событийно-непрерывные) динамические системы, а предметом — архитектура единой симуляционной системы для их моделирования. Цель работы — разработать такую архитектуру симулятора, которая обеспечивает интеграцию дискретных (событийных) и непрерывных частей гибридной модели, единый подход к обмену данными между компонентами и использование стандартизованных форматов представления моделей.</w:t>
+        <w:t xml:space="preserve">Объектом исследования являются современные гибридные (событийно-непрерывные) динамические системы, а предметом </w:t>
+      </w:r>
+      <w:r>
+        <w:rPr>
+          <w:rFonts w:cs="Times New Roman"/>
+          <w:color w:val="000000" w:themeColor="text1"/>
+        </w:rPr>
+        <w:t>-</w:t>
+      </w:r>
+      <w:r>
+        <w:rPr>
+          <w:rFonts w:cs="Times New Roman"/>
+          <w:color w:val="000000" w:themeColor="text1"/>
+        </w:rPr>
+        <w:t xml:space="preserve"> архитектура единой симуляционной системы для их моделирования. Цель работы </w:t>
+      </w:r>
+      <w:r>
+        <w:rPr>
+          <w:rFonts w:cs="Times New Roman"/>
+          <w:color w:val="000000" w:themeColor="text1"/>
+        </w:rPr>
+        <w:t>-</w:t>
+      </w:r>
+      <w:r>
+        <w:rPr>
+          <w:rFonts w:cs="Times New Roman"/>
+          <w:color w:val="000000" w:themeColor="text1"/>
+        </w:rPr>
+        <w:t xml:space="preserve"> разработать такую архитектуру симулятора, которая обеспечивает интеграцию дискретных (событийных) и непрерывных частей гибридной модели, единый подход к обмену данными между компонентами и использование стандартизованных форматов представления моделей.</w:t>
       </w:r>
     </w:p>
     <w:p>
@@ -3335,6 +3363,7 @@
           <w:rFonts w:cs="Times New Roman"/>
           <w:color w:val="000000" w:themeColor="text1"/>
         </w:rPr>
+        <w:lastRenderedPageBreak/>
         <w:t>Введение</w:t>
       </w:r>
       <w:bookmarkEnd w:id="1"/>
@@ -3400,7 +3429,15 @@
           <w:rFonts w:cs="Times New Roman"/>
           <w:color w:val="000000" w:themeColor="text1"/>
         </w:rPr>
-        <w:t>В этой связи разработка формальных архитектурных подходов и унифицированных сред для моделирования гибридных систем представляется актуальной задачей. Развитие кибер-физических систем и моделей цифровых двойников требует комплексного учёта как непрерывной физики, так и логики управления. Традиционные симуляторы непрерывных систем (например, на базе дифференциальных уравнений) и симуляторы дискретных событий (например, DEVS-модель или Simulink Stateflow) часто функционируют разрозненно и плохо интегрируются между собой. Поэтому возрастающая сложность и взаимодействие подсистем разных типов обуславливают необходимость единой архитектуры симуляции. Например, в одном исследовании отмечается, что в области управленческого моделирования гибридная симуляция определяется как сочетание двух или более методов симуляции (дискретно-событийного, агентного, системной динамики и т.д.)[3]. Это свидетельствует о тенденции связывать разные симуляторы для решения комплексных задач. Однако наличие множества параллельных решений требует выработки единого подхода к сопряжению моделей и обмену данными. Одним из направлений является разработка стандартов для обмена моделями, таких как FMI (Functional Mock-up Interface) – единый формат контейнера, который позволяет объединять разнородные модели в процессе совместной симуляции[21].</w:t>
+        <w:t xml:space="preserve">В этой связи разработка формальных архитектурных подходов и унифицированных сред для моделирования гибридных систем представляется актуальной задачей. Развитие кибер-физических систем и моделей цифровых двойников требует комплексного учёта как непрерывной физики, так и логики управления. Традиционные симуляторы непрерывных систем (например, на </w:t>
+      </w:r>
+      <w:r>
+        <w:rPr>
+          <w:rFonts w:cs="Times New Roman"/>
+          <w:color w:val="000000" w:themeColor="text1"/>
+        </w:rPr>
+        <w:lastRenderedPageBreak/>
+        <w:t>базе дифференциальных уравнений) и симуляторы дискретных событий (например, DEVS-модель или Simulink Stateflow) часто функционируют разрозненно и плохо интегрируются между собой. Поэтому возрастающая сложность и взаимодействие подсистем разных типов обуславливают необходимость единой архитектуры симуляции. Например, в одном исследовании отмечается, что в области управленческого моделирования гибридная симуляция определяется как сочетание двух или более методов симуляции (дискретно-событийного, агентного, системной динамики и т.д.)[3]. Это свидетельствует о тенденции связывать разные симуляторы для решения комплексных задач. Однако наличие множества параллельных решений требует выработки единого подхода к сопряжению моделей и обмену данными. Одним из направлений является разработка стандартов для обмена моделями, таких как FMI (Functional Mock-up Interface) – единый формат контейнера, который позволяет объединять разнородные модели в процессе совместной симуляции[21].</w:t>
       </w:r>
     </w:p>
     <w:p>
@@ -3438,6 +3475,7 @@
           <w:rFonts w:cs="Times New Roman"/>
           <w:color w:val="000000" w:themeColor="text1"/>
         </w:rPr>
+        <w:lastRenderedPageBreak/>
         <w:t>Примеры гибридных систем. Рассмотрим несколько наглядных примеров:</w:t>
       </w:r>
     </w:p>
@@ -3596,7 +3634,21 @@
           <w:rFonts w:cs="Times New Roman"/>
           <w:color w:val="000000" w:themeColor="text1"/>
         </w:rPr>
-        <w:t xml:space="preserve"> – её скорость. Закон Ньютона даёт второе — порядковое ОДУ:</w:t>
+        <w:t xml:space="preserve"> – её скорость. Закон Ньютона даёт второе </w:t>
+      </w:r>
+      <w:r>
+        <w:rPr>
+          <w:rFonts w:cs="Times New Roman"/>
+          <w:color w:val="000000" w:themeColor="text1"/>
+        </w:rPr>
+        <w:t>-</w:t>
+      </w:r>
+      <w:r>
+        <w:rPr>
+          <w:rFonts w:cs="Times New Roman"/>
+          <w:color w:val="000000" w:themeColor="text1"/>
+        </w:rPr>
+        <w:t xml:space="preserve"> порядковое ОДУ:</w:t>
       </w:r>
     </w:p>
     <w:p>
@@ -5396,6 +5448,7 @@
           <w:rFonts w:cs="Times New Roman"/>
           <w:color w:val="000000" w:themeColor="text1"/>
         </w:rPr>
+        <w:lastRenderedPageBreak/>
         <w:t>Два взаимосвязанных бака (жидкостная система с переключениями). Классическая задача двухбаковой системы с перетоком жидкости широко применяется как учебный и исследовательский пример. При изменении положения клапанов или переполнении баков режим течения меняется дискретно, тогда как уровни жидкости и потоки описываются непрерывной динамикой. Например, есть исследования, которые показывают, что двухбаковая система с четырьмя режимами работы служит типовым гибридным эталоном[4]. Модель может описываться в виде гибридного автомата, где в каждом дискретном состоянии (режиме) жидкость подчиняется своим дифференциальным уравнениям.</w:t>
       </w:r>
     </w:p>
@@ -5728,17 +5781,7 @@
                 <w:rFonts w:ascii="Cambria Math" w:hAnsi="Cambria Math" w:cs="Times New Roman"/>
                 <w:color w:val="000000" w:themeColor="text1"/>
               </w:rPr>
-              <m:t>-</m:t>
-            </m:r>
-            <m:r>
-              <m:rPr>
-                <m:sty m:val="p"/>
-              </m:rPr>
-              <w:rPr>
-                <w:rFonts w:ascii="Cambria Math" w:hAnsi="Cambria Math" w:cs="Times New Roman"/>
-                <w:color w:val="000000" w:themeColor="text1"/>
-              </w:rPr>
-              <m:t>1</m:t>
+              <m:t>-1</m:t>
             </m:r>
           </m:sup>
         </m:sSup>
@@ -5975,17 +6018,7 @@
                 <w:rFonts w:ascii="Cambria Math" w:hAnsi="Cambria Math" w:cs="Times New Roman"/>
                 <w:color w:val="000000" w:themeColor="text1"/>
               </w:rPr>
-              <m:t>-</m:t>
-            </m:r>
-            <m:r>
-              <m:rPr>
-                <m:sty m:val="p"/>
-              </m:rPr>
-              <w:rPr>
-                <w:rFonts w:ascii="Cambria Math" w:hAnsi="Cambria Math" w:cs="Times New Roman"/>
-                <w:color w:val="000000" w:themeColor="text1"/>
-              </w:rPr>
-              <m:t>1</m:t>
+              <m:t>-1</m:t>
             </m:r>
           </m:sup>
         </m:sSup>
@@ -7566,17 +7599,7 @@
                       <w:rFonts w:ascii="Cambria Math" w:hAnsi="Cambria Math" w:cs="Times New Roman"/>
                       <w:color w:val="000000" w:themeColor="text1"/>
                     </w:rPr>
-                    <m:t>-</m:t>
-                  </m:r>
-                  <m:r>
-                    <m:rPr>
-                      <m:sty m:val="p"/>
-                    </m:rPr>
-                    <w:rPr>
-                      <w:rFonts w:ascii="Cambria Math" w:hAnsi="Cambria Math" w:cs="Times New Roman"/>
-                      <w:color w:val="000000" w:themeColor="text1"/>
-                    </w:rPr>
-                    <m:t>4</m:t>
+                    <m:t>-4</m:t>
                   </m:r>
                 </m:sup>
               </m:sSup>
@@ -7610,17 +7633,7 @@
                       <w:rFonts w:ascii="Cambria Math" w:hAnsi="Cambria Math" w:cs="Times New Roman"/>
                       <w:color w:val="000000" w:themeColor="text1"/>
                     </w:rPr>
-                    <m:t>-</m:t>
-                  </m:r>
-                  <m:r>
-                    <m:rPr>
-                      <m:sty m:val="p"/>
-                    </m:rPr>
-                    <w:rPr>
-                      <w:rFonts w:ascii="Cambria Math" w:hAnsi="Cambria Math" w:cs="Times New Roman"/>
-                      <w:color w:val="000000" w:themeColor="text1"/>
-                    </w:rPr>
-                    <m:t>6*1</m:t>
+                    <m:t>-6*1</m:t>
                   </m:r>
                   <m:sSup>
                     <m:sSupPr>
@@ -7652,17 +7665,7 @@
                           <w:rFonts w:ascii="Cambria Math" w:hAnsi="Cambria Math" w:cs="Times New Roman"/>
                           <w:color w:val="000000" w:themeColor="text1"/>
                         </w:rPr>
-                        <m:t>-</m:t>
-                      </m:r>
-                      <m:r>
-                        <m:rPr>
-                          <m:sty m:val="p"/>
-                        </m:rPr>
-                        <w:rPr>
-                          <w:rFonts w:ascii="Cambria Math" w:hAnsi="Cambria Math" w:cs="Times New Roman"/>
-                          <w:color w:val="000000" w:themeColor="text1"/>
-                        </w:rPr>
-                        <m:t>6</m:t>
+                        <m:t>-6</m:t>
                       </m:r>
                     </m:sup>
                   </m:sSup>
@@ -7994,17 +7997,7 @@
                       <w:rFonts w:ascii="Cambria Math" w:hAnsi="Cambria Math" w:cs="Times New Roman"/>
                       <w:color w:val="000000" w:themeColor="text1"/>
                     </w:rPr>
-                    <m:t>-</m:t>
-                  </m:r>
-                  <m:r>
-                    <m:rPr>
-                      <m:sty m:val="p"/>
-                    </m:rPr>
-                    <w:rPr>
-                      <w:rFonts w:ascii="Cambria Math" w:hAnsi="Cambria Math" w:cs="Times New Roman"/>
-                      <w:color w:val="000000" w:themeColor="text1"/>
-                    </w:rPr>
-                    <m:t>4</m:t>
+                    <m:t>-4</m:t>
                   </m:r>
                 </m:sup>
               </m:sSup>
@@ -8038,17 +8031,7 @@
                       <w:rFonts w:ascii="Cambria Math" w:hAnsi="Cambria Math" w:cs="Times New Roman"/>
                       <w:color w:val="000000" w:themeColor="text1"/>
                     </w:rPr>
-                    <m:t>-</m:t>
-                  </m:r>
-                  <m:r>
-                    <m:rPr>
-                      <m:sty m:val="p"/>
-                    </m:rPr>
-                    <w:rPr>
-                      <w:rFonts w:ascii="Cambria Math" w:hAnsi="Cambria Math" w:cs="Times New Roman"/>
-                      <w:color w:val="000000" w:themeColor="text1"/>
-                    </w:rPr>
-                    <m:t>5,7*1</m:t>
+                    <m:t>-5,7*1</m:t>
                   </m:r>
                   <m:sSup>
                     <m:sSupPr>
@@ -8080,17 +8063,7 @@
                           <w:rFonts w:ascii="Cambria Math" w:hAnsi="Cambria Math" w:cs="Times New Roman"/>
                           <w:color w:val="000000" w:themeColor="text1"/>
                         </w:rPr>
-                        <m:t>-</m:t>
-                      </m:r>
-                      <m:r>
-                        <m:rPr>
-                          <m:sty m:val="p"/>
-                        </m:rPr>
-                        <w:rPr>
-                          <w:rFonts w:ascii="Cambria Math" w:hAnsi="Cambria Math" w:cs="Times New Roman"/>
-                          <w:color w:val="000000" w:themeColor="text1"/>
-                        </w:rPr>
-                        <m:t>6</m:t>
+                        <m:t>-6</m:t>
                       </m:r>
                     </m:sup>
                   </m:sSup>
@@ -8300,7 +8273,15 @@
           <w:rFonts w:cs="Times New Roman"/>
           <w:color w:val="000000" w:themeColor="text1"/>
         </w:rPr>
-        <w:t>Отскакивающий мяч (способный к рикошету объект). Мяч, брошенный из начальной высоты, падает под действием гравитации (непрерывная динамика), а при достижении земли совершает упругий отскок (дискретный переход скорости) и поднимается вверх [5]. Это классический пример гибридной системы: между прыжками шар «течёт» по законам движения, а при столкновении с землёй мгновенно меняет скорость на противоположную с учётом коэффициента восстановления.</w:t>
+        <w:t xml:space="preserve">Отскакивающий мяч (способный к рикошету объект). Мяч, брошенный из начальной высоты, падает под действием гравитации </w:t>
+      </w:r>
+      <w:r>
+        <w:rPr>
+          <w:rFonts w:cs="Times New Roman"/>
+          <w:color w:val="000000" w:themeColor="text1"/>
+        </w:rPr>
+        <w:lastRenderedPageBreak/>
+        <w:t>(непрерывная динамика), а при достижении земли совершает упругий отскок (дискретный переход скорости) и поднимается вверх [5]. Это классический пример гибридной системы: между прыжками шар «течёт» по законам движения, а при столкновении с землёй мгновенно меняет скорость на противоположную с учётом коэффициента восстановления.</w:t>
       </w:r>
     </w:p>
     <w:p>
@@ -9201,6 +9182,7 @@
           <w:color w:val="000000" w:themeColor="text1"/>
           <w:lang w:eastAsia="ru-RU"/>
         </w:rPr>
+        <w:lastRenderedPageBreak/>
         <w:t xml:space="preserve">Дискретное переключение: Термостат включает и выключает отопление по пороговым температурам </w:t>
       </w:r>
       <m:oMath>
@@ -12104,6 +12086,7 @@
           <w:rFonts w:cs="Times New Roman"/>
           <w:color w:val="000000" w:themeColor="text1"/>
         </w:rPr>
+        <w:lastRenderedPageBreak/>
         <w:t>Цель и задачи работы</w:t>
       </w:r>
       <w:bookmarkEnd w:id="3"/>
@@ -12200,7 +12183,15 @@
           <w:rFonts w:cs="Times New Roman"/>
           <w:color w:val="000000" w:themeColor="text1"/>
         </w:rPr>
-        <w:t>Разработка архитектурного решения. Сформулировать принципы единой архитектуры симулятора гибридных моделей, учитывая модульность, иерархичность и масштабируемость. Предусмотреть возможность использования различных вычислительных ядер (для дифференциальных уравнений и для событийных симуляций), механизм координации времени и событий, а также интеграцию стандартных интерфейсов обмена моделями (например, FMI[6][68]. Предложить структуру программной платформы (например, выделение «движка» непрерывных моделей и «движка» событий с матричным обменом данных) и схему обмена информацией между ними.</w:t>
+        <w:t xml:space="preserve">Разработка архитектурного решения. Сформулировать принципы единой архитектуры симулятора гибридных моделей, учитывая модульность, иерархичность и масштабируемость. Предусмотреть возможность использования различных вычислительных ядер (для дифференциальных </w:t>
+      </w:r>
+      <w:r>
+        <w:rPr>
+          <w:rFonts w:cs="Times New Roman"/>
+          <w:color w:val="000000" w:themeColor="text1"/>
+        </w:rPr>
+        <w:lastRenderedPageBreak/>
+        <w:t>уравнений и для событийных симуляций), механизм координации времени и событий, а также интеграцию стандартных интерфейсов обмена моделями (например, FMI[6][68]. Предложить структуру программной платформы (например, выделение «движка» непрерывных моделей и «движка» событий с матричным обменом данных) и схему обмена информацией между ними.</w:t>
       </w:r>
     </w:p>
     <w:p>
@@ -12345,7 +12336,15 @@
           <w:rFonts w:cs="Times New Roman"/>
           <w:color w:val="000000" w:themeColor="text1"/>
         </w:rPr>
-        <w:t>Глава 1 посвящена аналитическому обзору понятий и моделей гибридных систем. В ней рассматриваются определения гибридной системы (например, как система, в эволюции которой связаны непрерывные и дискретные переменные[4][6]), приводятся формализмы (гибридные автоматы) и даются примеры (от простых до сложных) таких систем. Обсуждаются проблемы, возникающие при описании гибридных моделей, включая переходные условия, режимы работы и алгебраические ограничения.</w:t>
+        <w:t xml:space="preserve">Глава 1 посвящена аналитическому обзору понятий и моделей гибридных систем. В ней рассматриваются определения гибридной системы (например, как система, в эволюции которой связаны непрерывные и </w:t>
+      </w:r>
+      <w:r>
+        <w:rPr>
+          <w:rFonts w:cs="Times New Roman"/>
+          <w:color w:val="000000" w:themeColor="text1"/>
+        </w:rPr>
+        <w:lastRenderedPageBreak/>
+        <w:t>дискретные переменные[4][6]), приводятся формализмы (гибридные автоматы) и даются примеры (от простых до сложных) таких систем. Обсуждаются проблемы, возникающие при описании гибридных моделей, включая переходные условия, режимы работы и алгебраические ограничения.</w:t>
       </w:r>
     </w:p>
     <w:p>
@@ -12421,6 +12420,7 @@
           <w:rFonts w:cs="Times New Roman"/>
           <w:color w:val="000000" w:themeColor="text1"/>
         </w:rPr>
+        <w:lastRenderedPageBreak/>
         <w:t>Заключение содержит краткие выводы о проделанной работе, указывает на достижения и перспективы дальнейших исследований.</w:t>
       </w:r>
     </w:p>
@@ -12516,7 +12516,15 @@
           <w:rFonts w:cs="Times New Roman"/>
           <w:color w:val="000000" w:themeColor="text1"/>
         </w:rPr>
-        <w:t>Одним из современных мощных подходов является Mixed Logical Dynamical (MLD) представление (Bemporad и др.). В рамках MLD система описывается линейными разностными уравнениями, дополненными булевыми переменными и линейными неравенствами, которые моделируют логические условия переключения [3]. Этот фреймворк связывает арифметическую динамику (линейные модели) и дискретные события (например, переключатели «включено/выключено») посредством целочисленного программирования. К его преимуществам относятся единый математический аппарат для анализа и синтеза управления, а также готовность к решению через методы смешанного целочисленного программирования. Однако при этом любые общие нелинейности нужно аппроксимировать кусочно-линейными моделями или уравнениями с дополнительными переменными [3], что ограничивает точность при сильной нелинейности реальной системы.</w:t>
+        <w:t xml:space="preserve">Одним из современных мощных подходов является Mixed Logical Dynamical (MLD) представление (Bemporad и др.). В рамках MLD система описывается линейными разностными уравнениями, дополненными булевыми переменными и линейными неравенствами, которые моделируют логические условия переключения [3]. Этот фреймворк связывает арифметическую динамику (линейные модели) и дискретные события (например, переключатели «включено/выключено») посредством целочисленного программирования. К его преимуществам относятся единый математический аппарат для анализа и синтеза управления, а также готовность к решению через методы смешанного целочисленного программирования. Однако при этом любые общие нелинейности нужно аппроксимировать кусочно-линейными моделями или уравнениями с дополнительными </w:t>
+      </w:r>
+      <w:r>
+        <w:rPr>
+          <w:rFonts w:cs="Times New Roman"/>
+          <w:color w:val="000000" w:themeColor="text1"/>
+        </w:rPr>
+        <w:lastRenderedPageBreak/>
+        <w:t>переменными [3], что ограничивает точность при сильной нелинейности реальной системы.</w:t>
       </w:r>
     </w:p>
     <w:p>
@@ -12644,6 +12652,7 @@
           <w:rFonts w:cs="Times New Roman"/>
           <w:color w:val="000000" w:themeColor="text1"/>
         </w:rPr>
+        <w:lastRenderedPageBreak/>
         <w:t>Гибридные автоматы и проблема «взрыва состояний»</w:t>
       </w:r>
       <w:bookmarkEnd w:id="7"/>
@@ -12721,7 +12730,15 @@
           <w:rFonts w:cs="Times New Roman"/>
           <w:color w:val="000000" w:themeColor="text1"/>
         </w:rPr>
-        <w:t>Ограничения: бесконечное или очень большое состояние пространство; NP-полные и неразрешимые в общем задачи достижимости; трудности моделирования нелинейной динамики (большинство методов работает только для линейных или piecewise-линейных потоков).</w:t>
+        <w:t xml:space="preserve">Ограничения: бесконечное или очень большое состояние пространство; NP-полные и неразрешимые в общем задачи достижимости; </w:t>
+      </w:r>
+      <w:r>
+        <w:rPr>
+          <w:rFonts w:cs="Times New Roman"/>
+          <w:color w:val="000000" w:themeColor="text1"/>
+        </w:rPr>
+        <w:lastRenderedPageBreak/>
+        <w:t>трудности моделирования нелинейной динамики (большинство методов работает только для линейных или piecewise-линейных потоков).</w:t>
       </w:r>
     </w:p>
     <w:p>
@@ -12793,7 +12810,15 @@
           <w:rFonts w:cs="Times New Roman"/>
           <w:color w:val="000000" w:themeColor="text1"/>
         </w:rPr>
-        <w:t>Сети Петри – это графо-ориентированная модель дискретных событий, традиционно используемая для описания распределённых систем и параллельных процессов. Для моделирования гибридной динамики были разработаны различные расширения Petri, сочетающие непрерывные и дискретные места: например, непрерывные сети Петри и гибридные сети Петри. В непрерывной сети Петри метки (ток в узлах) могут принимать любые неотрицательные значения и эволюционировать непрерывно по дифференциальному уравнению[72]. Это позволяет моделировать накопление или расход потоков (например, жидкости), а дискретные переходы при этом происходят «разбавленно». Такое приближение уменьшает количество событий, которые необходимо рассматривать, по сравнению с чисто дискретной моделью, и избавляет от необходимости полного перебора дискретных состояний в анализе[72].</w:t>
+        <w:t xml:space="preserve">Сети Петри – это графо-ориентированная модель дискретных событий, традиционно используемая для описания распределённых систем и параллельных процессов. Для моделирования гибридной динамики были разработаны различные расширения Petri, сочетающие непрерывные и дискретные места: например, непрерывные сети Петри и гибридные сети Петри. В непрерывной сети Петри метки (ток в узлах) могут принимать любые неотрицательные значения и эволюционировать непрерывно по дифференциальному уравнению[72]. Это позволяет моделировать накопление или расход потоков (например, жидкости), а дискретные переходы при этом происходят «разбавленно». Такое приближение уменьшает количество событий, которые необходимо рассматривать, по сравнению с чисто </w:t>
+      </w:r>
+      <w:r>
+        <w:rPr>
+          <w:rFonts w:cs="Times New Roman"/>
+          <w:color w:val="000000" w:themeColor="text1"/>
+        </w:rPr>
+        <w:lastRenderedPageBreak/>
+        <w:t>дискретной моделью, и избавляет от необходимости полного перебора дискретных состояний в анализе[72].</w:t>
       </w:r>
     </w:p>
     <w:p>
@@ -12850,6 +12875,7 @@
           <w:rFonts w:cs="Times New Roman"/>
           <w:color w:val="000000" w:themeColor="text1"/>
         </w:rPr>
+        <w:lastRenderedPageBreak/>
         <w:t>Преимущества: визуальная и понятная схема (сети Петри); мощный теоретический аппарат (процессные алгебры); хорошо развиты методы анализа конкурентности, достижимости и устойчивости (для линейных случаев).</w:t>
       </w:r>
     </w:p>
@@ -12941,7 +12967,15 @@
           <w:rFonts w:cs="Times New Roman"/>
           <w:color w:val="000000" w:themeColor="text1"/>
         </w:rPr>
-        <w:t>Ptolemy II – это исследовательская среда для моделирования гетерогенных систем, разработанная в UC Berkeley. Основная идея Ptolemy – акторно-ориентированная модель: система строится из актеров (компонентов), обменивающихся данными через порты [12]. Каждый актор выполняется независимо, а поведение всего моделируется «директором», который определяет конкретную модель вычислений (например, дискретное событие, непрерывный поток, синхронный или асинхронный режим)ptolemy.eecs.berkeley.edu. Такая архитектура обеспечивает гибкость и модульность: разработчик может комбинировать различные семантики (режимы вычислений) и строить иерархические модели произвольной сложности. Например, можно использовать каскадные модели переходов состояний (FSM) для контроллеров вместе с непрерывными моделями электромеханики или фильтрации сигналов в одном окне Ptolemy.</w:t>
+        <w:t xml:space="preserve">Ptolemy II – это исследовательская среда для моделирования гетерогенных систем, разработанная в UC Berkeley. Основная идея Ptolemy – акторно-ориентированная модель: система строится из актеров (компонентов), обменивающихся данными через порты [12]. Каждый актор выполняется независимо, а поведение всего моделируется «директором», который определяет конкретную модель вычислений (например, дискретное событие, непрерывный поток, синхронный или асинхронный режим)ptolemy.eecs.berkeley.edu. Такая архитектура обеспечивает гибкость и модульность: разработчик может комбинировать различные семантики </w:t>
+      </w:r>
+      <w:r>
+        <w:rPr>
+          <w:rFonts w:cs="Times New Roman"/>
+          <w:color w:val="000000" w:themeColor="text1"/>
+        </w:rPr>
+        <w:lastRenderedPageBreak/>
+        <w:t>(режимы вычислений) и строить иерархические модели произвольной сложности. Например, можно использовать каскадные модели переходов состояний (FSM) для контроллеров вместе с непрерывными моделями электромеханики или фильтрации сигналов в одном окне Ptolemy.</w:t>
       </w:r>
     </w:p>
     <w:p>
@@ -12998,6 +13032,7 @@
           <w:rFonts w:cs="Times New Roman"/>
           <w:color w:val="000000" w:themeColor="text1"/>
         </w:rPr>
+        <w:lastRenderedPageBreak/>
         <w:t>Ключевые достоинства Modelica – широкая индустриальная поддержка и богатые библиотеки домен-специфических компонентов (например, холодильных машин, двигателей, роботов). Язык позволяет автоматически получать симуляционные модели, генерировать код, использовать передовые солверы для дифференциально-алгебраических систем. Для многих сложных гибридных систем (например, автомобильная бортовая сеть, модель двигателя) Modelica предоставляет готовые стандартизованные компоненты. В то же время Modelica имеет и ограничения. Дискретные конструкции несколько «вторичны» относительно уравнений, и сложные логические контроллеры приходится описывать вручную в коде. Формальные методы верификации в экосистеме Modelica мало развиты (напр., проверки недетерминированного поведения), и нативная поддержка таких задач уступает Ptolemy или ориентированным на безопасность подходам. Кроме того, при моделировании очень жёстких или быстродействующих событий возможны численные сложности при симуляции.</w:t>
       </w:r>
     </w:p>
@@ -13055,7 +13090,15 @@
           <w:rFonts w:cs="Times New Roman"/>
           <w:color w:val="000000" w:themeColor="text1"/>
         </w:rPr>
-        <w:t>Примеры: Ptolemy II часто используется в академических исследованиях распределённых контроллеров и мультиядерных встроенных систем, где важна комбинация параллелизма и гибкости. Modelica же широко применяется в промышленности (авто- и авиастроение, энергетика) для моделирования теплообменников, гидроприводов и электросистем, когда требуется реалистичная непрерывная динамика с управляемыми переключениями.</w:t>
+        <w:t xml:space="preserve">Примеры: Ptolemy II часто используется в академических исследованиях распределённых контроллеров и мультиядерных встроенных систем, где важна комбинация параллелизма и гибкости. Modelica же широко применяется в промышленности (авто- и авиастроение, энергетика) для моделирования теплообменников, гидроприводов и электросистем, когда </w:t>
+      </w:r>
+      <w:r>
+        <w:rPr>
+          <w:rFonts w:cs="Times New Roman"/>
+          <w:color w:val="000000" w:themeColor="text1"/>
+        </w:rPr>
+        <w:lastRenderedPageBreak/>
+        <w:t>требуется реалистичная непрерывная динамика с управляемыми переключениями.</w:t>
       </w:r>
       <w:r>
         <w:rPr>
@@ -13084,6 +13127,7 @@
           <w:rFonts w:cs="Times New Roman"/>
           <w:color w:val="000000" w:themeColor="text1"/>
         </w:rPr>
+        <w:lastRenderedPageBreak/>
         <w:t>Требования, ограничения</w:t>
       </w:r>
       <w:bookmarkEnd w:id="10"/>
@@ -13146,7 +13190,15 @@
           <w:rFonts w:cs="Times New Roman"/>
           <w:color w:val="000000" w:themeColor="text1"/>
         </w:rPr>
-        <w:t>Основными функциональными требованиями к проектируемой системе являются модульность, наличие хорошо определённых программных интерфейсов (API) между компонентами и кроссплатформенность. Модульная (многослойная) архитектура позволяет разделять систему на логические блоки – загрузчик модели, движок численного интегрирования, менеджер дискретных событий, механизм обработки выходных данных и т.д. Каждый модуль отвечает за определенную подсистему (например, чтение и валидацию входного JSON, расчёт непрерывной части динамики, переключение дискретных состояний, генерацию выходных JSON-результатов). Разделение на слои со строгими интерфейсами между ними соответствует проверенной практике проектирования ПО. Как отмечено в литературе, слоистая архитектура обеспечивает расширяемость, масштабируемость и переносимость системы, а также упрощает обеспечение качества кода (например, тестируемость и изоляцию компонентов)[15]. Это позволяет в дальнейшем добавлять новые алгоритмы или расширять функционал без существенной переработки ядра системы – достаточно реализовать новый модуль или подключить другой «backend» через заранее определённый API.</w:t>
+        <w:t xml:space="preserve">Основными функциональными требованиями к проектируемой системе являются модульность, наличие хорошо определённых программных интерфейсов (API) между компонентами и кроссплатформенность. Модульная (многослойная) архитектура позволяет разделять систему на логические блоки – загрузчик модели, движок численного интегрирования, менеджер дискретных событий, механизм обработки выходных данных и т.д. Каждый модуль отвечает за определенную подсистему (например, чтение и валидацию входного JSON, расчёт непрерывной части динамики, переключение дискретных состояний, генерацию выходных JSON-результатов). Разделение на слои со строгими интерфейсами между ними соответствует проверенной </w:t>
+      </w:r>
+      <w:r>
+        <w:rPr>
+          <w:rFonts w:cs="Times New Roman"/>
+          <w:color w:val="000000" w:themeColor="text1"/>
+        </w:rPr>
+        <w:lastRenderedPageBreak/>
+        <w:t>практике проектирования ПО. Как отмечено в литературе, слоистая архитектура обеспечивает расширяемость, масштабируемость и переносимость системы, а также упрощает обеспечение качества кода (например, тестируемость и изоляцию компонентов)[15]. Это позволяет в дальнейшем добавлять новые алгоритмы или расширять функционал без существенной переработки ядра системы – достаточно реализовать новый модуль или подключить другой «backend» через заранее определённый API.</w:t>
       </w:r>
     </w:p>
     <w:p>
@@ -13184,7 +13236,15 @@
           <w:rFonts w:cs="Times New Roman"/>
           <w:color w:val="000000" w:themeColor="text1"/>
         </w:rPr>
-        <w:t>Требование кроссплатформенности означает, что система должна быть переносимой на различные операционные системы и аппаратные платформы (Windows, Linux, macOS и др.). Выбор языка С++ или С поставлен исходно для обеспечения такой переносимости. Язык С имеет международный стандарт (ISO/IEC 9899) и множество компиляторов, позволяющих собирать код на разных архитектурах[68]. Логика архитектуры ориентирована на минимизацию специфичных для платформы частей кода – используется стандартизированная библиотека С (ANSI C), платформо-независимые структуры данных и абстракции ввода-вывода. Это позволяет собирать систему с помощью универсальных средств (Makefile, CMake) и создавать нативные бинарники для целевых платформ без существенных изменений в коде. Как показывает опыт разработки кроссплатформенных симуляционных фреймворков (например, HELICS), разбиение на слои с API способствует кроссплатформенному дизайну – каждый слой может быть настроен или заменён в зависимости от платформы[15].</w:t>
+        <w:t xml:space="preserve">Требование кроссплатформенности означает, что система должна быть переносимой на различные операционные системы и аппаратные платформы (Windows, Linux, macOS и др.). Выбор языка С++ или С поставлен исходно для обеспечения такой переносимости. Язык С имеет международный стандарт (ISO/IEC 9899) и множество компиляторов, позволяющих собирать код на разных архитектурах[68]. Логика архитектуры ориентирована на минимизацию специфичных для платформы частей кода – используется </w:t>
+      </w:r>
+      <w:r>
+        <w:rPr>
+          <w:rFonts w:cs="Times New Roman"/>
+          <w:color w:val="000000" w:themeColor="text1"/>
+        </w:rPr>
+        <w:lastRenderedPageBreak/>
+        <w:t>стандартизированная библиотека С (ANSI C), платформо-независимые структуры данных и абстракции ввода-вывода. Это позволяет собирать систему с помощью универсальных средств (Makefile, CMake) и создавать нативные бинарники для целевых платформ без существенных изменений в коде. Как показывает опыт разработки кроссплатформенных симуляционных фреймворков (например, HELICS), разбиение на слои с API способствует кроссплатформенному дизайну – каждый слой может быть настроен или заменён в зависимости от платформы[15].</w:t>
       </w:r>
     </w:p>
     <w:p>
@@ -13277,7 +13337,15 @@
           <w:rFonts w:cs="Times New Roman"/>
           <w:color w:val="000000" w:themeColor="text1"/>
         </w:rPr>
-        <w:t>Модуль ввода/вывода. Предусмотреть отдельный модуль для чтения входной модели из JSON-файла и записи результатов в JSON. API модуля ввода должно уметь проверять корректность формата, строить внутреннее представление автомата и передавать его остальным частям системы. Модуль вывода формирует итоговый JSON с указанием значений всех переменных системы во времени. Благодаря модульности, при необходимости формат ввода-вывода можно будет расширять (например, добавляя поддержку XML или текстового формата) без затрагивания симуляционного ядра.</w:t>
+        <w:t xml:space="preserve">Модуль ввода/вывода. Предусмотреть отдельный модуль для чтения входной модели из JSON-файла и записи результатов в JSON. API модуля ввода должно уметь проверять корректность формата, строить внутреннее представление автомата и передавать его остальным частям системы. Модуль вывода формирует итоговый JSON с указанием значений всех переменных системы во времени. Благодаря модульности, при необходимости формат ввода-вывода можно будет расширять (например, </w:t>
+      </w:r>
+      <w:r>
+        <w:rPr>
+          <w:rFonts w:cs="Times New Roman"/>
+          <w:color w:val="000000" w:themeColor="text1"/>
+        </w:rPr>
+        <w:lastRenderedPageBreak/>
+        <w:t>добавляя поддержку XML или текстового формата) без затрагивания симуляционного ядра.</w:t>
       </w:r>
     </w:p>
     <w:p>
@@ -13407,7 +13475,15 @@
           <w:rFonts w:cs="Times New Roman"/>
           <w:color w:val="000000" w:themeColor="text1"/>
         </w:rPr>
-        <w:t>В совокупности эти функциональные требования диктуют архитектуру системы: она строится в виде многослойной системы, где в каждом слое реализован ограниченный набор задач. Подобный подход уже применялся в сложных симуляционных платформах[15][16]. Важно заметить, что кроссплатформенная многослойная архитектура поддерживает упомянутые аспекты: таким образом, начальные системные требования превращаются в конкретный дизайн модулей с межмодульными API, что соответствует современным практикам системного проектирования[15].</w:t>
+        <w:t xml:space="preserve">В совокупности эти функциональные требования диктуют архитектуру системы: она строится в виде многослойной системы, где в каждом слое реализован ограниченный набор задач. Подобный подход уже применялся в сложных симуляционных платформах[15][16]. Важно заметить, что кроссплатформенная многослойная архитектура поддерживает упомянутые аспекты: таким образом, начальные системные требования превращаются в </w:t>
+      </w:r>
+      <w:r>
+        <w:rPr>
+          <w:rFonts w:cs="Times New Roman"/>
+          <w:color w:val="000000" w:themeColor="text1"/>
+        </w:rPr>
+        <w:lastRenderedPageBreak/>
+        <w:t>конкретный дизайн модулей с межмодульными API, что соответствует современным практикам системного проектирования[15].</w:t>
       </w:r>
     </w:p>
     <w:p>
@@ -13495,7 +13571,15 @@
           <w:rFonts w:cs="Times New Roman"/>
           <w:color w:val="000000" w:themeColor="text1"/>
         </w:rPr>
-        <w:t>Во входной JSON задаётся унифицированная модель гибридной системы. Структура может быть примерно следующей: верхнеуровневый объект «model», внутри которого имеются разделы «states» (режимы автомата), «transitions» (переходы между режимами), «variables» (переменные непрерывной динамики) и т.д. Каждый режим описывается набором дифференциальных уравнений или иных правил изменения переменных (например, в виде линейных/нелинейных формул или ссылкой на функцию динамики). Переходы описываются условиями и действиями (как в гибридном автомате). Такая унификация формата позволяет единобразно задавать любую гибридную модель без привязки к конкретному инструменту. При желании JSON-структуру можно расширить для поддержки дополнительных свойств (например, имен потоков или пользовательских скриптов), при этом базовая структура сохраняется. Важным требованием к формату является поддержка вложенности: режим может содержать дочерние подрёмы (иерархия состояний)[14], а JSON позволяет естественным образом представлять вложенные объекты и массивы.</w:t>
+        <w:t xml:space="preserve">Во входной JSON задаётся унифицированная модель гибридной системы. Структура может быть примерно следующей: верхнеуровневый объект «model», внутри которого имеются разделы «states» (режимы автомата), «transitions» (переходы между режимами), «variables» (переменные непрерывной динамики) и т.д. Каждый режим описывается набором дифференциальных уравнений или иных правил изменения переменных (например, в виде линейных/нелинейных формул или ссылкой на функцию динамики). Переходы описываются условиями и действиями (как в гибридном автомате). Такая унификация формата позволяет единобразно задавать любую гибридную модель без привязки к конкретному инструменту. При желании </w:t>
+      </w:r>
+      <w:r>
+        <w:rPr>
+          <w:rFonts w:cs="Times New Roman"/>
+          <w:color w:val="000000" w:themeColor="text1"/>
+        </w:rPr>
+        <w:lastRenderedPageBreak/>
+        <w:t>JSON-структуру можно расширить для поддержки дополнительных свойств (например, имен потоков или пользовательских скриптов), при этом базовая структура сохраняется. Важным требованием к формату является поддержка вложенности: режим может содержать дочерние подрёмы (иерархия состояний)[14], а JSON позволяет естественным образом представлять вложенные объекты и массивы.</w:t>
       </w:r>
     </w:p>
     <w:p>
@@ -13552,7 +13636,15 @@
           <w:rFonts w:cs="Times New Roman"/>
           <w:color w:val="000000" w:themeColor="text1"/>
         </w:rPr>
-        <w:t>Ключевым архитектурным решением для обеспечения производительности стал выбор языка С в качестве базового. Язык С позволяет ручное управление памятью, отсутствие ненужных абстракций и прямой доступ к низкоуровневым ресурсам системы (например, к указателям, массивам, битовым флагам). Это соответствует известному факту, что «C – мощный язык низкого уровня, обеспечивающий тонкий контроль над системными ресурсами, что делает его идеальным для высокопроизводительных симуляций в реальном времени»[20]. Использование С гарантирует минимальные накладные расходы на управление памятью (нет сборщика мусора) и позволяет компилировать критические участки кода с оптимизациями на уровне компилятора, что критично при решении большого числа ОДУ. Важность этого требования подтверждается практикой: в системах реального времени и физических симуляциях (например, в играх, робототехнике и прочих сферах) именно С часто выбирают за его быстродействие и способность взаимодействовать напрямую с аппаратурой[20].</w:t>
+        <w:t xml:space="preserve">Ключевым архитектурным решением для обеспечения производительности стал выбор языка С в качестве базового. Язык С позволяет ручное управление памятью, отсутствие ненужных абстракций и </w:t>
+      </w:r>
+      <w:r>
+        <w:rPr>
+          <w:rFonts w:cs="Times New Roman"/>
+          <w:color w:val="000000" w:themeColor="text1"/>
+        </w:rPr>
+        <w:lastRenderedPageBreak/>
+        <w:t>прямой доступ к низкоуровневым ресурсам системы (например, к указателям, массивам, битовым флагам). Это соответствует известному факту, что «C – мощный язык низкого уровня, обеспечивающий тонкий контроль над системными ресурсами, что делает его идеальным для высокопроизводительных симуляций в реальном времени»[20]. Использование С гарантирует минимальные накладные расходы на управление памятью (нет сборщика мусора) и позволяет компилировать критические участки кода с оптимизациями на уровне компилятора, что критично при решении большого числа ОДУ. Важность этого требования подтверждается практикой: в системах реального времени и физических симуляциях (например, в играх, робототехнике и прочих сферах) именно С часто выбирают за его быстродействие и способность взаимодействовать напрямую с аппаратурой[20].</w:t>
       </w:r>
     </w:p>
     <w:p>
@@ -13590,7 +13682,15 @@
           <w:rFonts w:cs="Times New Roman"/>
           <w:color w:val="000000" w:themeColor="text1"/>
         </w:rPr>
-        <w:t>Наконец, сама архитектура учитывает параллелизм и масштабируемость. Хотя в рамках одного процесса модель может рассчитываться последовательно, возможна реализация и распараллеливания задач (например, интегрирование в нескольких режимах, если модель распадается на независимые компоненты) либо многопоточность при пакетной обработке множества независимых запусков модели. Использование С облегчает подключение многопоточных библиотек (POSIX threads, OpenMP) для распараллеливания нужных частей без изменения самого ядра логики. Внутренние алгоритмы (например, алгебраические вычисления или решение системы ОДУ) выбираются с учётом эффективности: используются встроенные типы double/float, оптимальные интеграторы (Runge–Kutta, методы Адамса–Бэшфорта и др.) и адаптивное управление шагом по времени. Условием является высокая точность результатов при приемлемых временных затратах. Все эти требования к производительности и форматам данных определяют техническую часть реализации: система фокусируется на производительности ядра симулятора (движка интегрирования и управления событиями), сохраняя при этом гибкость ввода/вывода через удобный JSON-файл. Такое сочетание облегчает разработку моделей и повышает скорость расчётов по сравнению с системами, использующими интерпретируемые языки или тяжёлые форматы.</w:t>
+        <w:t xml:space="preserve">Наконец, сама архитектура учитывает параллелизм и масштабируемость. Хотя в рамках одного процесса модель может рассчитываться последовательно, возможна реализация и распараллеливания задач (например, интегрирование в нескольких режимах, если модель распадается на независимые компоненты) либо многопоточность при </w:t>
+      </w:r>
+      <w:r>
+        <w:rPr>
+          <w:rFonts w:cs="Times New Roman"/>
+          <w:color w:val="000000" w:themeColor="text1"/>
+        </w:rPr>
+        <w:lastRenderedPageBreak/>
+        <w:t>пакетной обработке множества независимых запусков модели. Использование С облегчает подключение многопоточных библиотек (POSIX threads, OpenMP) для распараллеливания нужных частей без изменения самого ядра логики. Внутренние алгоритмы (например, алгебраические вычисления или решение системы ОДУ) выбираются с учётом эффективности: используются встроенные типы double/float, оптимальные интеграторы (Runge–Kutta, методы Адамса–Бэшфорта и др.) и адаптивное управление шагом по времени. Условием является высокая точность результатов при приемлемых временных затратах. Все эти требования к производительности и форматам данных определяют техническую часть реализации: система фокусируется на производительности ядра симулятора (движка интегрирования и управления событиями), сохраняя при этом гибкость ввода/вывода через удобный JSON-файл. Такое сочетание облегчает разработку моделей и повышает скорость расчётов по сравнению с системами, использующими интерпретируемые языки или тяжёлые форматы.</w:t>
       </w:r>
     </w:p>
     <w:p>
@@ -13659,7 +13759,15 @@
           <w:rFonts w:cs="Times New Roman"/>
           <w:color w:val="000000" w:themeColor="text1"/>
         </w:rPr>
-        <w:t>Предложенная архитектура симуляционной системы обладает научной новизной по нескольким аспектам. Во-первых, объединение гибридного моделирования с современными IT-технологиями. В основе системы лежит концепция представления гибридной модели как конечного автомата с внутренней непрерывной динамикой[14], но её реализация сконцентрирована на высокопроизводительном языке С и простом формате обмена (JSON). Такой подход отличается от многих существующих: например, Ptolemy II реализован на Java и использует собственные внутренние описания моделей[14]; Simulink/Stateflow использует двоичные или XML-представления в экосистеме MATLAB; FMI стандартизирован на XML+C. В отличие от них, данная система предлагает единый человекочитаемый и простой формат JSON для описания гибридного автомата, что упрощает интеграцию и изучение моделей. Использование JSON (вместо более тяжёлого XML) для описания моделей встречается редко[21], а сочетание этого с C-реализацией симулятора позволяет добиться лучших характеристик. Таким образом, научная новизна заключается в новом унифицированном способе задания гибридной модели и её быстрой прогонке.</w:t>
+        <w:t xml:space="preserve">Предложенная архитектура симуляционной системы обладает научной новизной по нескольким аспектам. Во-первых, объединение гибридного моделирования с современными IT-технологиями. В основе системы лежит концепция представления гибридной модели как конечного автомата с внутренней непрерывной динамикой[14], но её реализация сконцентрирована на высокопроизводительном языке С и простом формате обмена (JSON). Такой подход отличается от многих существующих: например, Ptolemy II реализован на Java и использует собственные внутренние описания моделей[14]; Simulink/Stateflow использует двоичные или XML-представления в экосистеме MATLAB; FMI стандартизирован на XML+C. В </w:t>
+      </w:r>
+      <w:r>
+        <w:rPr>
+          <w:rFonts w:cs="Times New Roman"/>
+          <w:color w:val="000000" w:themeColor="text1"/>
+        </w:rPr>
+        <w:lastRenderedPageBreak/>
+        <w:t>отличие от них, данная система предлагает единый человекочитаемый и простой формат JSON для описания гибридного автомата, что упрощает интеграцию и изучение моделей. Использование JSON (вместо более тяжёлого XML) для описания моделей встречается редко[21], а сочетание этого с C-реализацией симулятора позволяет добиться лучших характеристик. Таким образом, научная новизна заключается в новом унифицированном способе задания гибридной модели и её быстрой прогонке.</w:t>
       </w:r>
     </w:p>
     <w:p>
@@ -13697,7 +13805,15 @@
           <w:rFonts w:cs="Times New Roman"/>
           <w:color w:val="000000" w:themeColor="text1"/>
         </w:rPr>
-        <w:t>В-третьих, модульная многослойная архитектура – новшество в контексте гибридного моделирования – позволяет обеспечить максимальную адаптивность системы. Как указывалось ранее, слоистое строение поддерживает расширяемость и заменяемость модулей[15][16]. Предлагаемая система концептуально разделена на независимые слои: слева – загрузчик/парсер модели (JSON-парсер, конвертация в внутренние структуры гибридного автомата); ядро – симуляционный движок с собственным планировщиком времени и модулем интегрирования; справа – модуль вывода и анализа (формирование истории переменных, экспорт JSON). Такое разделение изолирует модули друг от друга, снижает связанность кода и делает возможным «смешивание и сочетание» (mix-and-match) компонентов, что принято в гибких архитектурах[16]. В научном плане это обеспечивает новую ступень конфигурируемости: исследователь может подменять, например, алгоритмы управления шагом или решатели ОДУ в симуляционном слое, не затрагивая описания модели.</w:t>
+        <w:t xml:space="preserve">В-третьих, модульная многослойная архитектура – новшество в контексте гибридного моделирования – позволяет обеспечить максимальную адаптивность системы. Как указывалось ранее, слоистое строение поддерживает расширяемость и заменяемость модулей[15][16]. Предлагаемая система концептуально разделена на независимые слои: слева – загрузчик/парсер модели (JSON-парсер, конвертация в внутренние структуры гибридного автомата); ядро – симуляционный движок с собственным планировщиком времени и модулем интегрирования; справа – модуль вывода </w:t>
+      </w:r>
+      <w:r>
+        <w:rPr>
+          <w:rFonts w:cs="Times New Roman"/>
+          <w:color w:val="000000" w:themeColor="text1"/>
+        </w:rPr>
+        <w:lastRenderedPageBreak/>
+        <w:t>и анализа (формирование истории переменных, экспорт JSON). Такое разделение изолирует модули друг от друга, снижает связанность кода и делает возможным «смешивание и сочетание» (mix-and-match) компонентов, что принято в гибких архитектурах[16]. В научном плане это обеспечивает новую ступень конфигурируемости: исследователь может подменять, например, алгоритмы управления шагом или решатели ОДУ в симуляционном слое, не затрагивая описания модели.</w:t>
       </w:r>
     </w:p>
     <w:p>
@@ -13735,7 +13851,15 @@
           <w:rFonts w:cs="Times New Roman"/>
           <w:color w:val="000000" w:themeColor="text1"/>
         </w:rPr>
-        <w:t>Наконец, комбинация JSON + C + модульная архитектура сама по себе является научным вкладом в инструментарий гибридного моделирования. Подход FMI, например, опирается на XML-модель и генерируемый C-код[21], требуя наличия компилятора и библиотеки времени выполнения; наши решения строятся на естественной текстовой спецификации JSON и интерпретации её на лету, что ускоряет цикл разработки и анализа. Это позволяет быстрее прототипировать новые модели и менять их на лету. Таким образом, научная новизна заключается в интеграции современных стандартов обмена данными и классических эффективных средств программирования для задачи гибридного моделирования. Предложенная система выступает как новая платформа, сочетающая лучшие свойства известных подходов и преодолевающая их ограничения: компактный и открытый формат данных (JSON), низкоуровневое исполнение (С) и модульная архитектура для расширяемости[18][20</w:t>
+        <w:t xml:space="preserve">Наконец, комбинация JSON + C + модульная архитектура сама по себе является научным вкладом в инструментарий гибридного моделирования. Подход FMI, например, опирается на XML-модель и генерируемый C-код[21], требуя наличия компилятора и библиотеки времени выполнения; наши решения строятся на естественной текстовой спецификации JSON и интерпретации её на лету, что ускоряет цикл разработки и анализа. Это позволяет быстрее прототипировать новые модели и менять их на лету. Таким образом, научная новизна заключается в интеграции современных стандартов обмена данными и классических эффективных средств программирования для задачи гибридного моделирования. Предложенная система выступает как новая платформа, сочетающая лучшие свойства известных подходов и преодолевающая их ограничения: компактный и открытый формат данных </w:t>
+      </w:r>
+      <w:r>
+        <w:rPr>
+          <w:rFonts w:cs="Times New Roman"/>
+          <w:color w:val="000000" w:themeColor="text1"/>
+        </w:rPr>
+        <w:lastRenderedPageBreak/>
+        <w:t>(JSON), низкоуровневое исполнение (С) и модульная архитектура для расширяемости[18][20</w:t>
       </w:r>
       <w:r>
         <w:rPr>
@@ -13810,6 +13934,7 @@
           <w:rFonts w:cs="Times New Roman"/>
           <w:color w:val="000000" w:themeColor="text1"/>
         </w:rPr>
+        <w:lastRenderedPageBreak/>
         <w:t>Архитектура и реализация системы</w:t>
       </w:r>
       <w:bookmarkEnd w:id="14"/>
@@ -14375,7 +14500,29 @@
           <w:rFonts w:cs="Times New Roman"/>
           <w:color w:val="000000" w:themeColor="text1"/>
         </w:rPr>
-        <w:t>Глобальное управление временем моделирования выполняется ядром с неизменным направлением «вперёд»: текущее время только растёт и никогда не откатывается назад[30]. События обрабатываются строго в порядке возрастания их запланированного времени[30]. Центральный цикл извлекает событие с минимальным временем из очереди, выполняет привязанное к нему действие (в большинстве случаев изменяет состояние модели) и удаляет его из списка [37]. Таким образом, архитектура ядра опирается на две ключевые компоненты — очередь событий и цикл их обработки, что полностью соответствует литературному описанию дискретно-событийного подхода[37].</w:t>
+        <w:t xml:space="preserve">Глобальное управление временем моделирования выполняется ядром с неизменным направлением «вперёд»: текущее время только растёт и никогда не откатывается назад[30]. События обрабатываются строго в порядке возрастания их запланированного времени[30]. Центральный цикл извлекает </w:t>
+      </w:r>
+      <w:r>
+        <w:rPr>
+          <w:rFonts w:cs="Times New Roman"/>
+          <w:color w:val="000000" w:themeColor="text1"/>
+        </w:rPr>
+        <w:lastRenderedPageBreak/>
+        <w:t xml:space="preserve">событие с минимальным временем из очереди, выполняет привязанное к нему действие (в большинстве случаев изменяет состояние модели) и удаляет его из списка [37]. Таким образом, архитектура ядра опирается на две ключевые компоненты </w:t>
+      </w:r>
+      <w:r>
+        <w:rPr>
+          <w:rFonts w:cs="Times New Roman"/>
+          <w:color w:val="000000" w:themeColor="text1"/>
+        </w:rPr>
+        <w:t>-</w:t>
+      </w:r>
+      <w:r>
+        <w:rPr>
+          <w:rFonts w:cs="Times New Roman"/>
+          <w:color w:val="000000" w:themeColor="text1"/>
+        </w:rPr>
+        <w:t xml:space="preserve"> очередь событий и цикл их обработки, что полностью соответствует литературному описанию дискретно-событийного подхода[37].</w:t>
       </w:r>
     </w:p>
     <w:p>
@@ -14586,7 +14733,15 @@
           <w:rFonts w:cs="Times New Roman"/>
           <w:color w:val="000000" w:themeColor="text1"/>
         </w:rPr>
-        <w:t>Для поддержки модульности и наглядности структуры все компоненты системы обособлены и взаимодействуют через чётко определённые интерфейсы. В диаграмме системы ядро (core) выступает «сердцем» приложения, координируя работу вспомогательных модулей: парсинга JSON, решения ОДУ, детектирования событий и других [62]. Документирование архитектуры включает диаграммы связей между подсистемами, что упрощает понимание и дальнейшую поддержку решения. Высокий уровень архитектуры закладывает фундамент для надёжности, масштабируемости и отказоустойчивости системы [63].</w:t>
+        <w:t xml:space="preserve">Для поддержки модульности и наглядности структуры все компоненты системы обособлены и взаимодействуют через чётко определённые интерфейсы. В диаграмме системы ядро (core) выступает «сердцем» приложения, координируя работу вспомогательных модулей: парсинга JSON, решения ОДУ, детектирования событий и других [62]. Документирование архитектуры включает диаграммы связей между подсистемами, что упрощает понимание и дальнейшую поддержку решения. Высокий уровень архитектуры </w:t>
+      </w:r>
+      <w:r>
+        <w:rPr>
+          <w:rFonts w:cs="Times New Roman"/>
+          <w:color w:val="000000" w:themeColor="text1"/>
+        </w:rPr>
+        <w:lastRenderedPageBreak/>
+        <w:t>закладывает фундамент для надёжности, масштабируемости и отказоустойчивости системы [63].</w:t>
       </w:r>
     </w:p>
     <w:p>
@@ -14761,7 +14916,15 @@
           <w:rFonts w:cs="Times New Roman"/>
           <w:color w:val="000000" w:themeColor="text1"/>
         </w:rPr>
-        <w:t>Внутри ядра выделена глобальная область переменных, где хранятся параметры и состояния модели, общие для всех компонентов. Глобальные переменные обеспечивают единый контекст моделирования и сохраняются между итерациями расчёта. Локальные переменные привязаны к отдельным блокам или подсистемам и служат для временных вычислений. Благодаря событийному подходу состояние системы (а следовательно, и значения глобальных переменных) остаётся неизменным между событиями, что упрощает управление симуляцией: при наступлении события в момент T ядро обновляет только те переменные, которые затрагиваются самим событием[68][23].</w:t>
+        <w:t xml:space="preserve">Внутри ядра выделена глобальная область переменных, где хранятся параметры и состояния модели, общие для всех компонентов. Глобальные переменные обеспечивают единый контекст моделирования и сохраняются между итерациями расчёта. Локальные переменные привязаны к отдельным блокам или подсистемам и служат для временных вычислений. Благодаря событийному подходу состояние системы (а следовательно, и значения глобальных переменных) остаётся неизменным между событиями, что упрощает управление симуляцией: при наступлении события в момент T ядро </w:t>
+      </w:r>
+      <w:r>
+        <w:rPr>
+          <w:rFonts w:cs="Times New Roman"/>
+          <w:color w:val="000000" w:themeColor="text1"/>
+        </w:rPr>
+        <w:lastRenderedPageBreak/>
+        <w:t>обновляет только те переменные, которые затрагиваются самим событием[68][23].</w:t>
       </w:r>
     </w:p>
     <w:p>
@@ -14890,6 +15053,7 @@
           <w:rFonts w:cs="Times New Roman"/>
           <w:color w:val="000000" w:themeColor="text1"/>
         </w:rPr>
+        <w:lastRenderedPageBreak/>
         <w:t>При сохранении модели или её результатов сначала создаётся дерево cJSON (JSON-объект), затем оно сериализуется в строку или сразу записывается в файл. Такое разделение позволяет остальному ядру системы работать через простые функции чтения/записи, не вникая в детали формата.</w:t>
       </w:r>
     </w:p>
@@ -15013,6 +15177,7 @@
           <w:noProof/>
           <w:color w:val="000000" w:themeColor="text1"/>
         </w:rPr>
+        <w:lastRenderedPageBreak/>
         <w:drawing>
           <wp:inline distT="0" distB="0" distL="0" distR="0" wp14:anchorId="3F9183BC" wp14:editId="4B17BEF9">
             <wp:extent cx="3658111" cy="3048425"/>
@@ -15169,7 +15334,21 @@
           <w:rFonts w:cs="Times New Roman"/>
           <w:color w:val="000000" w:themeColor="text1"/>
         </w:rPr>
-        <w:t>Каждая переменная (параметр или неизвестная) представлена структурой данных, содержащей её имя, тип, текущее значение и дополнительную метаинформацию (диапазон, единицы измерения и т.п.). Такая организация аналогична записям в таблице символов компилятора, где каждому идентификатору соответствует набор полей (тип, область видимости, адрес)[66]. В рассматриваемом модуле используется хеш-таблица или ассоциативный массив: ключом служит строка с именем переменной, а значением — указатель на соответствующую структуру. Это позволяет выполнять быстрый поиск и обновление по имени.</w:t>
+        <w:t xml:space="preserve">Каждая переменная (параметр или неизвестная) представлена структурой данных, содержащей её имя, тип, текущее значение и дополнительную метаинформацию (диапазон, единицы измерения и т.п.). Такая организация аналогична записям в таблице символов компилятора, где каждому идентификатору соответствует набор полей (тип, область видимости, адрес)[66]. В рассматриваемом модуле используется хеш-таблица или ассоциативный массив: ключом служит строка с именем переменной, а значением </w:t>
+      </w:r>
+      <w:r>
+        <w:rPr>
+          <w:rFonts w:cs="Times New Roman"/>
+          <w:color w:val="000000" w:themeColor="text1"/>
+        </w:rPr>
+        <w:t>-</w:t>
+      </w:r>
+      <w:r>
+        <w:rPr>
+          <w:rFonts w:cs="Times New Roman"/>
+          <w:color w:val="000000" w:themeColor="text1"/>
+        </w:rPr>
+        <w:t xml:space="preserve"> указатель на соответствующую структуру. Это позволяет выполнять быстрый поиск и обновление по имени.</w:t>
       </w:r>
     </w:p>
     <w:p>
@@ -15188,7 +15367,35 @@
           <w:rFonts w:cs="Times New Roman"/>
           <w:color w:val="000000" w:themeColor="text1"/>
         </w:rPr>
-        <w:t>Система разделяет глобальные и локальные переменные: глобальные переменные моделирования хранятся в «корневой» области (например, в атрибутах ядра), а локальные — в контексте отдельных компонент. При разрешении имени ядро сначала обращается к локальной области, а при отсутствии переменной — к глобальной. Такой подход обеспечивает изоляцию локальных данных при сохранении удобного доступа к общим параметрам.</w:t>
+        <w:t xml:space="preserve">Система разделяет глобальные и локальные переменные: глобальные переменные моделирования хранятся в «корневой» области (например, в атрибутах ядра), а локальные </w:t>
+      </w:r>
+      <w:r>
+        <w:rPr>
+          <w:rFonts w:cs="Times New Roman"/>
+          <w:color w:val="000000" w:themeColor="text1"/>
+        </w:rPr>
+        <w:t>-</w:t>
+      </w:r>
+      <w:r>
+        <w:rPr>
+          <w:rFonts w:cs="Times New Roman"/>
+          <w:color w:val="000000" w:themeColor="text1"/>
+        </w:rPr>
+        <w:t xml:space="preserve"> в контексте отдельных компонент. При разрешении имени ядро сначала обращается к локальной области, а при отсутствии переменной </w:t>
+      </w:r>
+      <w:r>
+        <w:rPr>
+          <w:rFonts w:cs="Times New Roman"/>
+          <w:color w:val="000000" w:themeColor="text1"/>
+        </w:rPr>
+        <w:t>-</w:t>
+      </w:r>
+      <w:r>
+        <w:rPr>
+          <w:rFonts w:cs="Times New Roman"/>
+          <w:color w:val="000000" w:themeColor="text1"/>
+        </w:rPr>
+        <w:t xml:space="preserve"> к глобальной. Такой подход обеспечивает изоляцию локальных данных при сохранении удобного доступа к общим параметрам.</w:t>
       </w:r>
     </w:p>
     <w:p>
@@ -15207,7 +15414,15 @@
           <w:rFonts w:cs="Times New Roman"/>
           <w:color w:val="000000" w:themeColor="text1"/>
         </w:rPr>
-        <w:t>Альтернативные структуры данных, например связные списки, обеспечивали бы линейное время поиска O(n), что при большом количестве переменных оказывается недостаточно эффективным[62]. В отличие от этого двоичное дерево или хеш-таблица дают лучшую масштабируемость [54][32]. В целом структура данных модуля повторяет принципы таблицы символов: уникальное имя переменной служит ключом для доступа к набору её атрибутов[66][67]</w:t>
+        <w:t xml:space="preserve">Альтернативные структуры данных, например связные списки, обеспечивали бы линейное время поиска O(n), что при большом количестве переменных оказывается недостаточно эффективным[62]. В отличие от этого </w:t>
+      </w:r>
+      <w:r>
+        <w:rPr>
+          <w:rFonts w:cs="Times New Roman"/>
+          <w:color w:val="000000" w:themeColor="text1"/>
+        </w:rPr>
+        <w:lastRenderedPageBreak/>
+        <w:t>двоичное дерево или хеш-таблица дают лучшую масштабируемость [54][32]. В целом структура данных модуля повторяет принципы таблицы символов: уникальное имя переменной служит ключом для доступа к набору её атрибутов[66][67]</w:t>
       </w:r>
       <w:r>
         <w:rPr>
@@ -15280,7 +15495,29 @@
           <w:rFonts w:cs="Times New Roman"/>
           <w:color w:val="000000" w:themeColor="text1"/>
         </w:rPr>
-        <w:t>Математический модуль системы организует хранение и выбор вычислительных формул (алгебраических выражений, правых частей дифференциальных уравнений и т. д.) в виде приоритетной очереди, реализованной через двусвязный список. Каждый узел списка содержит поле приоритета и указатели на соседние элементы, что обеспечивает размещение новых формул в порядке убывания приоритета — формула с максимальным приоритетом всегда оказывается в начале списка[40]. Такая реализация соответствует принципу: «элемент с более высоким приоритетом находится перед элементом с более низким приоритетом», и оправдана в сценариях, где часто требуется обрабатывать или выбирать формулу с наивысшим приоритетом, как в приоритетной очереди[39][40]. Преимущество двусвязного списка в том, что операция вставки или удаления узла при известной позиции выполняется за константное время.</w:t>
+        <w:t xml:space="preserve">Математический модуль системы организует хранение и выбор вычислительных формул (алгебраических выражений, правых частей дифференциальных уравнений и т. д.) в виде приоритетной очереди, реализованной через двусвязный список. Каждый узел списка содержит поле приоритета и указатели на соседние элементы, что обеспечивает размещение новых формул в порядке убывания приоритета </w:t>
+      </w:r>
+      <w:r>
+        <w:rPr>
+          <w:rFonts w:cs="Times New Roman"/>
+          <w:color w:val="000000" w:themeColor="text1"/>
+        </w:rPr>
+        <w:t>-</w:t>
+      </w:r>
+      <w:r>
+        <w:rPr>
+          <w:rFonts w:cs="Times New Roman"/>
+          <w:color w:val="000000" w:themeColor="text1"/>
+        </w:rPr>
+        <w:t xml:space="preserve"> формула с максимальным приоритетом всегда оказывается в начале списка[40]. Такая реализация соответствует принципу: «элемент с более высоким приоритетом находится перед элементом с более низким приоритетом», и оправдана в сценариях, где часто требуется обрабатывать или выбирать формулу с наивысшим приоритетом, как в приоритетной очереди[39][40]. Преимущество </w:t>
+      </w:r>
+      <w:r>
+        <w:rPr>
+          <w:rFonts w:cs="Times New Roman"/>
+          <w:color w:val="000000" w:themeColor="text1"/>
+        </w:rPr>
+        <w:lastRenderedPageBreak/>
+        <w:t>двусвязного списка в том, что операция вставки или удаления узла при известной позиции выполняется за константное время.</w:t>
       </w:r>
     </w:p>
     <w:p>
@@ -15457,7 +15694,49 @@
           <w:rFonts w:cs="Times New Roman"/>
           <w:color w:val="000000" w:themeColor="text1"/>
         </w:rPr>
-        <w:t>Хранение самих формул организовано в двух уровнях: исходная строка сохраняется для удобства отображения, а для вычислений производится разбор в синтаксическое дерево (AST). Парсер выражений реализован по алгоритму «сортировочной станции» (Shunting-yard) Э. Дейкстры — он преобразует инфиксную запись в постфиксную или прямо строит дерево разбора[68]. Алгоритм последовательно обрабатывает лексемы (числа, переменные, операторы, скобки), соблюдая приоритеты: «*» и «/» выше «+» и «-», а возведение в степень «^» выше всех[69]. В результате получается древовидная структура, где внутренние узлы — операторы, листья — числовые константы или параметры; построив такой AST однажды, модуль может многократно вычислять значение формулы, меняя лишь значения листовых переменных[69][68].</w:t>
+        <w:t xml:space="preserve">Хранение самих формул организовано в двух уровнях: исходная строка сохраняется для удобства отображения, а для вычислений производится разбор в синтаксическое дерево (AST). Парсер выражений реализован по алгоритму «сортировочной станции» (Shunting-yard) Э. Дейкстры </w:t>
+      </w:r>
+      <w:r>
+        <w:rPr>
+          <w:rFonts w:cs="Times New Roman"/>
+          <w:color w:val="000000" w:themeColor="text1"/>
+        </w:rPr>
+        <w:t>-</w:t>
+      </w:r>
+      <w:r>
+        <w:rPr>
+          <w:rFonts w:cs="Times New Roman"/>
+          <w:color w:val="000000" w:themeColor="text1"/>
+        </w:rPr>
+        <w:t xml:space="preserve"> он преобразует инфиксную запись в постфиксную или прямо строит дерево разбора[68]. Алгоритм последовательно обрабатывает лексемы (числа, переменные, операторы, скобки), соблюдая приоритеты: «*» и «/» выше «+» и «-», а возведение в степень «^» выше всех[69]. В результате получается древовидная структура, где внутренние узлы </w:t>
+      </w:r>
+      <w:r>
+        <w:rPr>
+          <w:rFonts w:cs="Times New Roman"/>
+          <w:color w:val="000000" w:themeColor="text1"/>
+        </w:rPr>
+        <w:t>-</w:t>
+      </w:r>
+      <w:r>
+        <w:rPr>
+          <w:rFonts w:cs="Times New Roman"/>
+          <w:color w:val="000000" w:themeColor="text1"/>
+        </w:rPr>
+        <w:t xml:space="preserve"> операторы, листья </w:t>
+      </w:r>
+      <w:r>
+        <w:rPr>
+          <w:rFonts w:cs="Times New Roman"/>
+          <w:color w:val="000000" w:themeColor="text1"/>
+        </w:rPr>
+        <w:t>-</w:t>
+      </w:r>
+      <w:r>
+        <w:rPr>
+          <w:rFonts w:cs="Times New Roman"/>
+          <w:color w:val="000000" w:themeColor="text1"/>
+        </w:rPr>
+        <w:t xml:space="preserve"> числовые константы или параметры; построив такой AST однажды, модуль может многократно вычислять значение формулы, меняя лишь значения листовых переменных[69][68].</w:t>
       </w:r>
     </w:p>
     <w:p>
@@ -15476,6 +15755,7 @@
           <w:rFonts w:cs="Times New Roman"/>
           <w:color w:val="000000" w:themeColor="text1"/>
         </w:rPr>
+        <w:lastRenderedPageBreak/>
         <w:t>Каждая формула хранит, помимо приоритета, указатель на функцию вычисления или иные данные, необходимые для расчёта. При выполнении вычислений модуль обходит список либо убывающего приоритета, либо последовательно, согласно общей модельной логике. Это соответствует классическому определению приоритетной очереди: «абстрактная структура данных, где у каждого элемента есть приоритет; элементы с более высоким приоритетом обрабатываются раньше»[39]. В качестве альтернативы могла бы быть использована бинарная куча, обеспечивающая схожие асимптотические характеристики операций вставки и удаления[39].</w:t>
       </w:r>
     </w:p>
@@ -15495,7 +15775,21 @@
           <w:rFonts w:cs="Times New Roman"/>
           <w:color w:val="000000" w:themeColor="text1"/>
         </w:rPr>
-        <w:t>Для формирования системы ОДУ отдельные простые формулы могут композироваться — объединяться в одну совокупную систему через массив или вектор структур выражений. При вычислении ядро проходит по списку уже распарсенных деревьев формул и последовательно выполняет их расчёт с учётом текущих значений переменных. Единый интерфейс AST позволяет легко агрегировать и сортировать формулы, учитывать зависимости между параметрами и при необходимости сворачивать их в одно большое уравнение. Такой подход унифицирует обработку любых выражений независимо от их сложности.</w:t>
+        <w:t xml:space="preserve">Для формирования системы ОДУ отдельные простые формулы могут композироваться </w:t>
+      </w:r>
+      <w:r>
+        <w:rPr>
+          <w:rFonts w:cs="Times New Roman"/>
+          <w:color w:val="000000" w:themeColor="text1"/>
+        </w:rPr>
+        <w:t>-</w:t>
+      </w:r>
+      <w:r>
+        <w:rPr>
+          <w:rFonts w:cs="Times New Roman"/>
+          <w:color w:val="000000" w:themeColor="text1"/>
+        </w:rPr>
+        <w:t xml:space="preserve"> объединяться в одну совокупную систему через массив или вектор структур выражений. При вычислении ядро проходит по списку уже распарсенных деревьев формул и последовательно выполняет их расчёт с учётом текущих значений переменных. Единый интерфейс AST позволяет легко агрегировать и сортировать формулы, учитывать зависимости между параметрами и при необходимости сворачивать их в одно большое уравнение. Такой подход унифицирует обработку любых выражений независимо от их сложности.</w:t>
       </w:r>
     </w:p>
     <w:p>
@@ -15561,7 +15855,29 @@
           <w:rFonts w:cs="Times New Roman"/>
           <w:color w:val="000000" w:themeColor="text1"/>
         </w:rPr>
-        <w:t>Модуль численного интегрирования системы обыкновенных дифференциальных уравнений реализован по паттерну «Adapter»: создаётся обёртка над внешней библиотекой (пример — GNU Scientific Library, GSL), которая принимает на вход наш список уравнений, начальные условия и шаг интегрирования, а затем трансформирует эти данные в формат, понятный GSL[70]). Такое решение обеспечивает независимость ядра приложения от конкретного решателя и создаёт abstraction layer, позволяющий в дальнейшем без изменения остального кода заменить GSL на любую другую библиотеку.</w:t>
+        <w:t xml:space="preserve">Модуль численного интегрирования системы обыкновенных дифференциальных уравнений реализован по паттерну «Adapter»: создаётся обёртка над внешней библиотекой (пример </w:t>
+      </w:r>
+      <w:r>
+        <w:rPr>
+          <w:rFonts w:cs="Times New Roman"/>
+          <w:color w:val="000000" w:themeColor="text1"/>
+        </w:rPr>
+        <w:t>-</w:t>
+      </w:r>
+      <w:r>
+        <w:rPr>
+          <w:rFonts w:cs="Times New Roman"/>
+          <w:color w:val="000000" w:themeColor="text1"/>
+        </w:rPr>
+        <w:t xml:space="preserve"> GNU Scientific Library, GSL), которая принимает на вход наш список уравнений, начальные условия и шаг интегрирования, а затем трансформирует эти данные в формат, понятный GSL[70]). Такое решение обеспечивает независимость ядра приложения от </w:t>
+      </w:r>
+      <w:r>
+        <w:rPr>
+          <w:rFonts w:cs="Times New Roman"/>
+          <w:color w:val="000000" w:themeColor="text1"/>
+        </w:rPr>
+        <w:lastRenderedPageBreak/>
+        <w:t>конкретного решателя и создаёт abstraction layer, позволяющий в дальнейшем без изменения остального кода заменить GSL на любую другую библиотеку.</w:t>
       </w:r>
     </w:p>
     <w:p>
@@ -15784,7 +16100,29 @@
           <w:rFonts w:cs="Times New Roman"/>
           <w:color w:val="000000" w:themeColor="text1"/>
         </w:rPr>
-        <w:t>Конфигурация задачи в GSL осуществляется через структуру gsl_odeiv2_system [71], куда передаётся указатель на функцию вычисления правой части ОДУ (и, опционально, на функцию Якобиана) вместе с параметрами модели. Для создания драйвера вызывается gsl_odeiv2_driver_alloc_ynew — указывается конкретный метод интегрирования (например, косвенно через gsl_odeiv2_step_rkf45) и начальные условия. GSL включает широкий набор шаговых алгоритмов: от классического RK4 до адаптивных схем Runge–Kutta–Fehlberg 4(5), Cash–Karp, Dormand–Prince и других [71]. В данной работе в качестве универсального «работяги» чаще всего используется RKF45 (gsl_odeiv2_step_rkf45) с оценкой погрешности [71][72], а при необходимости подключаются специализированные методы для жёстких задач.</w:t>
+        <w:t xml:space="preserve">Конфигурация задачи в GSL осуществляется через структуру gsl_odeiv2_system [71], куда передаётся указатель на функцию вычисления правой части ОДУ (и, опционально, на функцию Якобиана) вместе с параметрами модели. Для создания драйвера вызывается </w:t>
+      </w:r>
+      <w:r>
+        <w:rPr>
+          <w:rFonts w:cs="Times New Roman"/>
+          <w:color w:val="000000" w:themeColor="text1"/>
+        </w:rPr>
+        <w:lastRenderedPageBreak/>
+        <w:t xml:space="preserve">gsl_odeiv2_driver_alloc_ynew </w:t>
+      </w:r>
+      <w:r>
+        <w:rPr>
+          <w:rFonts w:cs="Times New Roman"/>
+          <w:color w:val="000000" w:themeColor="text1"/>
+        </w:rPr>
+        <w:t>-</w:t>
+      </w:r>
+      <w:r>
+        <w:rPr>
+          <w:rFonts w:cs="Times New Roman"/>
+          <w:color w:val="000000" w:themeColor="text1"/>
+        </w:rPr>
+        <w:t xml:space="preserve"> указывается конкретный метод интегрирования (например, косвенно через gsl_odeiv2_step_rkf45) и начальные условия. GSL включает широкий набор шаговых алгоритмов: от классического RK4 до адаптивных схем Runge–Kutta–Fehlberg 4(5), Cash–Karp, Dormand–Prince и других [71]. В данной работе в качестве универсального «работяги» чаще всего используется RKF45 (gsl_odeiv2_step_rkf45) с оценкой погрешности [71][72], а при необходимости подключаются специализированные методы для жёстких задач.</w:t>
       </w:r>
     </w:p>
     <w:p>
@@ -16380,7 +16718,15 @@
           <w:rFonts w:eastAsiaTheme="minorEastAsia" w:cs="Times New Roman"/>
           <w:color w:val="000000" w:themeColor="text1"/>
         </w:rPr>
-        <w:t xml:space="preserve">По достижению системного ограничения на количество делений, в последний раз определяется направление времени события, относительно текущего </w:t>
+        <w:t xml:space="preserve">По </w:t>
+      </w:r>
+      <w:r>
+        <w:rPr>
+          <w:rFonts w:eastAsiaTheme="minorEastAsia" w:cs="Times New Roman"/>
+          <w:color w:val="000000" w:themeColor="text1"/>
+        </w:rPr>
+        <w:lastRenderedPageBreak/>
+        <w:t xml:space="preserve">достижению системного ограничения на количество делений, в последний раз определяется направление времени события, относительно текущего </w:t>
       </w:r>
       <m:oMath>
         <m:sSub>
@@ -16536,17 +16882,7 @@
                 <w:rFonts w:ascii="Cambria Math" w:hAnsi="Cambria Math" w:cs="Times New Roman"/>
                 <w:color w:val="000000" w:themeColor="text1"/>
               </w:rPr>
-              <m:t>1</m:t>
-            </m:r>
-            <m:r>
-              <m:rPr>
-                <m:sty m:val="p"/>
-              </m:rPr>
-              <w:rPr>
-                <w:rFonts w:ascii="Cambria Math" w:hAnsi="Cambria Math" w:cs="Times New Roman"/>
-                <w:color w:val="000000" w:themeColor="text1"/>
-              </w:rPr>
-              <m:t>.n</m:t>
+              <m:t>1.n</m:t>
             </m:r>
           </m:sub>
         </m:sSub>
@@ -16590,17 +16926,7 @@
                 <w:rFonts w:ascii="Cambria Math" w:hAnsi="Cambria Math" w:cs="Times New Roman"/>
                 <w:color w:val="000000" w:themeColor="text1"/>
               </w:rPr>
-              <m:t>2</m:t>
-            </m:r>
-            <m:r>
-              <m:rPr>
-                <m:sty m:val="p"/>
-              </m:rPr>
-              <w:rPr>
-                <w:rFonts w:ascii="Cambria Math" w:hAnsi="Cambria Math" w:cs="Times New Roman"/>
-                <w:color w:val="000000" w:themeColor="text1"/>
-              </w:rPr>
-              <m:t>.</m:t>
+              <m:t>2.</m:t>
             </m:r>
             <m:r>
               <w:rPr>
@@ -16697,7 +17023,16 @@
           <w:szCs w:val="28"/>
           <w:lang w:eastAsia="ru-RU"/>
         </w:rPr>
-        <w:t xml:space="preserve">парсинг входного JSON модулем «чтения», инициализация констант и переменных в модуле «переменных», последовательное вычисление систем уравнений с помощью модуля «Математический», проверка и </w:t>
+        <w:t xml:space="preserve">парсинг входного JSON модулем «чтения», инициализация констант и переменных в модуле «переменных», последовательное вычисление систем уравнений с помощью модуля «Математический», проверка и детекция событий через </w:t>
+      </w:r>
+      <w:r>
+        <w:rPr>
+          <w:rFonts w:cs="Times New Roman"/>
+          <w:color w:val="000000" w:themeColor="text1"/>
+          <w:szCs w:val="28"/>
+          <w:lang w:val="en-US" w:eastAsia="ru-RU"/>
+        </w:rPr>
+        <w:t>detect</w:t>
       </w:r>
       <w:r>
         <w:rPr>
@@ -16706,7 +17041,7 @@
           <w:szCs w:val="28"/>
           <w:lang w:eastAsia="ru-RU"/>
         </w:rPr>
-        <w:t>детекция</w:t>
+        <w:t>(), интеграция динамики при помощи адаптер</w:t>
       </w:r>
       <w:r>
         <w:rPr>
@@ -16715,7 +17050,7 @@
           <w:szCs w:val="28"/>
           <w:lang w:eastAsia="ru-RU"/>
         </w:rPr>
-        <w:t xml:space="preserve"> событий через</w:t>
+        <w:t xml:space="preserve">а </w:t>
       </w:r>
       <w:r>
         <w:rPr>
@@ -16724,16 +17059,58 @@
           <w:szCs w:val="28"/>
           <w:lang w:eastAsia="ru-RU"/>
         </w:rPr>
-        <w:t xml:space="preserve"> </w:t>
-      </w:r>
-      <w:r>
-        <w:rPr>
-          <w:rFonts w:cs="Times New Roman"/>
-          <w:color w:val="000000" w:themeColor="text1"/>
-          <w:szCs w:val="28"/>
-          <w:lang w:val="en-US" w:eastAsia="ru-RU"/>
-        </w:rPr>
-        <w:t>detect</w:t>
+        <w:t>над GSL в методе d() и, наконец, аккумулирование результатов во временном списке, конвертация его в выходной JSON и передача внешним средствам анализа. Такой логический порядок позволяет сразу увидеть, каким образом единая инфраструктура автоматически</w:t>
+      </w:r>
+      <w:r>
+        <w:rPr>
+          <w:rFonts w:cs="Times New Roman"/>
+          <w:color w:val="000000" w:themeColor="text1"/>
+          <w:lang w:eastAsia="ru-RU"/>
+        </w:rPr>
+        <w:t xml:space="preserve"> воспроизводит весь цикл моделирования без дублирования кода или ручной доработки для каждой новой задачи.</w:t>
+      </w:r>
+    </w:p>
+    <w:p>
+      <w:pPr>
+        <w:ind w:left="0" w:firstLine="851"/>
+        <w:rPr>
+          <w:rFonts w:cs="Times New Roman"/>
+          <w:color w:val="000000" w:themeColor="text1"/>
+          <w:lang w:eastAsia="ru-RU"/>
+        </w:rPr>
+      </w:pPr>
+      <w:r>
+        <w:rPr>
+          <w:rFonts w:cs="Times New Roman"/>
+          <w:color w:val="000000" w:themeColor="text1"/>
+          <w:lang w:eastAsia="ru-RU"/>
+        </w:rPr>
+        <w:t xml:space="preserve">Единая связь всех примеров с предложенным в главе 3 форматом проявляется в том, что несмотря на разнообразие физических смыслов и сложности уравнений, на уровне ядра и модулей никакой «спец-логики» для каждой задачи не вводится </w:t>
+      </w:r>
+      <w:r>
+        <w:rPr>
+          <w:rFonts w:cs="Times New Roman"/>
+          <w:color w:val="000000" w:themeColor="text1"/>
+          <w:lang w:eastAsia="ru-RU"/>
+        </w:rPr>
+        <w:t>-</w:t>
+      </w:r>
+      <w:r>
+        <w:rPr>
+          <w:rFonts w:cs="Times New Roman"/>
+          <w:color w:val="000000" w:themeColor="text1"/>
+          <w:lang w:eastAsia="ru-RU"/>
+        </w:rPr>
+        <w:t xml:space="preserve"> всё укладывается в один и тот же шаблон </w:t>
+      </w:r>
+      <w:r>
+        <w:rPr>
+          <w:rFonts w:cs="Times New Roman"/>
+          <w:color w:val="000000" w:themeColor="text1"/>
+          <w:lang w:eastAsia="ru-RU"/>
+        </w:rPr>
+        <w:lastRenderedPageBreak/>
+        <w:t>обработки. Это подчёркивает идею унифицированного представления: JSON-структура с обязательным</w:t>
       </w:r>
       <w:r>
         <w:rPr>
@@ -16742,7 +17119,7 @@
           <w:szCs w:val="28"/>
           <w:lang w:eastAsia="ru-RU"/>
         </w:rPr>
-        <w:t>()</w:t>
+        <w:t xml:space="preserve"> начальным состояние</w:t>
       </w:r>
       <w:r>
         <w:rPr>
@@ -16751,25 +17128,23 @@
           <w:szCs w:val="28"/>
           <w:lang w:eastAsia="ru-RU"/>
         </w:rPr>
-        <w:t>, интеграция динамики при помощи адаптер</w:t>
-      </w:r>
-      <w:r>
-        <w:rPr>
-          <w:rFonts w:cs="Times New Roman"/>
-          <w:color w:val="000000" w:themeColor="text1"/>
-          <w:szCs w:val="28"/>
+        <w:t>,</w:t>
+      </w:r>
+      <w:r>
+        <w:rPr>
+          <w:rFonts w:cs="Times New Roman"/>
+          <w:color w:val="000000" w:themeColor="text1"/>
           <w:lang w:eastAsia="ru-RU"/>
         </w:rPr>
-        <w:t xml:space="preserve">а </w:t>
-      </w:r>
-      <w:r>
-        <w:rPr>
-          <w:rFonts w:cs="Times New Roman"/>
-          <w:color w:val="000000" w:themeColor="text1"/>
-          <w:szCs w:val="28"/>
+        <w:t xml:space="preserve"> списком состояний и переходов одинаково читается «модулем чтения», преобразуется в двоичное дерево переменных, интерпретируется единым механизмом исполнения</w:t>
+      </w:r>
+      <w:r>
+        <w:rPr>
+          <w:rFonts w:cs="Times New Roman"/>
+          <w:color w:val="000000" w:themeColor="text1"/>
           <w:lang w:eastAsia="ru-RU"/>
         </w:rPr>
-        <w:t>над GSL в методе d() и, наконец, аккумулирование результатов во временном списке, конвертация его в выходной JSON и передача внешним средствам анализа. Такой логический порядок позволяет сразу увидеть, каким образом единая инфраструктура автоматически</w:t>
+        <w:t xml:space="preserve"> </w:t>
       </w:r>
       <w:r>
         <w:rPr>
@@ -16777,7 +17152,7 @@
           <w:color w:val="000000" w:themeColor="text1"/>
           <w:lang w:eastAsia="ru-RU"/>
         </w:rPr>
-        <w:t xml:space="preserve"> воспроизводит весь цикл моделирования без дублирования кода или ручной доработки для каждой новой задачи.</w:t>
+        <w:t>и сохраняет результаты в общем формате. Такая консистентность облегчает сопровождение, тестирование и расширение: для добавления новой модели достаточно корректно описать её в JSON, а механизм исполнения останется прежним.</w:t>
       </w:r>
     </w:p>
     <w:p>
@@ -16795,25 +17170,23 @@
           <w:color w:val="000000" w:themeColor="text1"/>
           <w:lang w:eastAsia="ru-RU"/>
         </w:rPr>
-        <w:t>Единая связь всех примеров с предложенным в главе 3 форматом проявляется в том, что несмотря на разнообразие физических смыслов и сложности уравнений, на уровне ядра и модулей никакой «спец-логики» для каждой задачи не вводится — всё укладывается в один и тот же шаблон обработки. Это подчёркивает идею унифицированного представления: JSON-структура с обязательным</w:t>
-      </w:r>
-      <w:r>
-        <w:rPr>
-          <w:rFonts w:cs="Times New Roman"/>
-          <w:color w:val="000000" w:themeColor="text1"/>
-          <w:szCs w:val="28"/>
+        <w:t xml:space="preserve">Выбор именно таких примеров, начиная с задачи «прыгающего мяча» и далее переходя к системам с двумя ёмкостями и далее </w:t>
+      </w:r>
+      <w:r>
+        <w:rPr>
+          <w:rFonts w:cs="Times New Roman"/>
+          <w:color w:val="000000" w:themeColor="text1"/>
           <w:lang w:eastAsia="ru-RU"/>
         </w:rPr>
-        <w:t xml:space="preserve"> начальным состояние</w:t>
-      </w:r>
-      <w:r>
-        <w:rPr>
-          <w:rFonts w:cs="Times New Roman"/>
-          <w:color w:val="000000" w:themeColor="text1"/>
-          <w:szCs w:val="28"/>
+        <w:t>-</w:t>
+      </w:r>
+      <w:r>
+        <w:rPr>
+          <w:rFonts w:cs="Times New Roman"/>
+          <w:color w:val="000000" w:themeColor="text1"/>
           <w:lang w:eastAsia="ru-RU"/>
         </w:rPr>
-        <w:t>,</w:t>
+        <w:t xml:space="preserve"> продиктован необходимостью показать рост требований к описанию модели без изменения исполняющей платформы. Первая задача служит простой «тестовой площадкой»: всего одна система уравнений и одно событие, что позволяет наглядно проследить каждую стадию обработки и убедиться в корректности алгоритма. Вторая и третья задачи </w:t>
       </w:r>
       <w:r>
         <w:rPr>
@@ -16821,7 +17194,7 @@
           <w:color w:val="000000" w:themeColor="text1"/>
           <w:lang w:eastAsia="ru-RU"/>
         </w:rPr>
-        <w:t xml:space="preserve"> списком состояний и переходов одинаково читается «модулем чтения», преобразуется в двоичное дерево переменных, интерпретируется единым механизмом исполнения</w:t>
+        <w:t>характеризуются</w:t>
       </w:r>
       <w:r>
         <w:rPr>
@@ -16829,7 +17202,7 @@
           <w:color w:val="000000" w:themeColor="text1"/>
           <w:lang w:eastAsia="ru-RU"/>
         </w:rPr>
-        <w:t xml:space="preserve"> </w:t>
+        <w:t xml:space="preserve"> усложнение</w:t>
       </w:r>
       <w:r>
         <w:rPr>
@@ -16837,25 +17210,23 @@
           <w:color w:val="000000" w:themeColor="text1"/>
           <w:lang w:eastAsia="ru-RU"/>
         </w:rPr>
-        <w:t>и сохраняет результаты в общем формате. Такая консистентность облегчает сопровождение, тестирование и расширение: для добавления новой модели достаточно корректно описать её в JSON, а механизм исполнения останется прежним.</w:t>
-      </w:r>
-    </w:p>
-    <w:p>
-      <w:pPr>
-        <w:ind w:left="0" w:firstLine="851"/>
+        <w:t>м</w:t>
+      </w:r>
+      <w:r>
         <w:rPr>
           <w:rFonts w:cs="Times New Roman"/>
           <w:color w:val="000000" w:themeColor="text1"/>
           <w:lang w:eastAsia="ru-RU"/>
         </w:rPr>
-      </w:pPr>
+        <w:t xml:space="preserve"> математической постановки: расширяется набор переменных, уточняются нелинейные условия переходов и увеличивается сложность уравнений, демонстрируя масштабируемость</w:t>
+      </w:r>
       <w:r>
         <w:rPr>
           <w:rFonts w:cs="Times New Roman"/>
           <w:color w:val="000000" w:themeColor="text1"/>
           <w:lang w:eastAsia="ru-RU"/>
         </w:rPr>
-        <w:t xml:space="preserve">Выбор именно таких примеров, начиная с задачи «прыгающего мяча» и далее переходя к системам с двумя ёмкостями и далее — продиктован необходимостью показать рост требований к описанию модели без изменения исполняющей платформы. Первая задача служит простой «тестовой площадкой»: всего одна система уравнений и одно событие, что позволяет наглядно проследить каждую стадию обработки и убедиться в корректности алгоритма. Вторая и третья задачи </w:t>
+        <w:t xml:space="preserve"> и универсальность</w:t>
       </w:r>
       <w:r>
         <w:rPr>
@@ -16863,163 +17234,253 @@
           <w:color w:val="000000" w:themeColor="text1"/>
           <w:lang w:eastAsia="ru-RU"/>
         </w:rPr>
-        <w:t>характеризуются</w:t>
-      </w:r>
-      <w:r>
-        <w:rPr>
-          <w:rFonts w:cs="Times New Roman"/>
-          <w:color w:val="000000" w:themeColor="text1"/>
+        <w:t xml:space="preserve"> подхода. Критерием отбора служит не только сложность физической модели, но и способность чётко выявить преимущества унификации: минимальный объём «каркасного» кода, единая точка интеграции сторонних библиотек и унифицированная структура выходных данных. Такой подбор примеров гарантирует читателю практическое понимание того, как предложенная архитектура справляется с задачами различной сложности, сохраняя при этом предсказуемость и прозрачность всех этапов моделирования.</w:t>
+      </w:r>
+    </w:p>
+    <w:p>
+      <w:pPr>
+        <w:pStyle w:val="2"/>
+        <w:tabs>
+          <w:tab w:val="left" w:pos="0"/>
+        </w:tabs>
+        <w:ind w:left="0" w:firstLine="851"/>
+        <w:rPr>
+          <w:rFonts w:cs="Times New Roman"/>
+          <w:color w:val="000000" w:themeColor="text1"/>
+        </w:rPr>
+      </w:pPr>
+      <w:bookmarkStart w:id="22" w:name="_Toc199362083"/>
+      <w:r>
+        <w:rPr>
+          <w:rFonts w:cs="Times New Roman"/>
+          <w:color w:val="000000" w:themeColor="text1"/>
+        </w:rPr>
+        <w:t xml:space="preserve">Задача </w:t>
+      </w:r>
+      <w:bookmarkEnd w:id="22"/>
+      <w:r>
+        <w:rPr>
+          <w:rFonts w:cs="Times New Roman"/>
+          <w:color w:val="000000" w:themeColor="text1"/>
+        </w:rPr>
+        <w:t>прыгающего мяча</w:t>
+      </w:r>
+    </w:p>
+    <w:p>
+      <w:pPr>
+        <w:ind w:left="0" w:firstLine="851"/>
+      </w:pPr>
+    </w:p>
+    <w:p>
+      <w:pPr>
+        <w:ind w:left="0" w:firstLine="851"/>
+        <w:rPr>
           <w:lang w:eastAsia="ru-RU"/>
         </w:rPr>
-        <w:t xml:space="preserve"> усложнение</w:t>
-      </w:r>
-      <w:r>
-        <w:rPr>
-          <w:rFonts w:cs="Times New Roman"/>
-          <w:color w:val="000000" w:themeColor="text1"/>
+      </w:pPr>
+      <w:r>
+        <w:rPr>
           <w:lang w:eastAsia="ru-RU"/>
         </w:rPr>
+        <w:t xml:space="preserve">В данном разделе подробно рассматривается классическая физико-математическая задача о падающем и отскакивающем </w:t>
+      </w:r>
+      <w:r>
+        <w:rPr>
+          <w:lang w:eastAsia="ru-RU"/>
+        </w:rPr>
+        <w:t>мяче</w:t>
+      </w:r>
+      <w:r>
+        <w:rPr>
+          <w:lang w:eastAsia="ru-RU"/>
+        </w:rPr>
+        <w:t xml:space="preserve"> как первичная </w:t>
+      </w:r>
+      <w:r>
+        <w:rPr>
+          <w:lang w:eastAsia="ru-RU"/>
+        </w:rPr>
+        <w:lastRenderedPageBreak/>
+        <w:t>иллюстрация возможностей предложенного унифицированного формата событийно-непрерывных моделей. Несмотря на кажущуюся простоту, модель «прыгающего мяча» затрагивает все ключевые этапы обработки: от первичной загрузки параметров и начальных условий через JSON-описание до стратегий обнаружения дискретных переходов и численного интегрирования непрерывных динамик. Это позволяет читателю убедиться, что единая структура данных и алгоритмические процессы без модификаций применимы как к простейшим, так и к более сложным сценариям, что резко снижает объём «каркасного» кода и облегчает расширение системы.</w:t>
+      </w:r>
+    </w:p>
+    <w:p>
+      <w:pPr>
+        <w:keepNext/>
+        <w:ind w:left="0" w:firstLine="851"/>
+      </w:pPr>
+      <w:r>
+        <w:rPr>
+          <w:rFonts w:cs="Times New Roman"/>
+          <w:noProof/>
+          <w:color w:val="000000" w:themeColor="text1"/>
+        </w:rPr>
+        <w:drawing>
+          <wp:inline distT="0" distB="0" distL="0" distR="0" wp14:anchorId="3F54DC58" wp14:editId="2AAECF37">
+            <wp:extent cx="5940425" cy="3244850"/>
+            <wp:effectExtent l="0" t="0" r="3175" b="0"/>
+            <wp:docPr id="1258635372" name="Рисунок 3" descr="Изображение выглядит как текст, диаграмма, круг, зарисовка&#10;&#10;Контент, сгенерированный ИИ, может содержать ошибки.">
+              <a:extLst xmlns:a="http://schemas.openxmlformats.org/drawingml/2006/main">
+                <a:ext uri="{FF2B5EF4-FFF2-40B4-BE49-F238E27FC236}">
+                  <a16:creationId xmlns:a16="http://schemas.microsoft.com/office/drawing/2014/main" id="{00B80820-CA2B-6A24-D3E0-903A782F637F}"/>
+                </a:ext>
+              </a:extLst>
+            </wp:docPr>
+            <wp:cNvGraphicFramePr>
+              <a:graphicFrameLocks xmlns:a="http://schemas.openxmlformats.org/drawingml/2006/main" noChangeAspect="1"/>
+            </wp:cNvGraphicFramePr>
+            <a:graphic xmlns:a="http://schemas.openxmlformats.org/drawingml/2006/main">
+              <a:graphicData uri="http://schemas.openxmlformats.org/drawingml/2006/picture">
+                <pic:pic xmlns:pic="http://schemas.openxmlformats.org/drawingml/2006/picture">
+                  <pic:nvPicPr>
+                    <pic:cNvPr id="4" name="Рисунок 3" descr="Изображение выглядит как текст, диаграмма, круг, зарисовка&#10;&#10;Контент, сгенерированный ИИ, может содержать ошибки.">
+                      <a:extLst>
+                        <a:ext uri="{FF2B5EF4-FFF2-40B4-BE49-F238E27FC236}">
+                          <a16:creationId xmlns:a16="http://schemas.microsoft.com/office/drawing/2014/main" id="{00B80820-CA2B-6A24-D3E0-903A782F637F}"/>
+                        </a:ext>
+                      </a:extLst>
+                    </pic:cNvPr>
+                    <pic:cNvPicPr>
+                      <a:picLocks noChangeAspect="1"/>
+                    </pic:cNvPicPr>
+                  </pic:nvPicPr>
+                  <pic:blipFill>
+                    <a:blip r:embed="rId15"/>
+                    <a:stretch>
+                      <a:fillRect/>
+                    </a:stretch>
+                  </pic:blipFill>
+                  <pic:spPr>
+                    <a:xfrm>
+                      <a:off x="0" y="0"/>
+                      <a:ext cx="5940425" cy="3244850"/>
+                    </a:xfrm>
+                    <a:prstGeom prst="rect">
+                      <a:avLst/>
+                    </a:prstGeom>
+                  </pic:spPr>
+                </pic:pic>
+              </a:graphicData>
+            </a:graphic>
+          </wp:inline>
+        </w:drawing>
+      </w:r>
+    </w:p>
+    <w:p>
+      <w:pPr>
+        <w:rPr>
+          <w:lang w:eastAsia="ru-RU"/>
+        </w:rPr>
+      </w:pPr>
+      <w:r>
+        <w:t xml:space="preserve">Рисунок </w:t>
+      </w:r>
+      <w:r>
+        <w:fldChar w:fldCharType="begin"/>
+      </w:r>
+      <w:r>
+        <w:instrText xml:space="preserve"> SEQ Рисунок \* ARABIC </w:instrText>
+      </w:r>
+      <w:r>
+        <w:fldChar w:fldCharType="separate"/>
+      </w:r>
+      <w:r>
+        <w:rPr>
+          <w:noProof/>
+        </w:rPr>
+        <w:t>8</w:t>
+      </w:r>
+      <w:r>
+        <w:rPr>
+          <w:noProof/>
+        </w:rPr>
+        <w:fldChar w:fldCharType="end"/>
+      </w:r>
+      <w:r>
+        <w:t xml:space="preserve"> диаграмма состояний задачи прыгающего мяча</w:t>
+      </w:r>
+    </w:p>
+    <w:p>
+      <w:pPr>
+        <w:ind w:left="0" w:firstLine="851"/>
+        <w:rPr>
+          <w:lang w:eastAsia="ru-RU"/>
+        </w:rPr>
+      </w:pPr>
+    </w:p>
+    <w:p>
+      <w:pPr>
+        <w:ind w:left="0" w:firstLine="851"/>
+        <w:rPr>
+          <w:lang w:eastAsia="ru-RU"/>
+        </w:rPr>
+      </w:pPr>
+      <w:r>
+        <w:rPr>
+          <w:lang w:eastAsia="ru-RU"/>
+        </w:rPr>
+        <w:t>Использование этой задачи оправдано тем, что она отражает фундаментальные принципы работы с событиями и дифференциальными уравнениями в одной модели: свободное падение под действием силы тяжести, взаимодействие с твёрдой поверхностью через мгновенное изменение скорости, а также затухающая динамика. Пошагово демонстрируется, как описанные в главе 3 модули «чтения</w:t>
+      </w:r>
+      <w:r>
+        <w:rPr>
+          <w:lang w:eastAsia="ru-RU"/>
+        </w:rPr>
+        <w:t xml:space="preserve">/записи </w:t>
+      </w:r>
+      <w:r>
+        <w:rPr>
+          <w:lang w:val="en-US" w:eastAsia="ru-RU"/>
+        </w:rPr>
+        <w:t>JSON</w:t>
+      </w:r>
+      <w:r>
+        <w:rPr>
+          <w:lang w:eastAsia="ru-RU"/>
+        </w:rPr>
+        <w:t>», «переменных», «</w:t>
+      </w:r>
+      <w:r>
+        <w:rPr>
+          <w:lang w:eastAsia="ru-RU"/>
+        </w:rPr>
         <w:t>м</w:t>
       </w:r>
       <w:r>
         <w:rPr>
-          <w:rFonts w:cs="Times New Roman"/>
-          <w:color w:val="000000" w:themeColor="text1"/>
           <w:lang w:eastAsia="ru-RU"/>
         </w:rPr>
-        <w:t xml:space="preserve"> математической постановки: расширяется набор переменных, уточняются нелинейные условия переходов и увеличивается сложность уравнений, демонстрируя масштабируемость</w:t>
-      </w:r>
-      <w:r>
-        <w:rPr>
-          <w:rFonts w:cs="Times New Roman"/>
-          <w:color w:val="000000" w:themeColor="text1"/>
+        <w:t>атематический» и «</w:t>
+      </w:r>
+      <w:r>
+        <w:rPr>
           <w:lang w:eastAsia="ru-RU"/>
         </w:rPr>
-        <w:t xml:space="preserve"> и универсальность</w:t>
-      </w:r>
-      <w:r>
-        <w:rPr>
-          <w:rFonts w:cs="Times New Roman"/>
-          <w:color w:val="000000" w:themeColor="text1"/>
+        <w:t>р</w:t>
+      </w:r>
+      <w:r>
+        <w:rPr>
           <w:lang w:eastAsia="ru-RU"/>
         </w:rPr>
-        <w:t xml:space="preserve"> подхода. Критерием отбора служит не только сложность физической модели, но и способность чётко выявить преимущества унификации: минимальный объём «каркасного» кода, единая точка интеграции сторонних библиотек и унифицированная структура выходных данных. Такой подбор примеров гарантирует читателю практическое понимание того, как предложенная архитектура справляется с задачами различной сложности, сохраняя при этом предсказуемость и прозрачность всех этапов моделирования.</w:t>
-      </w:r>
-    </w:p>
-    <w:p>
-      <w:pPr>
-        <w:pStyle w:val="2"/>
-        <w:tabs>
-          <w:tab w:val="left" w:pos="0"/>
-        </w:tabs>
-        <w:ind w:left="0" w:firstLine="851"/>
-        <w:rPr>
-          <w:rFonts w:cs="Times New Roman"/>
-          <w:color w:val="000000" w:themeColor="text1"/>
-        </w:rPr>
-      </w:pPr>
-      <w:bookmarkStart w:id="22" w:name="_Toc199362083"/>
-      <w:r>
-        <w:rPr>
-          <w:rFonts w:cs="Times New Roman"/>
-          <w:color w:val="000000" w:themeColor="text1"/>
-        </w:rPr>
-        <w:t xml:space="preserve">Задача </w:t>
-      </w:r>
-      <w:bookmarkEnd w:id="22"/>
-      <w:r>
-        <w:rPr>
-          <w:rFonts w:cs="Times New Roman"/>
-          <w:color w:val="000000" w:themeColor="text1"/>
-        </w:rPr>
-        <w:t>прыгающего мяча</w:t>
-      </w:r>
-    </w:p>
-    <w:p>
-      <w:pPr>
-        <w:ind w:left="0" w:firstLine="851"/>
-      </w:pPr>
-    </w:p>
-    <w:p>
-      <w:pPr>
-        <w:ind w:left="0" w:firstLine="851"/>
+        <w:t xml:space="preserve">ешения дифференциальных уравнений» взаимодействуют друг с другом, сохраняя внутреннюю </w:t>
+      </w:r>
+      <w:r>
         <w:rPr>
           <w:lang w:eastAsia="ru-RU"/>
         </w:rPr>
-      </w:pPr>
+        <w:lastRenderedPageBreak/>
+        <w:t xml:space="preserve">согласованность форматов и процедур. Особое внимание уделяется тому, что для любого нового примера достаточно лишь подготовить соответствующий JSON-файл </w:t>
+      </w:r>
       <w:r>
         <w:rPr>
           <w:lang w:eastAsia="ru-RU"/>
         </w:rPr>
-        <w:t xml:space="preserve">В данном разделе подробно рассматривается классическая физико-математическая задача о падающем и отскакивающем </w:t>
+        <w:t>-</w:t>
       </w:r>
       <w:r>
         <w:rPr>
           <w:lang w:eastAsia="ru-RU"/>
         </w:rPr>
-        <w:t>мяче</w:t>
-      </w:r>
-      <w:r>
-        <w:rPr>
-          <w:lang w:eastAsia="ru-RU"/>
-        </w:rPr>
-        <w:t xml:space="preserve"> как первичная иллюстрация возможностей предложенного унифицированного формата событийно-непрерывных моделей. Несмотря на кажущуюся простоту, модель «прыгающего мяча» затрагивает все ключевые этапы обработки: от первичной загрузки параметров и начальных условий через JSON-описание до стратегий обнаружения дискретных переходов и численного интегрирования непрерывных динамик. Это позволяет читателю убедиться, что единая структура данных и алгоритмические процессы без модификаций применимы как к простейшим, так и к более сложным сценариям, что резко снижает объём «каркасного» кода и облегчает расширение системы.</w:t>
-      </w:r>
-    </w:p>
-    <w:p>
-      <w:pPr>
-        <w:ind w:left="0" w:firstLine="851"/>
-        <w:rPr>
-          <w:lang w:eastAsia="ru-RU"/>
-        </w:rPr>
-      </w:pPr>
-      <w:r>
-        <w:rPr>
-          <w:lang w:eastAsia="ru-RU"/>
-        </w:rPr>
-        <w:t>Использование этой задачи оправдано тем, что она отражает фундаментальные принципы работы с событиями и дифференциальными уравнениями в одной модели: свободное падение под действием силы тяжести, взаимодействие с твёрдой поверхностью через мгновенное изменение скорости, а также затухающая динамика. Пошагово демонстрируется, как описанные в главе 3 модули «чтения</w:t>
-      </w:r>
-      <w:r>
-        <w:rPr>
-          <w:lang w:eastAsia="ru-RU"/>
-        </w:rPr>
-        <w:t xml:space="preserve">/записи </w:t>
-      </w:r>
-      <w:r>
-        <w:rPr>
-          <w:lang w:val="en-US" w:eastAsia="ru-RU"/>
-        </w:rPr>
-        <w:t>JSON</w:t>
-      </w:r>
-      <w:r>
-        <w:rPr>
-          <w:lang w:eastAsia="ru-RU"/>
-        </w:rPr>
-        <w:t>», «переменных», «</w:t>
-      </w:r>
-      <w:r>
-        <w:rPr>
-          <w:lang w:eastAsia="ru-RU"/>
-        </w:rPr>
-        <w:t>м</w:t>
-      </w:r>
-      <w:r>
-        <w:rPr>
-          <w:lang w:eastAsia="ru-RU"/>
-        </w:rPr>
-        <w:t>атематический» и «</w:t>
-      </w:r>
-      <w:r>
-        <w:rPr>
-          <w:lang w:eastAsia="ru-RU"/>
-        </w:rPr>
-        <w:t>р</w:t>
-      </w:r>
-      <w:r>
-        <w:rPr>
-          <w:lang w:eastAsia="ru-RU"/>
-        </w:rPr>
-        <w:t>ешения дифференциальных уравнений» взаимодействуют друг с другом, сохраняя внутреннюю согласованность форматов и процедур. Особое внимание уделяется тому, что для любого нового примера достаточно лишь подготовить соответствующий JSON-файл — без внесения изменений в кодовую базу ядра или вспомогательных модулей. Именно этот сценарий демонстрирует ключевое преимущество унификации: быстроту интеграции новых моделей и предсказуемость результата, что особенно важно при работе с многообразием физических систем и исследовании их свойств.</w:t>
+        <w:t xml:space="preserve"> без внесения изменений в кодовую базу ядра или вспомогательных модулей. Именно этот сценарий демонстрирует ключевое преимущество унификации: быстроту интеграции новых моделей и предсказуемость результата, что особенно важно при работе с многообразием физических систем и исследовании их свойств.</w:t>
       </w:r>
     </w:p>
     <w:p>
@@ -17045,13 +17506,25 @@
         <w:ind w:left="0" w:firstLine="851"/>
       </w:pPr>
       <w:r>
-        <w:t xml:space="preserve">В начале моделирования все параметры и начальные условия задаются в виде JSON-файла, структура которого разработана с учётом принципов единообразия и ясности. На Рисунке </w:t>
-      </w:r>
-      <w:r>
-        <w:t>8</w:t>
-      </w:r>
-      <w:r>
-        <w:t xml:space="preserve"> представлен ключевой фрагмент этого файла: он содержит три состояния — начальное «0», «down» (</w:t>
+        <w:t xml:space="preserve">В начале моделирования все параметры и начальные условия задаются в виде JSON-файла, структура которого разработана с учётом принципов единообразия и ясности. На </w:t>
+      </w:r>
+      <w:r>
+        <w:t>р</w:t>
+      </w:r>
+      <w:r>
+        <w:t xml:space="preserve">исунке </w:t>
+      </w:r>
+      <w:r>
+        <w:t>9</w:t>
+      </w:r>
+      <w:r>
+        <w:t xml:space="preserve"> представлен ключевой фрагмент этого файла: он содержит три состояния </w:t>
+      </w:r>
+      <w:r>
+        <w:t>-</w:t>
+      </w:r>
+      <w:r>
+        <w:t xml:space="preserve"> начальное «0», «down» (</w:t>
       </w:r>
       <w:r>
         <w:t>падение</w:t>
@@ -17067,6 +17540,9 @@
         <w:jc w:val="left"/>
       </w:pPr>
       <w:r>
+        <w:rPr>
+          <w:noProof/>
+        </w:rPr>
         <w:drawing>
           <wp:inline distT="0" distB="0" distL="0" distR="0" wp14:anchorId="6BFE008F" wp14:editId="55FC70E0">
             <wp:extent cx="5940425" cy="1229360"/>
@@ -17083,7 +17559,7 @@
                     <pic:cNvPicPr/>
                   </pic:nvPicPr>
                   <pic:blipFill>
-                    <a:blip r:embed="rId15"/>
+                    <a:blip r:embed="rId16"/>
                     <a:stretch>
                       <a:fillRect/>
                     </a:stretch>
@@ -17124,9 +17600,12 @@
         <w:rPr>
           <w:noProof/>
         </w:rPr>
-        <w:t>8</w:t>
-      </w:r>
-      <w:r>
+        <w:t>9</w:t>
+      </w:r>
+      <w:r>
+        <w:rPr>
+          <w:noProof/>
+        </w:rPr>
         <w:fldChar w:fldCharType="end"/>
       </w:r>
       <w:r>
@@ -17230,7 +17709,11 @@
         <w:t xml:space="preserve"> - </w:t>
       </w:r>
       <w:r>
-        <w:t>шаг интегрирования. Выделение начальных данных в отдельное состояние обеспечивает явное разделение между параметрической частью модели и самой динамикой, что упрощает чтение и поддержку кода. Безусловный переход в состояние «down» задаётся единственным элементом массива transitions, что гарантирует мгновенный запуск расчёта движения без дополнительных проверок.</w:t>
+        <w:t xml:space="preserve">шаг интегрирования. Выделение начальных данных в отдельное состояние обеспечивает явное разделение между параметрической частью модели и самой динамикой, что </w:t>
+      </w:r>
+      <w:r>
+        <w:lastRenderedPageBreak/>
+        <w:t>упрощает чтение и поддержку кода. Безусловный переход в состояние «down» задаётся единственным элементом массива transitions, что гарантирует мгновенный запуск расчёта движения без дополнительных проверок.</w:t>
       </w:r>
     </w:p>
     <w:p>
@@ -17244,7 +17727,13 @@
         <w:t xml:space="preserve"> (</w:t>
       </w:r>
       <w:r>
-        <w:t>см. Рис 8)</w:t>
+        <w:t xml:space="preserve">см. Рис </w:t>
+      </w:r>
+      <w:r>
+        <w:t>9</w:t>
+      </w:r>
+      <w:r>
+        <w:t>)</w:t>
       </w:r>
       <w:r>
         <w:t xml:space="preserve">: изменения времени происходят через операцию сложения add, а величины производных </w:t>
@@ -17304,23 +17793,17 @@
           <w:rPr>
             <w:rFonts w:ascii="Cambria Math" w:hAnsi="Cambria Math"/>
           </w:rPr>
-          <m:t>y</m:t>
-        </m:r>
-        <m:r>
-          <w:rPr>
-            <w:rFonts w:ascii="Cambria Math" w:hAnsi="Cambria Math"/>
-          </w:rPr>
-          <m:t>≤</m:t>
-        </m:r>
-        <m:r>
-          <w:rPr>
-            <w:rFonts w:ascii="Cambria Math" w:hAnsi="Cambria Math"/>
-          </w:rPr>
-          <m:t>0</m:t>
+          <m:t>y≤0</m:t>
         </m:r>
       </m:oMath>
       <w:r>
-        <w:t xml:space="preserve"> (less_equal), по наступлении которого моделирование переходит в состояние «up» — момент удара. Порядок полей внутри каждого объекта закономерно отражает логику выполнения: сначала вычисляются новые непрерывные члены, затем проверяется условие перехода, и, при необходимости, в том же описании перехода задаются уравнения, реализующие мгновенное изменение скорости по закону </w:t>
+        <w:t xml:space="preserve"> (less_equal), по наступлении которого моделирование переходит в состояние «up» </w:t>
+      </w:r>
+      <w:r>
+        <w:t>-</w:t>
+      </w:r>
+      <w:r>
+        <w:t xml:space="preserve"> момент удара. Порядок полей внутри каждого объекта закономерно отражает логику выполнения: сначала вычисляются новые непрерывные члены, затем проверяется условие перехода, и, при необходимости, в том же описании перехода задаются уравнения, реализующие мгновенное изменение скорости по закону </w:t>
       </w:r>
       <m:oMath>
         <m:sSup>
@@ -17354,13 +17837,7 @@
           <w:rPr>
             <w:rFonts w:ascii="Cambria Math" w:hAnsi="Cambria Math"/>
           </w:rPr>
-          <m:t>=</m:t>
-        </m:r>
-        <m:r>
-          <w:rPr>
-            <w:rFonts w:ascii="Cambria Math" w:hAnsi="Cambria Math"/>
-          </w:rPr>
-          <m:t>-k</m:t>
+          <m:t>=-k</m:t>
         </m:r>
         <m:sSup>
           <m:sSupPr>
@@ -17399,7 +17876,19 @@
         <w:ind w:left="0" w:firstLine="851"/>
       </w:pPr>
       <w:r>
-        <w:t>Аналогичным образом устроено состояние «up»: здесь уже знак ускорения меняется на противоположный, что обеспечивает движение вверх после отскока. Единообразие структуры JSON-файла — чёткое разделение блоков formulas и transitions, явное указание целевого состояния to, однозначные названия действий (set, const, add, mult, less_equal и др.) — позволяет без изменений в коде парсера и ядра подключать новые модели. Такое описание демонстрирует, что даже при усложнении математической части или добавлении новых событий достаточно скорректировать лишь JSON-структуру, сохраняя всю логику обработки в неизменном виде.</w:t>
+        <w:t xml:space="preserve">Аналогичным образом устроено состояние «up»: здесь уже знак ускорения меняется на противоположный, что обеспечивает движение вверх после отскока. Единообразие структуры JSON-файла </w:t>
+      </w:r>
+      <w:r>
+        <w:t>-</w:t>
+      </w:r>
+      <w:r>
+        <w:t xml:space="preserve"> чёткое разделение блоков formulas и transitions, явное указание целевого состояния to, однозначные названия действий (set, const, add, mult, less_equal и др.) </w:t>
+      </w:r>
+      <w:r>
+        <w:t>-</w:t>
+      </w:r>
+      <w:r>
+        <w:t xml:space="preserve"> позволяет без изменений в коде парсера и ядра подключать новые модели. Такое описание демонстрирует, что даже при усложнении математической части или добавлении новых событий достаточно скорректировать лишь JSON-структуру, сохраняя всю логику обработки в неизменном виде.</w:t>
       </w:r>
     </w:p>
     <w:p>
@@ -17425,7 +17914,11 @@
         <w:ind w:left="0" w:firstLine="851"/>
       </w:pPr>
       <w:r>
-        <w:t>После загрузки JSON-файла модуль «чтения» последовательно обрабатывает блок stances, извлекая из него все константы и переменные, объявленные в начальном состоянии «0». На первом этапе каждая запись formulas из состояния «0» транслируется в структуру внутреннего представления: именованные пары «ключ–значение» (name, value, is_constant</w:t>
+        <w:t xml:space="preserve">После загрузки JSON-файла модуль «чтения» последовательно обрабатывает блок stances, извлекая из него все константы и переменные, объявленные в начальном состоянии «0». На первом этапе каждая запись formulas из состояния «0» транслируется в структуру внутреннего </w:t>
+      </w:r>
+      <w:r>
+        <w:lastRenderedPageBreak/>
+        <w:t>представления: именованные пары «ключ–значение» (name, value, is_constant</w:t>
       </w:r>
       <w:r>
         <w:t xml:space="preserve">, </w:t>
@@ -17437,74 +17930,77 @@
         <w:t>type</w:t>
       </w:r>
       <w:r>
-        <w:t>) создаются на основе полей result и operand1</w:t>
+        <w:t xml:space="preserve">) создаются на основе полей result и operand1 </w:t>
+      </w:r>
+      <w:r>
+        <w:t xml:space="preserve">и </w:t>
+      </w:r>
+      <w:r>
+        <w:t>operand</w:t>
+      </w:r>
+      <w:r>
+        <w:t>2</w:t>
+      </w:r>
+      <w:r>
+        <w:t xml:space="preserve">. При этом модуль «чтения» явно маркирует элементы с action":"const" как неизменяемые константы, а операции set и другие </w:t>
+      </w:r>
+      <w:r>
+        <w:t>-</w:t>
+      </w:r>
+      <w:r>
+        <w:t xml:space="preserve"> как переменные, допускающие вариацию во времени.</w:t>
+      </w:r>
+      <w:r>
+        <w:t xml:space="preserve"> Тип переменной определяется относительно устанавливаемого значения</w:t>
+      </w:r>
+      <w:r>
+        <w:t xml:space="preserve">: </w:t>
+      </w:r>
+      <w:r>
+        <w:rPr>
+          <w:lang w:val="en-US"/>
+        </w:rPr>
+        <w:t>double</w:t>
       </w:r>
       <w:r>
         <w:t xml:space="preserve"> </w:t>
       </w:r>
       <w:r>
-        <w:t xml:space="preserve">и </w:t>
-      </w:r>
-      <w:r>
-        <w:t>operand</w:t>
-      </w:r>
-      <w:r>
-        <w:t>2</w:t>
-      </w:r>
-      <w:r>
-        <w:t>. При этом модуль «чтения» явно маркирует элементы с action":"const" как неизменяемые константы, а операции set и другие — как переменные, допускающие вариацию во времени.</w:t>
-      </w:r>
-      <w:r>
-        <w:t xml:space="preserve"> Тип переменной определяется относительно устанавливаемого значения</w:t>
-      </w:r>
-      <w:r>
-        <w:t xml:space="preserve">: </w:t>
-      </w:r>
-      <w:r>
-        <w:rPr>
-          <w:lang w:val="en-US"/>
-        </w:rPr>
-        <w:t>double</w:t>
+        <w:t xml:space="preserve">значение записывается как число, булево как значения </w:t>
+      </w:r>
+      <w:r>
+        <w:rPr>
+          <w:lang w:val="en-US"/>
+        </w:rPr>
+        <w:t>true</w:t>
       </w:r>
       <w:r>
         <w:t xml:space="preserve"> </w:t>
       </w:r>
       <w:r>
-        <w:t xml:space="preserve">значение записывается как число, булево как значения </w:t>
-      </w:r>
-      <w:r>
-        <w:rPr>
-          <w:lang w:val="en-US"/>
-        </w:rPr>
-        <w:t>true</w:t>
+        <w:t xml:space="preserve">или </w:t>
+      </w:r>
+      <w:r>
+        <w:rPr>
+          <w:lang w:val="en-US"/>
+        </w:rPr>
+        <w:t>false</w:t>
+      </w:r>
+      <w:r>
+        <w:t>.</w:t>
+      </w:r>
+    </w:p>
+    <w:p>
+      <w:pPr>
+        <w:ind w:left="0" w:firstLine="851"/>
+      </w:pPr>
+      <w:r>
+        <w:t>Далее модуль «переменных» формирует бинарное дерево поиска, где каждый узел содержит структуру</w:t>
       </w:r>
       <w:r>
         <w:t xml:space="preserve"> </w:t>
       </w:r>
       <w:r>
-        <w:t xml:space="preserve">или </w:t>
-      </w:r>
-      <w:r>
-        <w:rPr>
-          <w:lang w:val="en-US"/>
-        </w:rPr>
-        <w:t>false</w:t>
-      </w:r>
-      <w:r>
-        <w:t>.</w:t>
-      </w:r>
-    </w:p>
-    <w:p>
-      <w:pPr>
-        <w:ind w:left="0" w:firstLine="851"/>
-      </w:pPr>
-      <w:r>
-        <w:t>Далее модуль «переменных» формирует бинарное дерево поиска, где каждый узел содержит структуру</w:t>
-      </w:r>
-      <w:r>
-        <w:t xml:space="preserve"> </w:t>
-      </w:r>
-      <w:r>
         <w:rPr>
           <w:lang w:val="en-US"/>
         </w:rPr>
@@ -17526,9 +18022,6 @@
     <w:p>
       <w:pPr>
         <w:ind w:left="0" w:firstLine="851"/>
-        <w:rPr>
-          <w:lang w:val="en-US"/>
-        </w:rPr>
       </w:pPr>
       <w:r>
         <w:t>Такое дерево обеспечивает логарифмическую сложность операций вставки и поиска, что критично при моделях с большим числом состояний и переходов. В процессе инициализации константы (k, g, dt) и начальные переменные (y, V, time) добавляются в дерево в порядке их обнаружения, что гарантирует воспроизводимость и стабильность структуры при повторных запусках.</w:t>
@@ -17539,10 +18032,16 @@
         <w:ind w:left="0" w:firstLine="851"/>
       </w:pPr>
       <w:r>
-        <w:t xml:space="preserve">После внесения начальных данных выполняется аналогичная регистрация всех имён переменных, встречающихся в последующих состояниях down и up. При этом важно, что новые переменные, не объявленные в </w:t>
-      </w:r>
-      <w:r>
-        <w:t>начальном состоянии не</w:t>
+        <w:t xml:space="preserve">После внесения начальных данных выполняется аналогичная регистрация всех имён переменных, встречающихся в последующих состояниях down и up. При этом важно, что новые переменные, не объявленные </w:t>
+      </w:r>
+      <w:r>
+        <w:t xml:space="preserve">в </w:t>
+      </w:r>
+      <w:r>
+        <w:t>начальном состоянии,</w:t>
+      </w:r>
+      <w:r>
+        <w:t xml:space="preserve"> не</w:t>
       </w:r>
       <w:r>
         <w:t xml:space="preserve"> добавляются в </w:t>
@@ -17605,6 +18104,7 @@
         <w:ind w:left="0" w:firstLine="851"/>
       </w:pPr>
       <w:r>
+        <w:lastRenderedPageBreak/>
         <w:t xml:space="preserve">В процессе моделирования доступ к именованным величинам происходит через два уровня областей видимости. При вычислении формул состояния </w:t>
       </w:r>
       <w:r>
@@ -17638,7 +18138,7 @@
         <w:t xml:space="preserve">Рис </w:t>
       </w:r>
       <w:r>
-        <w:t>9</w:t>
+        <w:t>10</w:t>
       </w:r>
       <w:r>
         <w:t>), что облегчает отладку и проверку корректности инициализации модели.</w:t>
@@ -17656,14 +18156,11 @@
         <w:jc w:val="center"/>
       </w:pPr>
       <w:r>
-        <w:rPr>
-          <w:lang w:val="en-US"/>
-        </w:rPr>
         <w:drawing>
-          <wp:inline distT="0" distB="0" distL="0" distR="0" wp14:anchorId="7C0C40F3" wp14:editId="7D249559">
-            <wp:extent cx="4296375" cy="4220164"/>
-            <wp:effectExtent l="0" t="0" r="9525" b="9525"/>
-            <wp:docPr id="388843341" name="Рисунок 1"/>
+          <wp:inline distT="0" distB="0" distL="0" distR="0" wp14:anchorId="1A849724" wp14:editId="73DC578E">
+            <wp:extent cx="3220871" cy="3226204"/>
+            <wp:effectExtent l="0" t="0" r="0" b="0"/>
+            <wp:docPr id="1258800230" name="Рисунок 1"/>
             <wp:cNvGraphicFramePr>
               <a:graphicFrameLocks xmlns:a="http://schemas.openxmlformats.org/drawingml/2006/main" noChangeAspect="1"/>
             </wp:cNvGraphicFramePr>
@@ -17671,11 +18168,11 @@
               <a:graphicData uri="http://schemas.openxmlformats.org/drawingml/2006/picture">
                 <pic:pic xmlns:pic="http://schemas.openxmlformats.org/drawingml/2006/picture">
                   <pic:nvPicPr>
-                    <pic:cNvPr id="388843341" name=""/>
+                    <pic:cNvPr id="1258800230" name=""/>
                     <pic:cNvPicPr/>
                   </pic:nvPicPr>
                   <pic:blipFill>
-                    <a:blip r:embed="rId16"/>
+                    <a:blip r:embed="rId17"/>
                     <a:stretch>
                       <a:fillRect/>
                     </a:stretch>
@@ -17683,7 +18180,7 @@
                   <pic:spPr>
                     <a:xfrm>
                       <a:off x="0" y="0"/>
-                      <a:ext cx="4296375" cy="4220164"/>
+                      <a:ext cx="3240338" cy="3245703"/>
                     </a:xfrm>
                     <a:prstGeom prst="rect">
                       <a:avLst/>
@@ -17716,9 +18213,12 @@
         <w:rPr>
           <w:noProof/>
         </w:rPr>
-        <w:t>9</w:t>
-      </w:r>
-      <w:r>
+        <w:t>10</w:t>
+      </w:r>
+      <w:r>
+        <w:rPr>
+          <w:noProof/>
+        </w:rPr>
         <w:fldChar w:fldCharType="end"/>
       </w:r>
       <w:r>
@@ -17763,7 +18263,17 @@
         <w:ind w:left="0" w:firstLine="851"/>
       </w:pPr>
       <w:r>
-        <w:t>Исполнительный цикл моделирования запускается сразу после завершения инициализации внутренних структур и установки начального состояния «down». Основная цель этого цикла — поэтапно выполнять вычисление непрерывной динамики, проверку дискретных переходов и аккумулировать результаты в виде временного ряда переменных. Ниже приводится подробное описание каждого этапа работы модуля ядра.</w:t>
+        <w:t xml:space="preserve">Исполнительный цикл моделирования запускается сразу после завершения инициализации внутренних структур и установки начального состояния «down». Основная цель этого цикла </w:t>
+      </w:r>
+      <w:r>
+        <w:t>-</w:t>
+      </w:r>
+      <w:r>
+        <w:t xml:space="preserve"> поэтапно выполнять </w:t>
+      </w:r>
+      <w:r>
+        <w:lastRenderedPageBreak/>
+        <w:t>вычисление непрерывной динамики, проверку дискретных переходов и аккумулировать результаты в виде временного ряда переменных. Ниже приводится подробное описание каждого этапа работы модуля ядра.</w:t>
       </w:r>
     </w:p>
     <w:p>
@@ -17872,7 +18382,11 @@
         <w:t>, если такой был установлен</w:t>
       </w:r>
       <w:r>
-        <w:t xml:space="preserve"> и, при достижении или превышении, исполнительный цикл завершается. Такая схема гарантирует однозначность и воспроизводимость результатов: все непрерывные изменения и дискретные переходы фиксируются и обрабатываются в строго определённом порядке, без пропусков или дублирования.</w:t>
+        <w:t xml:space="preserve"> и, при </w:t>
+      </w:r>
+      <w:r>
+        <w:lastRenderedPageBreak/>
+        <w:t>достижении или превышении, исполнительный цикл завершается. Такая схема гарантирует однозначность и воспроизводимость результатов: все непрерывные изменения и дискретные переходы фиксируются и обрабатываются в строго определённом порядке, без пропусков или дублирования.</w:t>
       </w:r>
     </w:p>
     <w:p>
@@ -17921,7 +18435,13 @@
         <w:t>адаптации</w:t>
       </w:r>
       <w:r>
-        <w:t xml:space="preserve"> внутреннего представления формулы, затем — непосредственный расчёт приращения переменных за шаг времени</w:t>
+        <w:t xml:space="preserve"> внутреннего представления формулы, затем </w:t>
+      </w:r>
+      <w:r>
+        <w:t>-</w:t>
+      </w:r>
+      <w:r>
+        <w:t xml:space="preserve"> непосредственный расчёт приращения переменных за шаг времени</w:t>
       </w:r>
       <w:r>
         <w:t xml:space="preserve"> по средствам сторонней библиотеки (например </w:t>
@@ -18027,6 +18547,7 @@
         <w:ind w:left="0" w:firstLine="851"/>
       </w:pPr>
       <w:r>
+        <w:lastRenderedPageBreak/>
         <w:t xml:space="preserve">На втором этапе модуль решения дифференциальных уравнений вызывает библиотечную функцию </w:t>
       </w:r>
       <w:r>
@@ -18036,10 +18557,7 @@
         <w:t>GSL</w:t>
       </w:r>
       <w:r>
-        <w:t>, например</w:t>
-      </w:r>
-      <w:r>
-        <w:t xml:space="preserve"> </w:t>
+        <w:t xml:space="preserve">, например </w:t>
       </w:r>
       <w:r>
         <w:rPr>
@@ -18120,13 +18638,13 @@
         <w:t>y</w:t>
       </w:r>
       <w:r>
-        <w:t>);</w:t>
-      </w:r>
-      <w:r>
-        <w:t xml:space="preserve">  </w:t>
-      </w:r>
-      <w:r>
-        <w:t xml:space="preserve">где driver предварительно инициализируется с учётом параметров метода интегрирования и абсолютных/относительных погрешностей, а y — вектор текущих значений переменных </w:t>
+        <w:t xml:space="preserve">);  где driver предварительно инициализируется с учётом параметров метода интегрирования и абсолютных/относительных погрешностей, а y </w:t>
+      </w:r>
+      <w:r>
+        <w:t>-</w:t>
+      </w:r>
+      <w:r>
+        <w:t xml:space="preserve"> вектор текущих значений переменных </w:t>
       </w:r>
       <m:oMath>
         <m:r>
@@ -18184,7 +18702,19 @@
         <w:ind w:left="0" w:firstLine="851"/>
       </w:pPr>
       <w:r>
-        <w:t>Такое двухступенчатое разделение — восстановление формулы и собственно численное интегрирование — позволяет при минимальных изменениях в JSON-описании модели использовать любую другую библиотеку интегрирования, заменив только соответствующий модуль без правки ядра.</w:t>
+        <w:t xml:space="preserve">Такое двухступенчатое разделение </w:t>
+      </w:r>
+      <w:r>
+        <w:t>-</w:t>
+      </w:r>
+      <w:r>
+        <w:t xml:space="preserve"> восстановление формулы и собственно численное интегрирование </w:t>
+      </w:r>
+      <w:r>
+        <w:t>-</w:t>
+      </w:r>
+      <w:r>
+        <w:t xml:space="preserve"> позволяет при минимальных изменениях в JSON-описании модели использовать любую другую библиотеку интегрирования, заменив только соответствующий модуль без правки ядра.</w:t>
       </w:r>
     </w:p>
     <w:p>
@@ -18443,10 +18973,11 @@
         <w:ind w:left="0" w:firstLine="851"/>
       </w:pPr>
       <w:r>
-        <w:t xml:space="preserve">В качестве итоговой иллюстрации на Рисунке </w:t>
-      </w:r>
-      <w:r>
-        <w:t>10</w:t>
+        <w:lastRenderedPageBreak/>
+        <w:t>В качестве итоговой иллюстрации на Рисунке 1</w:t>
+      </w:r>
+      <w:r>
+        <w:t>1</w:t>
       </w:r>
       <w:r>
         <w:t xml:space="preserve"> приведён график затухающих колебаний высоты и скорости, полученный по данным выходного JSON. Видимый на графике спад амплитуд и уменьшение интервалов между отскоками свидетельствуют о правильном учёте коэффициента восстановления </w:t>
@@ -18477,6 +19008,9 @@
         <w:jc w:val="left"/>
       </w:pPr>
       <w:r>
+        <w:rPr>
+          <w:noProof/>
+        </w:rPr>
         <w:drawing>
           <wp:inline distT="0" distB="0" distL="0" distR="0" wp14:anchorId="47B1E06D" wp14:editId="6C508C8D">
             <wp:extent cx="5940425" cy="3242310"/>
@@ -18507,7 +19041,7 @@
                     </pic:cNvPicPr>
                   </pic:nvPicPr>
                   <pic:blipFill>
-                    <a:blip r:embed="rId17"/>
+                    <a:blip r:embed="rId18"/>
                     <a:stretch>
                       <a:fillRect/>
                     </a:stretch>
@@ -18548,9 +19082,12 @@
         <w:rPr>
           <w:noProof/>
         </w:rPr>
-        <w:t>10</w:t>
-      </w:r>
-      <w:r>
+        <w:t>11</w:t>
+      </w:r>
+      <w:r>
+        <w:rPr>
+          <w:noProof/>
+        </w:rPr>
         <w:fldChar w:fldCharType="end"/>
       </w:r>
       <w:r>
@@ -18600,6 +19137,1658 @@
       </w:r>
     </w:p>
     <w:p/>
+    <w:p>
+      <w:r>
+        <w:lastRenderedPageBreak/>
+        <w:t xml:space="preserve">Вторая демонстрационная модель представляет собой систему из двух связанных ёмкостей с непрерывным перетоком жидкости по закону Торричелли и дискретным управлением режимом работы запорного клапана. Схема состояний модели приведена на Рисунке </w:t>
+      </w:r>
+      <w:r>
+        <w:t>12</w:t>
+      </w:r>
+      <w:r>
+        <w:t xml:space="preserve"> и включает шесть узлов: начальное состояние </w:t>
+      </w:r>
+      <m:oMath>
+        <m:r>
+          <w:rPr>
+            <w:rFonts w:ascii="Cambria Math" w:hAnsi="Cambria Math"/>
+          </w:rPr>
+          <m:t>init</m:t>
+        </m:r>
+      </m:oMath>
+      <w:r>
+        <w:t xml:space="preserve">, состояния </w:t>
+      </w:r>
+      <m:oMath>
+        <m:r>
+          <w:rPr>
+            <w:rFonts w:ascii="Cambria Math" w:hAnsi="Cambria Math"/>
+          </w:rPr>
+          <m:t>closed</m:t>
+        </m:r>
+        <m:sSub>
+          <m:sSubPr>
+            <m:ctrlPr>
+              <w:rPr>
+                <w:rFonts w:ascii="Cambria Math" w:hAnsi="Cambria Math"/>
+                <w:i/>
+              </w:rPr>
+            </m:ctrlPr>
+          </m:sSubPr>
+          <m:e>
+            <m:r>
+              <w:rPr>
+                <w:rFonts w:ascii="Cambria Math" w:hAnsi="Cambria Math"/>
+              </w:rPr>
+              <m:t>V</m:t>
+            </m:r>
+          </m:e>
+          <m:sub>
+            <m:r>
+              <w:rPr>
+                <w:rFonts w:ascii="Cambria Math" w:hAnsi="Cambria Math"/>
+              </w:rPr>
+              <m:t>12</m:t>
+            </m:r>
+          </m:sub>
+        </m:sSub>
+      </m:oMath>
+      <w:r>
+        <w:t xml:space="preserve">, </w:t>
+      </w:r>
+      <m:oMath>
+        <m:r>
+          <w:rPr>
+            <w:rFonts w:ascii="Cambria Math" w:hAnsi="Cambria Math"/>
+          </w:rPr>
+          <m:t>open</m:t>
+        </m:r>
+        <m:sSub>
+          <m:sSubPr>
+            <m:ctrlPr>
+              <w:rPr>
+                <w:rFonts w:ascii="Cambria Math" w:hAnsi="Cambria Math"/>
+                <w:i/>
+              </w:rPr>
+            </m:ctrlPr>
+          </m:sSubPr>
+          <m:e>
+            <m:r>
+              <w:rPr>
+                <w:rFonts w:ascii="Cambria Math" w:hAnsi="Cambria Math"/>
+              </w:rPr>
+              <m:t>V</m:t>
+            </m:r>
+          </m:e>
+          <m:sub>
+            <m:r>
+              <w:rPr>
+                <w:rFonts w:ascii="Cambria Math" w:hAnsi="Cambria Math"/>
+              </w:rPr>
+              <m:t>12</m:t>
+            </m:r>
+          </m:sub>
+        </m:sSub>
+      </m:oMath>
+      <w:r>
+        <w:t xml:space="preserve">, </w:t>
+      </w:r>
+      <m:oMath>
+        <m:r>
+          <w:rPr>
+            <w:rFonts w:ascii="Cambria Math" w:hAnsi="Cambria Math"/>
+          </w:rPr>
+          <m:t>open</m:t>
+        </m:r>
+        <m:sSub>
+          <m:sSubPr>
+            <m:ctrlPr>
+              <w:rPr>
+                <w:rFonts w:ascii="Cambria Math" w:hAnsi="Cambria Math"/>
+                <w:i/>
+              </w:rPr>
+            </m:ctrlPr>
+          </m:sSubPr>
+          <m:e>
+            <m:r>
+              <w:rPr>
+                <w:rFonts w:ascii="Cambria Math" w:hAnsi="Cambria Math"/>
+              </w:rPr>
+              <m:t>V</m:t>
+            </m:r>
+          </m:e>
+          <m:sub>
+            <m:r>
+              <w:rPr>
+                <w:rFonts w:ascii="Cambria Math" w:hAnsi="Cambria Math"/>
+              </w:rPr>
+              <m:t>out</m:t>
+            </m:r>
+          </m:sub>
+        </m:sSub>
+      </m:oMath>
+      <w:r>
+        <w:t xml:space="preserve">, </w:t>
+      </w:r>
+      <m:oMath>
+        <m:r>
+          <w:rPr>
+            <w:rFonts w:ascii="Cambria Math" w:hAnsi="Cambria Math"/>
+          </w:rPr>
+          <m:t>full</m:t>
+        </m:r>
+      </m:oMath>
+      <w:r>
+        <w:t xml:space="preserve"> и </w:t>
+      </w:r>
+      <m:oMath>
+        <m:r>
+          <w:rPr>
+            <w:rFonts w:ascii="Cambria Math" w:hAnsi="Cambria Math"/>
+          </w:rPr>
+          <m:t>empty</m:t>
+        </m:r>
+      </m:oMath>
+      <w:r>
+        <w:t xml:space="preserve">. В состоянии </w:t>
+      </w:r>
+      <m:oMath>
+        <m:r>
+          <w:rPr>
+            <w:rFonts w:ascii="Cambria Math" w:hAnsi="Cambria Math"/>
+          </w:rPr>
+          <m:t>init</m:t>
+        </m:r>
+      </m:oMath>
+      <w:r>
+        <w:t xml:space="preserve"> оба бака инициализируются одинаковыми давлениями, после чего безусловно происходит переход в </w:t>
+      </w:r>
+      <m:oMath>
+        <m:r>
+          <w:rPr>
+            <w:rFonts w:ascii="Cambria Math" w:hAnsi="Cambria Math"/>
+          </w:rPr>
+          <m:t>closed</m:t>
+        </m:r>
+        <m:sSub>
+          <m:sSubPr>
+            <m:ctrlPr>
+              <w:rPr>
+                <w:rFonts w:ascii="Cambria Math" w:hAnsi="Cambria Math"/>
+                <w:i/>
+              </w:rPr>
+            </m:ctrlPr>
+          </m:sSubPr>
+          <m:e>
+            <m:r>
+              <w:rPr>
+                <w:rFonts w:ascii="Cambria Math" w:hAnsi="Cambria Math"/>
+              </w:rPr>
+              <m:t>V</m:t>
+            </m:r>
+          </m:e>
+          <m:sub>
+            <m:r>
+              <w:rPr>
+                <w:rFonts w:ascii="Cambria Math" w:hAnsi="Cambria Math"/>
+              </w:rPr>
+              <m:t>12</m:t>
+            </m:r>
+          </m:sub>
+        </m:sSub>
+      </m:oMath>
+      <w:r>
+        <w:t xml:space="preserve"> </w:t>
+      </w:r>
+      <w:r>
+        <w:t>-</w:t>
+      </w:r>
+      <w:r>
+        <w:t xml:space="preserve"> режим полного закрытия межбакового клапана.</w:t>
+      </w:r>
+    </w:p>
+    <w:p>
+      <w:pPr>
+        <w:keepNext/>
+      </w:pPr>
+      <w:r>
+        <w:rPr>
+          <w:rFonts w:cs="Times New Roman"/>
+          <w:noProof/>
+          <w:color w:val="000000" w:themeColor="text1"/>
+        </w:rPr>
+        <w:drawing>
+          <wp:inline distT="0" distB="0" distL="0" distR="0" wp14:anchorId="1B75BD6A" wp14:editId="3C801C59">
+            <wp:extent cx="5940425" cy="1814195"/>
+            <wp:effectExtent l="0" t="0" r="3175" b="0"/>
+            <wp:docPr id="417336836" name="Рисунок 4" descr="Изображение выглядит как текст, диаграмма, Шрифт, линия&#10;&#10;Контент, сгенерированный ИИ, может содержать ошибки.">
+              <a:extLst xmlns:a="http://schemas.openxmlformats.org/drawingml/2006/main">
+                <a:ext uri="{FF2B5EF4-FFF2-40B4-BE49-F238E27FC236}">
+                  <a16:creationId xmlns:a16="http://schemas.microsoft.com/office/drawing/2014/main" id="{B83FCC04-A101-5AAC-71DD-B73DE720A628}"/>
+                </a:ext>
+              </a:extLst>
+            </wp:docPr>
+            <wp:cNvGraphicFramePr>
+              <a:graphicFrameLocks xmlns:a="http://schemas.openxmlformats.org/drawingml/2006/main" noChangeAspect="1"/>
+            </wp:cNvGraphicFramePr>
+            <a:graphic xmlns:a="http://schemas.openxmlformats.org/drawingml/2006/main">
+              <a:graphicData uri="http://schemas.openxmlformats.org/drawingml/2006/picture">
+                <pic:pic xmlns:pic="http://schemas.openxmlformats.org/drawingml/2006/picture">
+                  <pic:nvPicPr>
+                    <pic:cNvPr id="5" name="Рисунок 4" descr="Изображение выглядит как текст, диаграмма, Шрифт, линия&#10;&#10;Контент, сгенерированный ИИ, может содержать ошибки.">
+                      <a:extLst>
+                        <a:ext uri="{FF2B5EF4-FFF2-40B4-BE49-F238E27FC236}">
+                          <a16:creationId xmlns:a16="http://schemas.microsoft.com/office/drawing/2014/main" id="{B83FCC04-A101-5AAC-71DD-B73DE720A628}"/>
+                        </a:ext>
+                      </a:extLst>
+                    </pic:cNvPr>
+                    <pic:cNvPicPr>
+                      <a:picLocks noChangeAspect="1"/>
+                    </pic:cNvPicPr>
+                  </pic:nvPicPr>
+                  <pic:blipFill>
+                    <a:blip r:embed="rId19"/>
+                    <a:stretch>
+                      <a:fillRect/>
+                    </a:stretch>
+                  </pic:blipFill>
+                  <pic:spPr>
+                    <a:xfrm>
+                      <a:off x="0" y="0"/>
+                      <a:ext cx="5940425" cy="1814195"/>
+                    </a:xfrm>
+                    <a:prstGeom prst="rect">
+                      <a:avLst/>
+                    </a:prstGeom>
+                  </pic:spPr>
+                </pic:pic>
+              </a:graphicData>
+            </a:graphic>
+          </wp:inline>
+        </w:drawing>
+      </w:r>
+    </w:p>
+    <w:p>
+      <w:r>
+        <w:t xml:space="preserve">Рисунок </w:t>
+      </w:r>
+      <w:r>
+        <w:fldChar w:fldCharType="begin"/>
+      </w:r>
+      <w:r>
+        <w:instrText xml:space="preserve"> SEQ Рисунок \* ARABIC </w:instrText>
+      </w:r>
+      <w:r>
+        <w:fldChar w:fldCharType="separate"/>
+      </w:r>
+      <w:r>
+        <w:rPr>
+          <w:noProof/>
+        </w:rPr>
+        <w:t>12</w:t>
+      </w:r>
+      <w:r>
+        <w:fldChar w:fldCharType="end"/>
+      </w:r>
+      <w:r>
+        <w:t xml:space="preserve"> диаграмма состояний задачи двух баков</w:t>
+      </w:r>
+    </w:p>
+    <w:p/>
+    <w:p>
+      <w:r>
+        <w:t xml:space="preserve">Далее система по достижении времени моделирования </w:t>
+      </w:r>
+      <m:oMath>
+        <m:r>
+          <w:rPr>
+            <w:rFonts w:ascii="Cambria Math" w:hAnsi="Cambria Math"/>
+          </w:rPr>
+          <m:t xml:space="preserve">time ≥ </m:t>
+        </m:r>
+        <m:sSub>
+          <m:sSubPr>
+            <m:ctrlPr>
+              <w:rPr>
+                <w:rFonts w:ascii="Cambria Math" w:hAnsi="Cambria Math"/>
+                <w:i/>
+              </w:rPr>
+            </m:ctrlPr>
+          </m:sSubPr>
+          <m:e>
+            <m:r>
+              <w:rPr>
+                <w:rFonts w:ascii="Cambria Math" w:hAnsi="Cambria Math"/>
+              </w:rPr>
+              <m:t>T</m:t>
+            </m:r>
+          </m:e>
+          <m:sub>
+            <m:r>
+              <w:rPr>
+                <w:rFonts w:ascii="Cambria Math" w:hAnsi="Cambria Math"/>
+              </w:rPr>
+              <m:t>1</m:t>
+            </m:r>
+          </m:sub>
+        </m:sSub>
+      </m:oMath>
+      <w:r>
+        <w:t xml:space="preserve"> переходит в состояние </w:t>
+      </w:r>
+      <m:oMath>
+        <m:r>
+          <w:rPr>
+            <w:rFonts w:ascii="Cambria Math" w:hAnsi="Cambria Math"/>
+          </w:rPr>
+          <m:t>open</m:t>
+        </m:r>
+        <m:sSub>
+          <m:sSubPr>
+            <m:ctrlPr>
+              <w:rPr>
+                <w:rFonts w:ascii="Cambria Math" w:hAnsi="Cambria Math"/>
+                <w:i/>
+              </w:rPr>
+            </m:ctrlPr>
+          </m:sSubPr>
+          <m:e>
+            <m:r>
+              <w:rPr>
+                <w:rFonts w:ascii="Cambria Math" w:hAnsi="Cambria Math"/>
+              </w:rPr>
+              <m:t>V</m:t>
+            </m:r>
+          </m:e>
+          <m:sub>
+            <m:r>
+              <w:rPr>
+                <w:rFonts w:ascii="Cambria Math" w:hAnsi="Cambria Math"/>
+              </w:rPr>
+              <m:t>12</m:t>
+            </m:r>
+          </m:sub>
+        </m:sSub>
+      </m:oMath>
+      <w:r>
+        <w:t xml:space="preserve">, при котором открывается клапан между ёмкостями, и реализуется непрерывный отток жидкости из бака 1 в бак 2. Последующий переход </w:t>
+      </w:r>
+      <w:r>
+        <w:t xml:space="preserve">из </w:t>
+      </w:r>
+      <m:oMath>
+        <m:r>
+          <w:rPr>
+            <w:rFonts w:ascii="Cambria Math" w:hAnsi="Cambria Math"/>
+          </w:rPr>
+          <m:t>open</m:t>
+        </m:r>
+        <m:sSub>
+          <m:sSubPr>
+            <m:ctrlPr>
+              <w:rPr>
+                <w:rFonts w:ascii="Cambria Math" w:hAnsi="Cambria Math"/>
+                <w:i/>
+              </w:rPr>
+            </m:ctrlPr>
+          </m:sSubPr>
+          <m:e>
+            <m:r>
+              <w:rPr>
+                <w:rFonts w:ascii="Cambria Math" w:hAnsi="Cambria Math"/>
+              </w:rPr>
+              <m:t>V</m:t>
+            </m:r>
+          </m:e>
+          <m:sub>
+            <m:r>
+              <w:rPr>
+                <w:rFonts w:ascii="Cambria Math" w:hAnsi="Cambria Math"/>
+              </w:rPr>
+              <m:t>12</m:t>
+            </m:r>
+          </m:sub>
+        </m:sSub>
+      </m:oMath>
+      <w:r>
+        <w:t xml:space="preserve"> </w:t>
+      </w:r>
+      <w:r>
+        <w:t xml:space="preserve">в </w:t>
+      </w:r>
+      <m:oMath>
+        <m:r>
+          <w:rPr>
+            <w:rFonts w:ascii="Cambria Math" w:hAnsi="Cambria Math"/>
+          </w:rPr>
+          <m:t>open</m:t>
+        </m:r>
+        <m:sSub>
+          <m:sSubPr>
+            <m:ctrlPr>
+              <w:rPr>
+                <w:rFonts w:ascii="Cambria Math" w:hAnsi="Cambria Math"/>
+                <w:i/>
+              </w:rPr>
+            </m:ctrlPr>
+          </m:sSubPr>
+          <m:e>
+            <m:r>
+              <w:rPr>
+                <w:rFonts w:ascii="Cambria Math" w:hAnsi="Cambria Math"/>
+              </w:rPr>
+              <m:t>V</m:t>
+            </m:r>
+          </m:e>
+          <m:sub>
+            <m:r>
+              <w:rPr>
+                <w:rFonts w:ascii="Cambria Math" w:hAnsi="Cambria Math"/>
+              </w:rPr>
+              <m:t>out</m:t>
+            </m:r>
+          </m:sub>
+        </m:sSub>
+      </m:oMath>
+      <w:r>
+        <w:t xml:space="preserve"> инициируется при</w:t>
+      </w:r>
+      <w:r>
+        <w:rPr>
+          <w:rFonts w:ascii="Cambria Math" w:hAnsi="Cambria Math"/>
+          <w:i/>
+        </w:rPr>
+        <w:t xml:space="preserve"> </w:t>
+      </w:r>
+      <m:oMath>
+        <m:r>
+          <w:rPr>
+            <w:rFonts w:ascii="Cambria Math" w:hAnsi="Cambria Math"/>
+          </w:rPr>
+          <m:t xml:space="preserve">time ≥ </m:t>
+        </m:r>
+        <m:sSub>
+          <m:sSubPr>
+            <m:ctrlPr>
+              <w:rPr>
+                <w:rFonts w:ascii="Cambria Math" w:hAnsi="Cambria Math"/>
+                <w:i/>
+              </w:rPr>
+            </m:ctrlPr>
+          </m:sSubPr>
+          <m:e>
+            <m:r>
+              <w:rPr>
+                <w:rFonts w:ascii="Cambria Math" w:hAnsi="Cambria Math"/>
+              </w:rPr>
+              <m:t>T</m:t>
+            </m:r>
+          </m:e>
+          <m:sub>
+            <m:r>
+              <w:rPr>
+                <w:rFonts w:ascii="Cambria Math" w:hAnsi="Cambria Math"/>
+              </w:rPr>
+              <m:t>2</m:t>
+            </m:r>
+          </m:sub>
+        </m:sSub>
+      </m:oMath>
+      <w:r>
+        <w:t xml:space="preserve"> и сопровождается одновременным открытием выходного клапана из бака 2, что позволяет жидкости покидать систему.</w:t>
+      </w:r>
+    </w:p>
+    <w:p>
+      <w:r>
+        <w:t xml:space="preserve">Состояния </w:t>
+      </w:r>
+      <m:oMath>
+        <m:r>
+          <w:rPr>
+            <w:rFonts w:ascii="Cambria Math" w:hAnsi="Cambria Math"/>
+          </w:rPr>
+          <m:t>full</m:t>
+        </m:r>
+      </m:oMath>
+      <w:r>
+        <w:t xml:space="preserve"> и </w:t>
+      </w:r>
+      <m:oMath>
+        <m:r>
+          <w:rPr>
+            <w:rFonts w:ascii="Cambria Math" w:hAnsi="Cambria Math"/>
+          </w:rPr>
+          <m:t>empty</m:t>
+        </m:r>
+      </m:oMath>
+      <w:r>
+        <w:t xml:space="preserve"> обслуживают пороговые уровни заполнения баков: при достижении уровня жидкости в баке 2 значения </w:t>
+      </w:r>
+      <m:oMath>
+        <m:r>
+          <w:rPr>
+            <w:rFonts w:ascii="Cambria Math" w:hAnsi="Cambria Math"/>
+          </w:rPr>
+          <m:t xml:space="preserve">h ≥ </m:t>
+        </m:r>
+        <m:sSub>
+          <m:sSubPr>
+            <m:ctrlPr>
+              <w:rPr>
+                <w:rFonts w:ascii="Cambria Math" w:hAnsi="Cambria Math"/>
+                <w:i/>
+              </w:rPr>
+            </m:ctrlPr>
+          </m:sSubPr>
+          <m:e>
+            <m:r>
+              <w:rPr>
+                <w:rFonts w:ascii="Cambria Math" w:hAnsi="Cambria Math"/>
+              </w:rPr>
+              <m:t>L</m:t>
+            </m:r>
+          </m:e>
+          <m:sub>
+            <m:r>
+              <w:rPr>
+                <w:rFonts w:ascii="Cambria Math" w:hAnsi="Cambria Math"/>
+              </w:rPr>
+              <m:t>plus</m:t>
+            </m:r>
+          </m:sub>
+        </m:sSub>
+      </m:oMath>
+      <w:r>
+        <w:t xml:space="preserve"> система переходит в </w:t>
+      </w:r>
+      <m:oMath>
+        <m:r>
+          <w:rPr>
+            <w:rFonts w:ascii="Cambria Math" w:hAnsi="Cambria Math"/>
+          </w:rPr>
+          <m:t>full</m:t>
+        </m:r>
+      </m:oMath>
+      <w:r>
+        <w:t xml:space="preserve">, а при снижении уровня до </w:t>
+      </w:r>
+      <m:oMath>
+        <m:r>
+          <w:rPr>
+            <w:rFonts w:ascii="Cambria Math" w:hAnsi="Cambria Math"/>
+          </w:rPr>
+          <m:t xml:space="preserve">h ≤ </m:t>
+        </m:r>
+        <m:sSub>
+          <m:sSubPr>
+            <m:ctrlPr>
+              <w:rPr>
+                <w:rFonts w:ascii="Cambria Math" w:hAnsi="Cambria Math"/>
+                <w:i/>
+              </w:rPr>
+            </m:ctrlPr>
+          </m:sSubPr>
+          <m:e>
+            <m:r>
+              <w:rPr>
+                <w:rFonts w:ascii="Cambria Math" w:hAnsi="Cambria Math"/>
+              </w:rPr>
+              <m:t>L</m:t>
+            </m:r>
+          </m:e>
+          <m:sub>
+            <m:r>
+              <w:rPr>
+                <w:rFonts w:ascii="Cambria Math" w:hAnsi="Cambria Math"/>
+              </w:rPr>
+              <m:t>minus</m:t>
+            </m:r>
+          </m:sub>
+        </m:sSub>
+      </m:oMath>
+      <w:r>
+        <w:t xml:space="preserve"> </w:t>
+      </w:r>
+      <w:r>
+        <w:t>-</w:t>
+      </w:r>
+      <w:r>
+        <w:t xml:space="preserve"> в </w:t>
+      </w:r>
+      <m:oMath>
+        <m:r>
+          <w:rPr>
+            <w:rFonts w:ascii="Cambria Math" w:hAnsi="Cambria Math"/>
+          </w:rPr>
+          <m:t>empty</m:t>
+        </m:r>
+      </m:oMath>
+      <w:r>
+        <w:t>. Переход</w:t>
+      </w:r>
+      <w:r>
+        <w:t xml:space="preserve"> из</w:t>
+      </w:r>
+      <w:r>
+        <w:t xml:space="preserve"> </w:t>
+      </w:r>
+      <m:oMath>
+        <m:r>
+          <w:rPr>
+            <w:rFonts w:ascii="Cambria Math" w:hAnsi="Cambria Math"/>
+          </w:rPr>
+          <m:t>full</m:t>
+        </m:r>
+      </m:oMath>
+      <w:r>
+        <w:t xml:space="preserve"> </w:t>
+      </w:r>
+      <w:r>
+        <w:t>в</w:t>
+      </w:r>
+      <w:r>
+        <w:t xml:space="preserve"> </w:t>
+      </w:r>
+      <m:oMath>
+        <m:r>
+          <w:rPr>
+            <w:rFonts w:ascii="Cambria Math" w:hAnsi="Cambria Math"/>
+          </w:rPr>
+          <m:t>closedV12</m:t>
+        </m:r>
+      </m:oMath>
+      <w:r>
+        <w:t xml:space="preserve"> осуществляется безусловно сразу после фиксации заполнения, обеспечивая повторение цикла при последующем изменении уровня.</w:t>
+      </w:r>
+    </w:p>
+    <w:p>
+      <w:r>
+        <w:lastRenderedPageBreak/>
+        <w:t xml:space="preserve">Непрерывная динамика уровней жидкости </w:t>
+      </w:r>
+      <m:oMath>
+        <m:sSub>
+          <m:sSubPr>
+            <m:ctrlPr>
+              <w:rPr>
+                <w:rFonts w:ascii="Cambria Math" w:hAnsi="Cambria Math"/>
+                <w:i/>
+              </w:rPr>
+            </m:ctrlPr>
+          </m:sSubPr>
+          <m:e>
+            <m:r>
+              <w:rPr>
+                <w:rFonts w:ascii="Cambria Math" w:hAnsi="Cambria Math"/>
+              </w:rPr>
+              <m:t>h</m:t>
+            </m:r>
+          </m:e>
+          <m:sub>
+            <m:r>
+              <w:rPr>
+                <w:rFonts w:ascii="Cambria Math" w:hAnsi="Cambria Math"/>
+              </w:rPr>
+              <m:t>1</m:t>
+            </m:r>
+          </m:sub>
+        </m:sSub>
+        <m:r>
+          <w:rPr>
+            <w:rFonts w:ascii="Cambria Math" w:hAnsi="Cambria Math"/>
+          </w:rPr>
+          <m:t>(t)</m:t>
+        </m:r>
+      </m:oMath>
+      <w:r>
+        <w:t xml:space="preserve"> и </w:t>
+      </w:r>
+      <m:oMath>
+        <m:sSub>
+          <m:sSubPr>
+            <m:ctrlPr>
+              <w:rPr>
+                <w:rFonts w:ascii="Cambria Math" w:hAnsi="Cambria Math"/>
+                <w:i/>
+              </w:rPr>
+            </m:ctrlPr>
+          </m:sSubPr>
+          <m:e>
+            <m:r>
+              <w:rPr>
+                <w:rFonts w:ascii="Cambria Math" w:hAnsi="Cambria Math"/>
+              </w:rPr>
+              <m:t>h</m:t>
+            </m:r>
+          </m:e>
+          <m:sub>
+            <m:r>
+              <w:rPr>
+                <w:rFonts w:ascii="Cambria Math" w:hAnsi="Cambria Math"/>
+              </w:rPr>
+              <m:t>2</m:t>
+            </m:r>
+          </m:sub>
+        </m:sSub>
+        <m:r>
+          <w:rPr>
+            <w:rFonts w:ascii="Cambria Math" w:hAnsi="Cambria Math"/>
+          </w:rPr>
+          <m:t>(t)</m:t>
+        </m:r>
+      </m:oMath>
+      <w:r>
+        <w:t xml:space="preserve"> описывается двумя дифференциальными уравнениями</w:t>
+      </w:r>
+    </w:p>
+    <w:p>
+      <w:pPr>
+        <w:rPr>
+          <w:rFonts w:eastAsiaTheme="minorEastAsia"/>
+          <w:lang w:val="en-US"/>
+        </w:rPr>
+      </w:pPr>
+      <m:oMathPara>
+        <m:oMath>
+          <m:acc>
+            <m:accPr>
+              <m:chr m:val="̇"/>
+              <m:ctrlPr>
+                <w:rPr>
+                  <w:rFonts w:ascii="Cambria Math" w:hAnsi="Cambria Math"/>
+                  <w:i/>
+                  <w:lang w:val="en-US"/>
+                </w:rPr>
+              </m:ctrlPr>
+            </m:accPr>
+            <m:e>
+              <m:sSub>
+                <m:sSubPr>
+                  <m:ctrlPr>
+                    <w:rPr>
+                      <w:rFonts w:ascii="Cambria Math" w:hAnsi="Cambria Math"/>
+                      <w:i/>
+                      <w:lang w:val="en-US"/>
+                    </w:rPr>
+                  </m:ctrlPr>
+                </m:sSubPr>
+                <m:e>
+                  <m:r>
+                    <w:rPr>
+                      <w:rFonts w:ascii="Cambria Math" w:hAnsi="Cambria Math"/>
+                      <w:lang w:val="en-US"/>
+                    </w:rPr>
+                    <m:t>h</m:t>
+                  </m:r>
+                </m:e>
+                <m:sub>
+                  <m:r>
+                    <w:rPr>
+                      <w:rFonts w:ascii="Cambria Math" w:hAnsi="Cambria Math"/>
+                      <w:lang w:val="en-US"/>
+                    </w:rPr>
+                    <m:t>1</m:t>
+                  </m:r>
+                </m:sub>
+              </m:sSub>
+            </m:e>
+          </m:acc>
+          <m:r>
+            <w:rPr>
+              <w:rFonts w:ascii="Cambria Math" w:hAnsi="Cambria Math"/>
+              <w:lang w:val="en-US"/>
+            </w:rPr>
+            <m:t>=</m:t>
+          </m:r>
+          <m:f>
+            <m:fPr>
+              <m:ctrlPr>
+                <w:rPr>
+                  <w:rFonts w:ascii="Cambria Math" w:hAnsi="Cambria Math"/>
+                  <w:i/>
+                  <w:lang w:val="en-US"/>
+                </w:rPr>
+              </m:ctrlPr>
+            </m:fPr>
+            <m:num>
+              <m:sSubSup>
+                <m:sSubSupPr>
+                  <m:ctrlPr>
+                    <w:rPr>
+                      <w:rFonts w:ascii="Cambria Math" w:hAnsi="Cambria Math"/>
+                      <w:i/>
+                      <w:lang w:val="en-US"/>
+                    </w:rPr>
+                  </m:ctrlPr>
+                </m:sSubSupPr>
+                <m:e>
+                  <m:r>
+                    <w:rPr>
+                      <w:rFonts w:ascii="Cambria Math" w:hAnsi="Cambria Math"/>
+                      <w:lang w:val="en-US"/>
+                    </w:rPr>
+                    <m:t>p</m:t>
+                  </m:r>
+                </m:e>
+                <m:sub>
+                  <m:r>
+                    <w:rPr>
+                      <w:rFonts w:ascii="Cambria Math" w:hAnsi="Cambria Math"/>
+                      <w:lang w:val="en-US"/>
+                    </w:rPr>
+                    <m:t>1</m:t>
+                  </m:r>
+                </m:sub>
+                <m:sup>
+                  <m:r>
+                    <w:rPr>
+                      <w:rFonts w:ascii="Cambria Math" w:hAnsi="Cambria Math"/>
+                      <w:lang w:val="en-US"/>
+                    </w:rPr>
+                    <m:t>'</m:t>
+                  </m:r>
+                </m:sup>
+              </m:sSubSup>
+              <m:ctrlPr>
+                <w:rPr>
+                  <w:rFonts w:ascii="Cambria Math" w:hAnsi="Cambria Math"/>
+                  <w:i/>
+                </w:rPr>
+              </m:ctrlPr>
+            </m:num>
+            <m:den>
+              <m:sSub>
+                <m:sSubPr>
+                  <m:ctrlPr>
+                    <w:rPr>
+                      <w:rFonts w:ascii="Cambria Math" w:hAnsi="Cambria Math"/>
+                      <w:i/>
+                      <w:lang w:val="en-US"/>
+                    </w:rPr>
+                  </m:ctrlPr>
+                </m:sSubPr>
+                <m:e>
+                  <m:r>
+                    <w:rPr>
+                      <w:rFonts w:ascii="Cambria Math" w:hAnsi="Cambria Math"/>
+                    </w:rPr>
+                    <m:t>A</m:t>
+                  </m:r>
+                  <m:ctrlPr>
+                    <w:rPr>
+                      <w:rFonts w:ascii="Cambria Math" w:hAnsi="Cambria Math"/>
+                      <w:i/>
+                    </w:rPr>
+                  </m:ctrlPr>
+                </m:e>
+                <m:sub>
+                  <m:r>
+                    <w:rPr>
+                      <w:rFonts w:ascii="Cambria Math" w:hAnsi="Cambria Math"/>
+                      <w:lang w:val="en-US"/>
+                    </w:rPr>
+                    <m:t>1</m:t>
+                  </m:r>
+                </m:sub>
+              </m:sSub>
+            </m:den>
+          </m:f>
+          <m:r>
+            <w:rPr>
+              <w:rFonts w:ascii="Cambria Math" w:hAnsi="Cambria Math"/>
+              <w:lang w:val="en-US"/>
+            </w:rPr>
+            <m:t xml:space="preserve">, </m:t>
+          </m:r>
+          <m:acc>
+            <m:accPr>
+              <m:chr m:val="̇"/>
+              <m:ctrlPr>
+                <w:rPr>
+                  <w:rFonts w:ascii="Cambria Math" w:hAnsi="Cambria Math"/>
+                  <w:i/>
+                  <w:lang w:val="en-US"/>
+                </w:rPr>
+              </m:ctrlPr>
+            </m:accPr>
+            <m:e>
+              <m:sSub>
+                <m:sSubPr>
+                  <m:ctrlPr>
+                    <w:rPr>
+                      <w:rFonts w:ascii="Cambria Math" w:hAnsi="Cambria Math"/>
+                      <w:i/>
+                      <w:lang w:val="en-US"/>
+                    </w:rPr>
+                  </m:ctrlPr>
+                </m:sSubPr>
+                <m:e>
+                  <m:r>
+                    <w:rPr>
+                      <w:rFonts w:ascii="Cambria Math" w:hAnsi="Cambria Math"/>
+                      <w:lang w:val="en-US"/>
+                    </w:rPr>
+                    <m:t>h</m:t>
+                  </m:r>
+                </m:e>
+                <m:sub>
+                  <m:r>
+                    <w:rPr>
+                      <w:rFonts w:ascii="Cambria Math" w:hAnsi="Cambria Math"/>
+                      <w:lang w:val="en-US"/>
+                    </w:rPr>
+                    <m:t>2</m:t>
+                  </m:r>
+                </m:sub>
+              </m:sSub>
+            </m:e>
+          </m:acc>
+          <m:r>
+            <w:rPr>
+              <w:rFonts w:ascii="Cambria Math" w:hAnsi="Cambria Math"/>
+              <w:lang w:val="en-US"/>
+            </w:rPr>
+            <m:t>=</m:t>
+          </m:r>
+          <m:f>
+            <m:fPr>
+              <m:ctrlPr>
+                <w:rPr>
+                  <w:rFonts w:ascii="Cambria Math" w:hAnsi="Cambria Math"/>
+                  <w:i/>
+                  <w:lang w:val="en-US"/>
+                </w:rPr>
+              </m:ctrlPr>
+            </m:fPr>
+            <m:num>
+              <m:sSubSup>
+                <m:sSubSupPr>
+                  <m:ctrlPr>
+                    <w:rPr>
+                      <w:rFonts w:ascii="Cambria Math" w:hAnsi="Cambria Math"/>
+                      <w:i/>
+                      <w:lang w:val="en-US"/>
+                    </w:rPr>
+                  </m:ctrlPr>
+                </m:sSubSupPr>
+                <m:e>
+                  <m:r>
+                    <w:rPr>
+                      <w:rFonts w:ascii="Cambria Math" w:hAnsi="Cambria Math"/>
+                      <w:lang w:val="en-US"/>
+                    </w:rPr>
+                    <m:t>p</m:t>
+                  </m:r>
+                </m:e>
+                <m:sub>
+                  <m:r>
+                    <w:rPr>
+                      <w:rFonts w:ascii="Cambria Math" w:hAnsi="Cambria Math"/>
+                      <w:lang w:val="en-US"/>
+                    </w:rPr>
+                    <m:t>2</m:t>
+                  </m:r>
+                </m:sub>
+                <m:sup>
+                  <m:r>
+                    <w:rPr>
+                      <w:rFonts w:ascii="Cambria Math" w:hAnsi="Cambria Math"/>
+                      <w:lang w:val="en-US"/>
+                    </w:rPr>
+                    <m:t>'</m:t>
+                  </m:r>
+                </m:sup>
+              </m:sSubSup>
+              <m:ctrlPr>
+                <w:rPr>
+                  <w:rFonts w:ascii="Cambria Math" w:hAnsi="Cambria Math"/>
+                  <w:i/>
+                </w:rPr>
+              </m:ctrlPr>
+            </m:num>
+            <m:den>
+              <m:sSub>
+                <m:sSubPr>
+                  <m:ctrlPr>
+                    <w:rPr>
+                      <w:rFonts w:ascii="Cambria Math" w:hAnsi="Cambria Math"/>
+                      <w:i/>
+                      <w:lang w:val="en-US"/>
+                    </w:rPr>
+                  </m:ctrlPr>
+                </m:sSubPr>
+                <m:e>
+                  <m:r>
+                    <w:rPr>
+                      <w:rFonts w:ascii="Cambria Math" w:hAnsi="Cambria Math"/>
+                    </w:rPr>
+                    <m:t>A</m:t>
+                  </m:r>
+                  <m:ctrlPr>
+                    <w:rPr>
+                      <w:rFonts w:ascii="Cambria Math" w:hAnsi="Cambria Math"/>
+                      <w:i/>
+                    </w:rPr>
+                  </m:ctrlPr>
+                </m:e>
+                <m:sub>
+                  <m:r>
+                    <w:rPr>
+                      <w:rFonts w:ascii="Cambria Math" w:hAnsi="Cambria Math"/>
+                    </w:rPr>
+                    <m:t>2</m:t>
+                  </m:r>
+                </m:sub>
+              </m:sSub>
+            </m:den>
+          </m:f>
+        </m:oMath>
+      </m:oMathPara>
+    </w:p>
+    <w:p>
+      <w:pPr>
+        <w:rPr>
+          <w:rFonts w:eastAsiaTheme="minorEastAsia"/>
+          <w:lang w:val="en-US"/>
+        </w:rPr>
+      </w:pPr>
+    </w:p>
+    <w:p>
+      <w:pPr>
+        <w:rPr>
+          <w:rFonts w:eastAsiaTheme="minorEastAsia"/>
+        </w:rPr>
+      </w:pPr>
+      <w:r>
+        <w:t xml:space="preserve">где </w:t>
+      </w:r>
+      <m:oMath>
+        <m:sSub>
+          <m:sSubPr>
+            <m:ctrlPr>
+              <w:rPr>
+                <w:rFonts w:ascii="Cambria Math" w:hAnsi="Cambria Math"/>
+                <w:i/>
+              </w:rPr>
+            </m:ctrlPr>
+          </m:sSubPr>
+          <m:e>
+            <m:r>
+              <w:rPr>
+                <w:rFonts w:ascii="Cambria Math" w:hAnsi="Cambria Math"/>
+              </w:rPr>
+              <m:t>A</m:t>
+            </m:r>
+          </m:e>
+          <m:sub>
+            <m:r>
+              <w:rPr>
+                <w:rFonts w:ascii="Cambria Math" w:hAnsi="Cambria Math"/>
+              </w:rPr>
+              <m:t>1</m:t>
+            </m:r>
+          </m:sub>
+        </m:sSub>
+        <m:r>
+          <w:rPr>
+            <w:rFonts w:ascii="Cambria Math" w:hAnsi="Cambria Math"/>
+          </w:rPr>
+          <m:t xml:space="preserve"> и </m:t>
+        </m:r>
+        <m:sSub>
+          <m:sSubPr>
+            <m:ctrlPr>
+              <w:rPr>
+                <w:rFonts w:ascii="Cambria Math" w:hAnsi="Cambria Math"/>
+                <w:i/>
+              </w:rPr>
+            </m:ctrlPr>
+          </m:sSubPr>
+          <m:e>
+            <m:r>
+              <w:rPr>
+                <w:rFonts w:ascii="Cambria Math" w:hAnsi="Cambria Math"/>
+              </w:rPr>
+              <m:t>A</m:t>
+            </m:r>
+          </m:e>
+          <m:sub>
+            <m:r>
+              <w:rPr>
+                <w:rFonts w:ascii="Cambria Math" w:hAnsi="Cambria Math"/>
+              </w:rPr>
+              <m:t>2</m:t>
+            </m:r>
+          </m:sub>
+        </m:sSub>
+      </m:oMath>
+      <w:r>
+        <w:t xml:space="preserve"> </w:t>
+      </w:r>
+      <w:r>
+        <w:t>-</w:t>
+      </w:r>
+      <w:r>
+        <w:t xml:space="preserve"> площади поперечного сечения соответствующих ёмкостей, а управляющие расходы </w:t>
+      </w:r>
+      <m:oMath>
+        <m:sSub>
+          <m:sSubPr>
+            <m:ctrlPr>
+              <w:rPr>
+                <w:rFonts w:ascii="Cambria Math" w:hAnsi="Cambria Math"/>
+                <w:i/>
+              </w:rPr>
+            </m:ctrlPr>
+          </m:sSubPr>
+          <m:e>
+            <m:r>
+              <w:rPr>
+                <w:rFonts w:ascii="Cambria Math" w:hAnsi="Cambria Math"/>
+              </w:rPr>
+              <m:t>p</m:t>
+            </m:r>
+          </m:e>
+          <m:sub>
+            <m:r>
+              <w:rPr>
+                <w:rFonts w:ascii="Cambria Math" w:hAnsi="Cambria Math"/>
+              </w:rPr>
+              <m:t>1</m:t>
+            </m:r>
+          </m:sub>
+        </m:sSub>
+        <m:r>
+          <w:rPr>
+            <w:rFonts w:ascii="Cambria Math" w:hAnsi="Cambria Math"/>
+          </w:rPr>
+          <m:t>'</m:t>
+        </m:r>
+        <m:r>
+          <w:rPr>
+            <w:rFonts w:ascii="Cambria Math" w:hAnsi="Cambria Math"/>
+          </w:rPr>
+          <m:t xml:space="preserve"> и </m:t>
+        </m:r>
+        <m:sSub>
+          <m:sSubPr>
+            <m:ctrlPr>
+              <w:rPr>
+                <w:rFonts w:ascii="Cambria Math" w:hAnsi="Cambria Math"/>
+                <w:i/>
+              </w:rPr>
+            </m:ctrlPr>
+          </m:sSubPr>
+          <m:e>
+            <m:r>
+              <w:rPr>
+                <w:rFonts w:ascii="Cambria Math" w:hAnsi="Cambria Math"/>
+              </w:rPr>
+              <m:t>p</m:t>
+            </m:r>
+          </m:e>
+          <m:sub>
+            <m:r>
+              <w:rPr>
+                <w:rFonts w:ascii="Cambria Math" w:hAnsi="Cambria Math"/>
+              </w:rPr>
+              <m:t>2</m:t>
+            </m:r>
+          </m:sub>
+        </m:sSub>
+        <m:r>
+          <w:rPr>
+            <w:rFonts w:ascii="Cambria Math" w:hAnsi="Cambria Math"/>
+          </w:rPr>
+          <m:t>'</m:t>
+        </m:r>
+      </m:oMath>
+      <w:r>
+        <w:t xml:space="preserve"> задаются константами в каждом состоянии. Дискретные события формализуются в JSON–описании через массив transitions, в котором задаются условия и мгновенные изменения расходных переменных.</w:t>
+      </w:r>
+    </w:p>
+    <w:p>
+      <w:r>
+        <w:t>Таким образом, модель «двух ёмкостей» расширяет задачу «прыгающего мяча» за счёт мультиканальной непрерывной динамики и совокупности дискретных событий, демонстрируя возможность единого описания сложных гибридных систем без модификации ядра</w:t>
+      </w:r>
+      <w:r>
+        <w:t xml:space="preserve"> </w:t>
+      </w:r>
+      <w:r>
+        <w:t>системы</w:t>
+      </w:r>
+      <w:r>
+        <w:t>.</w:t>
+      </w:r>
+    </w:p>
+    <w:p/>
+    <w:p>
+      <w:pPr>
+        <w:pStyle w:val="2"/>
+        <w:numPr>
+          <w:ilvl w:val="2"/>
+          <w:numId w:val="3"/>
+        </w:numPr>
+      </w:pPr>
+      <w:r>
+        <w:t>Формат входного описания</w:t>
+      </w:r>
+    </w:p>
+    <w:p/>
+    <w:p>
+      <w:r>
+        <w:t xml:space="preserve">В модели двух баков, как и в случае с задачей о падающем мяче, используется унифицированный формат входного описания в виде JSON-структуры, обеспечивающей модульность, читаемость и масштабируемость модели. Несмотря на существенно более сложную динамику и наличие нескольких взаимосвязанных процессов </w:t>
+      </w:r>
+      <w:r>
+        <w:t>-</w:t>
+      </w:r>
+      <w:r>
+        <w:t xml:space="preserve"> перетоков, давления, условий открытия/закрытия клапанов </w:t>
+      </w:r>
+      <w:r>
+        <w:t>-</w:t>
+      </w:r>
+      <w:r>
+        <w:t xml:space="preserve"> сам формат описания остался без изменений, что подтверждает гибкость и универсальность выбранного подхода.</w:t>
+      </w:r>
+    </w:p>
+    <w:p>
+      <w:r>
+        <w:t>На Рисунке 1</w:t>
+      </w:r>
+      <w:r>
+        <w:t>3</w:t>
+      </w:r>
+      <w:r>
+        <w:t xml:space="preserve"> представлен фрагмент описания одного из ключевых состояний модели </w:t>
+      </w:r>
+      <w:r>
+        <w:t>-</w:t>
+      </w:r>
+      <w:r>
+        <w:t xml:space="preserve"> </w:t>
+      </w:r>
+      <m:oMath>
+        <m:r>
+          <w:rPr>
+            <w:rFonts w:ascii="Cambria Math" w:hAnsi="Cambria Math"/>
+          </w:rPr>
+          <m:t>open</m:t>
+        </m:r>
+        <m:sSub>
+          <m:sSubPr>
+            <m:ctrlPr>
+              <w:rPr>
+                <w:rFonts w:ascii="Cambria Math" w:hAnsi="Cambria Math"/>
+                <w:i/>
+              </w:rPr>
+            </m:ctrlPr>
+          </m:sSubPr>
+          <m:e>
+            <m:r>
+              <w:rPr>
+                <w:rFonts w:ascii="Cambria Math" w:hAnsi="Cambria Math"/>
+              </w:rPr>
+              <m:t>V</m:t>
+            </m:r>
+          </m:e>
+          <m:sub>
+            <m:r>
+              <w:rPr>
+                <w:rFonts w:ascii="Cambria Math" w:hAnsi="Cambria Math"/>
+              </w:rPr>
+              <m:t>out</m:t>
+            </m:r>
+          </m:sub>
+        </m:sSub>
+      </m:oMath>
+      <w:r>
+        <w:t xml:space="preserve">. Данное состояние отвечает за этап, на котором оба клапана открыты: жидкость перетекает между ёмкостями и одновременно покидает систему. Это сложное поведение реализуется </w:t>
+      </w:r>
+      <w:r>
+        <w:lastRenderedPageBreak/>
+        <w:t xml:space="preserve">через последовательность формул в массиве formulas, где каждое вычисление явно представлено через </w:t>
+      </w:r>
+      <w:r>
+        <w:t>группу</w:t>
+      </w:r>
+      <w:r>
+        <w:t xml:space="preserve"> полей action и operand. Например, расчёт расхода между баками основан на приближённом выражении закона Торричелли и реализуется как цепочка операций: возведение в степень, экспоненциальное преобразование, арифметические действия и вычисление квадратного корня.</w:t>
+      </w:r>
+    </w:p>
+    <w:p>
+      <w:r>
+        <w:drawing>
+          <wp:inline distT="0" distB="0" distL="0" distR="0" wp14:anchorId="27EA6435" wp14:editId="6E58079C">
+            <wp:extent cx="5940425" cy="2880360"/>
+            <wp:effectExtent l="0" t="0" r="3175" b="0"/>
+            <wp:docPr id="2027034441" name="Рисунок 1" descr="Изображение выглядит как текст, рукописный текст, документ, фиолетовый&#10;&#10;Контент, сгенерированный ИИ, может содержать ошибки."/>
+            <wp:cNvGraphicFramePr>
+              <a:graphicFrameLocks xmlns:a="http://schemas.openxmlformats.org/drawingml/2006/main" noChangeAspect="1"/>
+            </wp:cNvGraphicFramePr>
+            <a:graphic xmlns:a="http://schemas.openxmlformats.org/drawingml/2006/main">
+              <a:graphicData uri="http://schemas.openxmlformats.org/drawingml/2006/picture">
+                <pic:pic xmlns:pic="http://schemas.openxmlformats.org/drawingml/2006/picture">
+                  <pic:nvPicPr>
+                    <pic:cNvPr id="2027034441" name="Рисунок 1" descr="Изображение выглядит как текст, рукописный текст, документ, фиолетовый&#10;&#10;Контент, сгенерированный ИИ, может содержать ошибки."/>
+                    <pic:cNvPicPr/>
+                  </pic:nvPicPr>
+                  <pic:blipFill>
+                    <a:blip r:embed="rId20"/>
+                    <a:stretch>
+                      <a:fillRect/>
+                    </a:stretch>
+                  </pic:blipFill>
+                  <pic:spPr>
+                    <a:xfrm>
+                      <a:off x="0" y="0"/>
+                      <a:ext cx="5940425" cy="2880360"/>
+                    </a:xfrm>
+                    <a:prstGeom prst="rect">
+                      <a:avLst/>
+                    </a:prstGeom>
+                  </pic:spPr>
+                </pic:pic>
+              </a:graphicData>
+            </a:graphic>
+          </wp:inline>
+        </w:drawing>
+      </w:r>
+    </w:p>
+    <w:p>
+      <w:r>
+        <w:t xml:space="preserve">Рисунок </w:t>
+      </w:r>
+      <w:r>
+        <w:fldChar w:fldCharType="begin"/>
+      </w:r>
+      <w:r>
+        <w:instrText xml:space="preserve"> SEQ Рисунок \* ARABIC </w:instrText>
+      </w:r>
+      <w:r>
+        <w:fldChar w:fldCharType="separate"/>
+      </w:r>
+      <w:r>
+        <w:rPr>
+          <w:noProof/>
+        </w:rPr>
+        <w:t>13</w:t>
+      </w:r>
+      <w:r>
+        <w:fldChar w:fldCharType="end"/>
+      </w:r>
+      <w:r>
+        <w:t xml:space="preserve"> состояние </w:t>
+      </w:r>
+      <m:oMath>
+        <m:r>
+          <w:rPr>
+            <w:rFonts w:ascii="Cambria Math" w:hAnsi="Cambria Math"/>
+            <w:lang w:val="en-US"/>
+          </w:rPr>
+          <m:t>openVout</m:t>
+        </m:r>
+      </m:oMath>
+      <w:r>
+        <w:t xml:space="preserve"> </w:t>
+      </w:r>
+      <w:r>
+        <w:t xml:space="preserve">в представлении </w:t>
+      </w:r>
+      <w:r>
+        <w:rPr>
+          <w:lang w:val="en-US"/>
+        </w:rPr>
+        <w:t>JSON</w:t>
+      </w:r>
+    </w:p>
+    <w:p/>
+    <w:p>
+      <w:r>
+        <w:t xml:space="preserve">Несмотря на усложнённую физическую модель, логика исполнения остаётся прежней: время моделирования увеличивается на шаг </w:t>
+      </w:r>
+      <m:oMath>
+        <m:r>
+          <w:rPr>
+            <w:rFonts w:ascii="Cambria Math" w:hAnsi="Cambria Math"/>
+          </w:rPr>
+          <m:t>dt</m:t>
+        </m:r>
+      </m:oMath>
+      <w:r>
+        <w:t xml:space="preserve">, после чего вычисляются все необходимые промежуточные значения (давление, перепады уровней, расходы) и обновляются значения высот жидкости в баках. Обращает на себя внимание и использование булевых условий, например, сравнение </w:t>
+      </w:r>
+      <m:oMath>
+        <m:r>
+          <w:rPr>
+            <w:rFonts w:ascii="Cambria Math" w:hAnsi="Cambria Math"/>
+          </w:rPr>
+          <m:t xml:space="preserve">h ≤ </m:t>
+        </m:r>
+        <m:sSub>
+          <m:sSubPr>
+            <m:ctrlPr>
+              <w:rPr>
+                <w:rFonts w:ascii="Cambria Math" w:hAnsi="Cambria Math"/>
+                <w:i/>
+              </w:rPr>
+            </m:ctrlPr>
+          </m:sSubPr>
+          <m:e>
+            <m:r>
+              <w:rPr>
+                <w:rFonts w:ascii="Cambria Math" w:hAnsi="Cambria Math"/>
+              </w:rPr>
+              <m:t>L</m:t>
+            </m:r>
+          </m:e>
+          <m:sub>
+            <m:r>
+              <w:rPr>
+                <w:rFonts w:ascii="Cambria Math" w:hAnsi="Cambria Math"/>
+              </w:rPr>
+              <m:t>minus</m:t>
+            </m:r>
+          </m:sub>
+        </m:sSub>
+      </m:oMath>
+      <w:r>
+        <w:t xml:space="preserve">, определяющее момент перехода к состоянию </w:t>
+      </w:r>
+      <m:oMath>
+        <m:r>
+          <w:rPr>
+            <w:rFonts w:ascii="Cambria Math" w:hAnsi="Cambria Math"/>
+          </w:rPr>
+          <m:t>empty</m:t>
+        </m:r>
+      </m:oMath>
+      <w:r>
+        <w:t xml:space="preserve">. Как и ранее, все переходы заданы в массиве transitions и описаны через пары conditions и action, где первые задают логику активации, а вторые </w:t>
+      </w:r>
+      <w:r>
+        <w:t>-</w:t>
+      </w:r>
+      <w:r>
+        <w:t xml:space="preserve"> мгновенные изменения переменных.</w:t>
+      </w:r>
+    </w:p>
+    <w:p>
+      <w:r>
+        <w:t>Таким образом, несмотря на то что</w:t>
+      </w:r>
+      <w:r>
+        <w:t xml:space="preserve"> математическая структура модели существенно усложнилась по сравнению с первым примером </w:t>
+      </w:r>
+      <w:r>
+        <w:lastRenderedPageBreak/>
+        <w:t>(добавлены нелинейные функции, условия насыщения, переменные ограничения), описание продолжает соответствовать единому синтаксису, обеспечивающему целостность и обобщённость используемой парадигмы. Это подчёркивает важное преимущество разработанного представления: расширение модели не требует изменения логики обработки или структуры вычислительного ядра, а сводится к редактированию и дополнению JSON-файла.</w:t>
+      </w:r>
+    </w:p>
+    <w:p>
+      <w:pPr>
+        <w:pStyle w:val="2"/>
+        <w:numPr>
+          <w:ilvl w:val="2"/>
+          <w:numId w:val="3"/>
+        </w:numPr>
+      </w:pPr>
+      <w:r>
+        <w:t>Инициализация и представление переменных</w:t>
+      </w:r>
+    </w:p>
+    <w:p/>
+    <w:p>
+      <w:r>
+        <w:t xml:space="preserve">Процедура инициализации модели двух баков строится на тех же принципах, что и в случае с моделью мяча, несмотря на заметное усложнение физической структуры и увеличение числа переменных. Все начальные параметры (включая геометрические характеристики баков, значения давления, уровни жидкости, коэффициенты протекания и </w:t>
+      </w:r>
+      <w:r>
+        <w:t>т. д.</w:t>
+      </w:r>
+      <w:r>
+        <w:t xml:space="preserve">) задаются в JSON-файле через блок начального состояния (например, init), где каждая формула описана явно и подлежит трансляции </w:t>
+      </w:r>
+      <w:r>
+        <w:t>во внутреннюю</w:t>
+      </w:r>
+      <w:r>
+        <w:t xml:space="preserve"> структуру модели.</w:t>
+      </w:r>
+    </w:p>
+    <w:p>
+      <w:r>
+        <w:t>При загрузке JSON-файла модуль «чтения» обрабатывает массив formulas, извлекая имена переменных (по полю result) и определяя способ их задания через поле action. Константы маркируются как неизменяемые, переменные, зависящие от времени</w:t>
+      </w:r>
+      <w:r>
+        <w:t xml:space="preserve"> -</w:t>
+      </w:r>
+      <w:r>
+        <w:t xml:space="preserve"> как динамические. При этом, несмотря на наличие более сложных математических выражений (например, операции sqrt, exp, pow), принцип выделения переменных остался прежним: каждая формула </w:t>
+      </w:r>
+      <w:r>
+        <w:t>независимо анализируется,</w:t>
+      </w:r>
+      <w:r>
+        <w:t xml:space="preserve"> и результирующая переменная добавляется в словарь имен, если она не была зарегистрирована ранее.</w:t>
+      </w:r>
+    </w:p>
+    <w:p>
+      <w:r>
+        <w:t>Для хранения и поиска переменных вновь используется бинарное дерево</w:t>
+      </w:r>
+      <w:r>
+        <w:t xml:space="preserve"> (см. Рис 14)</w:t>
+      </w:r>
+      <w:r>
+        <w:t xml:space="preserve">, что обеспечивает эффективный доступ и добавление даже в случае большого числа состояний и переходов, характерного для </w:t>
+      </w:r>
+      <w:r>
+        <w:lastRenderedPageBreak/>
+        <w:t>модели с несколькими управляющими клапанами и взаимосвязанными объёмами. Как и ранее, глобальная область переменных создаётся на основе начального состояния, после чего последовательно дополняется при разборе всех остальных состояний.</w:t>
+      </w:r>
+    </w:p>
+    <w:p>
+      <w:r>
+        <w:t>Механизм двухуровневой области видимости сохраняется: при вычислении непрерывных формул задействуется глобальное пространство переменных, а при проверке условий переходов дополнительно создаётся локальный контекст. Это позволяет гибко интерпретировать логические выражени без риска нарушения консистентности глобальных данных. Такой подход доказал свою устойчивость и масштабируемость: несмотря на более высокую нагрузку на вычислительную и логическую часть, он позволяет инициализировать и управлять моделью баков без внесения изменений в архитектуру ядра.</w:t>
+      </w:r>
+    </w:p>
+    <w:p/>
+    <w:p>
+      <w:pPr>
+        <w:rPr>
+          <w:lang w:val="en-US"/>
+        </w:rPr>
+      </w:pPr>
+      <w:r>
+        <w:rPr>
+          <w:lang w:val="en-US"/>
+        </w:rPr>
+        <w:lastRenderedPageBreak/>
+        <w:drawing>
+          <wp:inline distT="0" distB="0" distL="0" distR="0" wp14:anchorId="636755E8" wp14:editId="4F2D28FE">
+            <wp:extent cx="5591955" cy="6858957"/>
+            <wp:effectExtent l="0" t="0" r="8890" b="0"/>
+            <wp:docPr id="1669954081" name="Рисунок 1" descr="Изображение выглядит как снимок экрана, текст, диаграмма, шаблон&#10;&#10;Контент, сгенерированный ИИ, может содержать ошибки."/>
+            <wp:cNvGraphicFramePr>
+              <a:graphicFrameLocks xmlns:a="http://schemas.openxmlformats.org/drawingml/2006/main" noChangeAspect="1"/>
+            </wp:cNvGraphicFramePr>
+            <a:graphic xmlns:a="http://schemas.openxmlformats.org/drawingml/2006/main">
+              <a:graphicData uri="http://schemas.openxmlformats.org/drawingml/2006/picture">
+                <pic:pic xmlns:pic="http://schemas.openxmlformats.org/drawingml/2006/picture">
+                  <pic:nvPicPr>
+                    <pic:cNvPr id="1669954081" name="Рисунок 1" descr="Изображение выглядит как снимок экрана, текст, диаграмма, шаблон&#10;&#10;Контент, сгенерированный ИИ, может содержать ошибки."/>
+                    <pic:cNvPicPr/>
+                  </pic:nvPicPr>
+                  <pic:blipFill>
+                    <a:blip r:embed="rId21"/>
+                    <a:stretch>
+                      <a:fillRect/>
+                    </a:stretch>
+                  </pic:blipFill>
+                  <pic:spPr>
+                    <a:xfrm>
+                      <a:off x="0" y="0"/>
+                      <a:ext cx="5591955" cy="6858957"/>
+                    </a:xfrm>
+                    <a:prstGeom prst="rect">
+                      <a:avLst/>
+                    </a:prstGeom>
+                  </pic:spPr>
+                </pic:pic>
+              </a:graphicData>
+            </a:graphic>
+          </wp:inline>
+        </w:drawing>
+      </w:r>
+    </w:p>
+    <w:p>
+      <w:r>
+        <w:t xml:space="preserve">Рисунок </w:t>
+      </w:r>
+      <w:r>
+        <w:fldChar w:fldCharType="begin"/>
+      </w:r>
+      <w:r>
+        <w:instrText xml:space="preserve"> SEQ Рисунок \* ARABIC </w:instrText>
+      </w:r>
+      <w:r>
+        <w:fldChar w:fldCharType="separate"/>
+      </w:r>
+      <w:r>
+        <w:rPr>
+          <w:noProof/>
+        </w:rPr>
+        <w:t>14</w:t>
+      </w:r>
+      <w:r>
+        <w:fldChar w:fldCharType="end"/>
+      </w:r>
+      <w:r>
+        <w:t xml:space="preserve"> структура глобальной области переменных после инициализации для задачи двух баков</w:t>
+      </w:r>
+    </w:p>
+    <w:p>
+      <w:pPr>
+        <w:pStyle w:val="2"/>
+        <w:numPr>
+          <w:ilvl w:val="2"/>
+          <w:numId w:val="3"/>
+        </w:numPr>
+      </w:pPr>
+      <w:r>
+        <w:t>Цикл расчета модели</w:t>
+      </w:r>
+    </w:p>
+    <w:p/>
+    <w:p/>
+    <w:p/>
+    <w:p/>
+    <w:p/>
+    <w:p>
+      <w:r>
+        <w:t>-------</w:t>
+      </w:r>
+    </w:p>
     <w:p>
       <w:pPr>
         <w:tabs>
@@ -18709,7 +20898,7 @@
                     </pic:cNvPicPr>
                   </pic:nvPicPr>
                   <pic:blipFill>
-                    <a:blip r:embed="rId18"/>
+                    <a:blip r:embed="rId19"/>
                     <a:stretch>
                       <a:fillRect/>
                     </a:stretch>
@@ -18775,7 +20964,7 @@
           <w:noProof/>
           <w:color w:val="000000" w:themeColor="text1"/>
         </w:rPr>
-        <w:t>11</w:t>
+        <w:t>15</w:t>
       </w:r>
       <w:r>
         <w:rPr>
@@ -18879,6 +21068,7 @@
           <w:noProof/>
           <w:color w:val="000000" w:themeColor="text1"/>
         </w:rPr>
+        <w:lastRenderedPageBreak/>
         <w:drawing>
           <wp:inline distT="0" distB="0" distL="0" distR="0" wp14:anchorId="42716559" wp14:editId="3D17D578">
             <wp:extent cx="5940425" cy="3076575"/>
@@ -18909,7 +21099,7 @@
                     </pic:cNvPicPr>
                   </pic:nvPicPr>
                   <pic:blipFill>
-                    <a:blip r:embed="rId19"/>
+                    <a:blip r:embed="rId22"/>
                     <a:stretch>
                       <a:fillRect/>
                     </a:stretch>
@@ -18975,7 +21165,7 @@
           <w:noProof/>
           <w:color w:val="000000" w:themeColor="text1"/>
         </w:rPr>
-        <w:t>12</w:t>
+        <w:t>16</w:t>
       </w:r>
       <w:r>
         <w:rPr>
@@ -19095,7 +21285,7 @@
                     <pic:cNvPicPr/>
                   </pic:nvPicPr>
                   <pic:blipFill>
-                    <a:blip r:embed="rId20"/>
+                    <a:blip r:embed="rId23"/>
                     <a:stretch>
                       <a:fillRect/>
                     </a:stretch>
@@ -19161,7 +21351,7 @@
           <w:noProof/>
           <w:color w:val="000000" w:themeColor="text1"/>
         </w:rPr>
-        <w:t>13</w:t>
+        <w:t>17</w:t>
       </w:r>
       <w:r>
         <w:rPr>
@@ -19194,6 +21384,7 @@
           <w:rFonts w:cs="Times New Roman"/>
           <w:color w:val="000000" w:themeColor="text1"/>
         </w:rPr>
+        <w:lastRenderedPageBreak/>
         <w:t xml:space="preserve">На рисунке </w:t>
       </w:r>
       <w:r>
@@ -19268,7 +21459,7 @@
                     <pic:cNvPicPr/>
                   </pic:nvPicPr>
                   <pic:blipFill>
-                    <a:blip r:embed="rId21"/>
+                    <a:blip r:embed="rId24"/>
                     <a:stretch>
                       <a:fillRect/>
                     </a:stretch>
@@ -19334,7 +21525,7 @@
           <w:noProof/>
           <w:color w:val="000000" w:themeColor="text1"/>
         </w:rPr>
-        <w:t>14</w:t>
+        <w:t>18</w:t>
       </w:r>
       <w:r>
         <w:rPr>
@@ -19517,7 +21708,7 @@
                     </pic:cNvPicPr>
                   </pic:nvPicPr>
                   <pic:blipFill>
-                    <a:blip r:embed="rId22"/>
+                    <a:blip r:embed="rId25"/>
                     <a:stretch>
                       <a:fillRect/>
                     </a:stretch>
@@ -19580,7 +21771,7 @@
           <w:noProof/>
           <w:color w:val="000000" w:themeColor="text1"/>
         </w:rPr>
-        <w:t>15</w:t>
+        <w:t>19</w:t>
       </w:r>
       <w:r>
         <w:rPr>
@@ -19675,6 +21866,7 @@
           <w:rFonts w:cs="Times New Roman"/>
           <w:color w:val="000000" w:themeColor="text1"/>
         </w:rPr>
+        <w:lastRenderedPageBreak/>
         <w:t>Задача прыгающего мяча</w:t>
       </w:r>
       <w:bookmarkEnd w:id="23"/>
@@ -19765,7 +21957,7 @@
                     </pic:cNvPicPr>
                   </pic:nvPicPr>
                   <pic:blipFill>
-                    <a:blip r:embed="rId23"/>
+                    <a:blip r:embed="rId15"/>
                     <a:stretch>
                       <a:fillRect/>
                     </a:stretch>
@@ -19831,7 +22023,7 @@
           <w:noProof/>
           <w:color w:val="000000" w:themeColor="text1"/>
         </w:rPr>
-        <w:t>16</w:t>
+        <w:t>20</w:t>
       </w:r>
       <w:r>
         <w:rPr>
@@ -19957,6 +22149,7 @@
           <w:noProof/>
           <w:color w:val="000000" w:themeColor="text1"/>
         </w:rPr>
+        <w:lastRenderedPageBreak/>
         <w:drawing>
           <wp:inline distT="0" distB="0" distL="0" distR="0" wp14:anchorId="0C217C7C" wp14:editId="2D2A85CC">
             <wp:extent cx="3124636" cy="2581635"/>
@@ -19987,7 +22180,7 @@
                     </pic:cNvPicPr>
                   </pic:nvPicPr>
                   <pic:blipFill>
-                    <a:blip r:embed="rId24"/>
+                    <a:blip r:embed="rId26"/>
                     <a:stretch>
                       <a:fillRect/>
                     </a:stretch>
@@ -20053,7 +22246,7 @@
           <w:noProof/>
           <w:color w:val="000000" w:themeColor="text1"/>
         </w:rPr>
-        <w:t>17</w:t>
+        <w:t>21</w:t>
       </w:r>
       <w:r>
         <w:rPr>
@@ -20198,7 +22391,7 @@
                     </pic:cNvPicPr>
                   </pic:nvPicPr>
                   <pic:blipFill>
-                    <a:blip r:embed="rId25"/>
+                    <a:blip r:embed="rId27"/>
                     <a:stretch>
                       <a:fillRect/>
                     </a:stretch>
@@ -20264,7 +22457,7 @@
           <w:noProof/>
           <w:color w:val="000000" w:themeColor="text1"/>
         </w:rPr>
-        <w:t>18</w:t>
+        <w:t>22</w:t>
       </w:r>
       <w:r>
         <w:rPr>
@@ -20383,7 +22576,7 @@
                     </pic:cNvPicPr>
                   </pic:nvPicPr>
                   <pic:blipFill>
-                    <a:blip r:embed="rId17"/>
+                    <a:blip r:embed="rId18"/>
                     <a:stretch>
                       <a:fillRect/>
                     </a:stretch>
@@ -20446,7 +22639,7 @@
           <w:noProof/>
           <w:color w:val="000000" w:themeColor="text1"/>
         </w:rPr>
-        <w:t>19</w:t>
+        <w:t>23</w:t>
       </w:r>
       <w:r>
         <w:rPr>
@@ -20655,7 +22848,15 @@
           <w:rFonts w:cs="Times New Roman"/>
           <w:color w:val="000000" w:themeColor="text1"/>
         </w:rPr>
-        <w:t>Создан прототип платформы, в котором объединены все ключевые компоненты архитектуры. В непрерывной части использована библиотека GSL с адаптивными схемами Runge–Kutta (например, RKF45) для интегрирования ОДУ. Для точного определения моментов срабатывания событий реализован алгоритм «detect()» с рекурсивной бисекцией шага, что минимизирует численные погрешности при обнаружении перехода. Проведены экспериментальные симуляции ряда эталонных гибридных моделей (масс–пружина, «два бака», отскакивающий мяч и др.), которые подтвердили корректность работы системы и её эффективность по сравнению с традиционными инструментами (Simulink/Stateflow и др.). Результаты показали, что предложенный симулятор достигает высокой скорости вычислений за счёт низкоуровневого исполнения на С и простого формата данных, при этом гибкость архитектуры позволяет легко менять структуру модели или повторно использовать компоненты. В частности, интеграция JSON-формата с С-реализацией симулятора обеспечивает быстрый прогон модели без виртуальных машин или тяжёлых XML-библиотек. Подытоживая, можно отметить, что все поставленные цели достигнуты: разработана эффективная унифицированная платформа гибридного моделирования с продуманной архитектурой и проверенным прототипом.</w:t>
+        <w:t xml:space="preserve">Создан прототип платформы, в котором объединены все ключевые компоненты архитектуры. В непрерывной части использована библиотека GSL с адаптивными схемами Runge–Kutta (например, RKF45) для интегрирования ОДУ. Для точного определения моментов срабатывания событий реализован алгоритм «detect()» с рекурсивной бисекцией шага, что минимизирует численные погрешности при обнаружении перехода. Проведены экспериментальные симуляции ряда эталонных гибридных моделей (масс–пружина, «два бака», отскакивающий мяч и др.), которые подтвердили корректность работы системы и её эффективность по сравнению с традиционными инструментами (Simulink/Stateflow и др.). Результаты </w:t>
+      </w:r>
+      <w:r>
+        <w:rPr>
+          <w:rFonts w:cs="Times New Roman"/>
+          <w:color w:val="000000" w:themeColor="text1"/>
+        </w:rPr>
+        <w:lastRenderedPageBreak/>
+        <w:t>показали, что предложенный симулятор достигает высокой скорости вычислений за счёт низкоуровневого исполнения на С и простого формата данных, при этом гибкость архитектуры позволяет легко менять структуру модели или повторно использовать компоненты. В частности, интеграция JSON-формата с С-реализацией симулятора обеспечивает быстрый прогон модели без виртуальных машин или тяжёлых XML-библиотек. Подытоживая, можно отметить, что все поставленные цели достигнуты: разработана эффективная унифицированная платформа гибридного моделирования с продуманной архитектурой и проверенным прототипом.</w:t>
       </w:r>
     </w:p>
     <w:p>
@@ -20712,7 +22913,15 @@
           <w:rFonts w:cs="Times New Roman"/>
           <w:color w:val="000000" w:themeColor="text1"/>
         </w:rPr>
-        <w:t>Предложенная система имеет существенную практическую ценность для инженеров и исследователей, работающих с гибридными моделями. Унифицированный подход к описанию и симуляции позволяет объединять разнородные модели (из разных доменов) без «зашивания» ad hoc решений и потери масштабируемости. Это особенно важно в критически значимых областях (робототехника, энергосистемы, автомобилестроение и др.), где широко используются гибридные модели. Так, возможность описывать переходы состояний и непрерывную динамику в одном JSON-файле упрощает обмен моделями между инструментами и повышает переносимость результатов. Высокая производительность симулятора (движок на С, отсутствие сборщика мусора) позволяет применять его для задач, чувствительных ко времени расчёта (например, цифровые двойники и реал-тайм симуляции). Модульная архитектура облегчает интеграцию системы в САПР или систему управления: разработчики могут подменять или расширять компоненты (интеграторы, обработчики событий, форматы ввода/вывода) в соответствии со своими требованиями. В совокупности, платформа демонстрирует потенциальное снижение трудоёмкости разработки гибридных моделей и повышение надёжности систем за счёт формализации архитектуры симулятора.</w:t>
+        <w:t xml:space="preserve">Предложенная система имеет существенную практическую ценность для инженеров и исследователей, работающих с гибридными моделями. Унифицированный подход к описанию и симуляции позволяет объединять разнородные модели (из разных доменов) без «зашивания» ad hoc решений и потери масштабируемости. Это особенно важно в критически значимых областях (робототехника, энергосистемы, автомобилестроение и др.), где широко используются гибридные модели. Так, возможность описывать переходы состояний и непрерывную динамику в одном JSON-файле упрощает обмен моделями между инструментами и повышает переносимость результатов. Высокая производительность симулятора (движок на С, отсутствие сборщика мусора) позволяет применять его для задач, чувствительных ко времени расчёта (например, цифровые двойники и реал-тайм симуляции). Модульная архитектура облегчает интеграцию системы в САПР или систему управления: разработчики могут подменять или расширять компоненты (интеграторы, обработчики событий, форматы ввода/вывода) в соответствии со своими требованиями. В совокупности, платформа демонстрирует потенциальное снижение трудоёмкости разработки гибридных </w:t>
+      </w:r>
+      <w:r>
+        <w:rPr>
+          <w:rFonts w:cs="Times New Roman"/>
+          <w:color w:val="000000" w:themeColor="text1"/>
+        </w:rPr>
+        <w:lastRenderedPageBreak/>
+        <w:t>моделей и повышение надёжности систем за счёт формализации архитектуры симулятора.</w:t>
       </w:r>
     </w:p>
     <w:p>
@@ -20803,6 +23012,7 @@
           <w:rFonts w:cs="Times New Roman"/>
           <w:color w:val="000000" w:themeColor="text1"/>
         </w:rPr>
+        <w:lastRenderedPageBreak/>
         <w:t>Ограничения. При этом следует отметить, что в текущей реализации сохраняются некоторые ограничения. Во-первых, несмотря на алгоритм detect(), в симуляции может накапливаться небольшая численная погрешность из-за адаптивного шага и конечной точности вычислений. Во</w:t>
       </w:r>
       <w:r>
@@ -20870,6 +23080,7 @@
           <w:rFonts w:cs="Times New Roman"/>
           <w:color w:val="000000" w:themeColor="text1"/>
         </w:rPr>
+        <w:lastRenderedPageBreak/>
         <w:t>Список литературы</w:t>
       </w:r>
       <w:bookmarkEnd w:id="28"/>
@@ -21123,6 +23334,7 @@
           <w:rFonts w:cs="Times New Roman"/>
           <w:color w:val="000000" w:themeColor="text1"/>
         </w:rPr>
+        <w:lastRenderedPageBreak/>
         <w:t>Гомри Л., Алла Х. Моделирование и анализ с применением гибридных сетей Петри // Международный журнал производственных исследований. – 2007. – Т. 45, № 6.</w:t>
       </w:r>
     </w:p>
@@ -21317,7 +23529,7 @@
         </w:rPr>
         <w:t xml:space="preserve">Брей Т. (ред.). RFC 8259: Формат обмена данными JavaScript Object Notation (JSON). – IETF, декабрь 2017. – URL: </w:t>
       </w:r>
-      <w:hyperlink r:id="rId26" w:tgtFrame="_new" w:history="1">
+      <w:hyperlink r:id="rId28" w:tgtFrame="_new" w:history="1">
         <w:r>
           <w:rPr>
             <w:rStyle w:val="ac"/>
@@ -21358,7 +23570,7 @@
         </w:rPr>
         <w:t xml:space="preserve">Использование документов JSON. Руководство разработчика Couchbase [Электронный ресурс]. – URL: </w:t>
       </w:r>
-      <w:hyperlink r:id="rId27" w:tgtFrame="_new" w:history="1">
+      <w:hyperlink r:id="rId29" w:tgtFrame="_new" w:history="1">
         <w:r>
           <w:rPr>
             <w:rStyle w:val="ac"/>
@@ -21399,7 +23611,7 @@
         </w:rPr>
         <w:t xml:space="preserve">Джайвардхан. Как язык C используется для разработки физических симуляторов в реальном времени [Электронный ресурс]. – 2023. – URL: </w:t>
       </w:r>
-      <w:hyperlink r:id="rId28" w:tgtFrame="_new" w:history="1">
+      <w:hyperlink r:id="rId30" w:tgtFrame="_new" w:history="1">
         <w:r>
           <w:rPr>
             <w:rStyle w:val="ac"/>
@@ -21438,9 +23650,10 @@
           <w:rFonts w:cs="Times New Roman"/>
           <w:color w:val="000000" w:themeColor="text1"/>
         </w:rPr>
+        <w:lastRenderedPageBreak/>
         <w:t xml:space="preserve">Functional Mock-up Interface (FMI) для обмена моделями и ко-симуляции. Версия 2.0. – FMI-стандарт, 2014. – URL: </w:t>
       </w:r>
-      <w:hyperlink r:id="rId29" w:tgtFrame="_new" w:history="1">
+      <w:hyperlink r:id="rId31" w:tgtFrame="_new" w:history="1">
         <w:r>
           <w:rPr>
             <w:rStyle w:val="ac"/>
@@ -21481,7 +23694,7 @@
         </w:rPr>
         <w:t xml:space="preserve">Гудман С. Научные вычисления. Осень 2024: Имитационное моделирование, управляемое событиями: лекционные материалы. – Нью-Йорк: Нью-Йоркский университет, 2024. – URL: </w:t>
       </w:r>
-      <w:hyperlink r:id="rId30" w:tgtFrame="_new" w:history="1">
+      <w:hyperlink r:id="rId32" w:tgtFrame="_new" w:history="1">
         <w:r>
           <w:rPr>
             <w:rStyle w:val="ac"/>
@@ -21521,136 +23734,6 @@
           <w:color w:val="000000" w:themeColor="text1"/>
         </w:rPr>
         <w:t xml:space="preserve">Лук В. Теория дискретно-событийного моделирования: основы. Лекции NYU. – Нью-Йорк, 2024. – URL: </w:t>
-      </w:r>
-      <w:hyperlink r:id="rId31" w:tgtFrame="_new" w:history="1">
-        <w:r>
-          <w:rPr>
-            <w:rStyle w:val="ac"/>
-            <w:rFonts w:cs="Times New Roman"/>
-            <w:color w:val="000000" w:themeColor="text1"/>
-          </w:rPr>
-          <w:t>https://math.nyu.edu</w:t>
-        </w:r>
-      </w:hyperlink>
-      <w:r>
-        <w:rPr>
-          <w:rFonts w:cs="Times New Roman"/>
-          <w:color w:val="000000" w:themeColor="text1"/>
-        </w:rPr>
-        <w:t>.</w:t>
-      </w:r>
-    </w:p>
-    <w:p>
-      <w:pPr>
-        <w:pStyle w:val="a7"/>
-        <w:numPr>
-          <w:ilvl w:val="1"/>
-          <w:numId w:val="24"/>
-        </w:numPr>
-        <w:tabs>
-          <w:tab w:val="left" w:pos="0"/>
-        </w:tabs>
-        <w:ind w:left="0" w:firstLine="851"/>
-        <w:rPr>
-          <w:rFonts w:cs="Times New Roman"/>
-          <w:color w:val="000000" w:themeColor="text1"/>
-        </w:rPr>
-      </w:pPr>
-      <w:r>
-        <w:rPr>
-          <w:rFonts w:cs="Times New Roman"/>
-          <w:color w:val="000000" w:themeColor="text1"/>
-        </w:rPr>
-        <w:t>Зайглер Б. П. Теория моделирования и имитации. – Нью-Йорк: Academic Press, 1976. – 356 с.</w:t>
-      </w:r>
-    </w:p>
-    <w:p>
-      <w:pPr>
-        <w:pStyle w:val="a7"/>
-        <w:numPr>
-          <w:ilvl w:val="1"/>
-          <w:numId w:val="24"/>
-        </w:numPr>
-        <w:tabs>
-          <w:tab w:val="left" w:pos="0"/>
-        </w:tabs>
-        <w:ind w:left="0" w:firstLine="851"/>
-        <w:rPr>
-          <w:rFonts w:cs="Times New Roman"/>
-          <w:color w:val="000000" w:themeColor="text1"/>
-        </w:rPr>
-      </w:pPr>
-      <w:r>
-        <w:rPr>
-          <w:rFonts w:cs="Times New Roman"/>
-          <w:color w:val="000000" w:themeColor="text1"/>
-        </w:rPr>
-        <w:t>Лоу А. М., Келтон У. Д. Моделирование и анализ имитации. – Нью-Йорк: McGraw-Hill, 1991. – 760 с.</w:t>
-      </w:r>
-    </w:p>
-    <w:p>
-      <w:pPr>
-        <w:pStyle w:val="a7"/>
-        <w:numPr>
-          <w:ilvl w:val="1"/>
-          <w:numId w:val="24"/>
-        </w:numPr>
-        <w:tabs>
-          <w:tab w:val="left" w:pos="0"/>
-        </w:tabs>
-        <w:ind w:left="0" w:firstLine="851"/>
-        <w:rPr>
-          <w:rFonts w:cs="Times New Roman"/>
-          <w:color w:val="000000" w:themeColor="text1"/>
-        </w:rPr>
-      </w:pPr>
-      <w:r>
-        <w:rPr>
-          <w:rFonts w:cs="Times New Roman"/>
-          <w:color w:val="000000" w:themeColor="text1"/>
-        </w:rPr>
-        <w:t xml:space="preserve">Дискретно-событийное моделирование // Википедия [Электронный ресурс]. – URL: </w:t>
-      </w:r>
-      <w:hyperlink r:id="rId32" w:tgtFrame="_new" w:history="1">
-        <w:r>
-          <w:rPr>
-            <w:rStyle w:val="ac"/>
-            <w:rFonts w:cs="Times New Roman"/>
-            <w:color w:val="000000" w:themeColor="text1"/>
-          </w:rPr>
-          <w:t>https://ru.wikipedia.org</w:t>
-        </w:r>
-      </w:hyperlink>
-      <w:r>
-        <w:rPr>
-          <w:rFonts w:cs="Times New Roman"/>
-          <w:color w:val="000000" w:themeColor="text1"/>
-        </w:rPr>
-        <w:t xml:space="preserve"> (дата обращения: 2025).</w:t>
-      </w:r>
-    </w:p>
-    <w:p>
-      <w:pPr>
-        <w:pStyle w:val="a7"/>
-        <w:numPr>
-          <w:ilvl w:val="1"/>
-          <w:numId w:val="24"/>
-        </w:numPr>
-        <w:tabs>
-          <w:tab w:val="left" w:pos="0"/>
-        </w:tabs>
-        <w:ind w:left="0" w:firstLine="851"/>
-        <w:rPr>
-          <w:rFonts w:cs="Times New Roman"/>
-          <w:color w:val="000000" w:themeColor="text1"/>
-        </w:rPr>
-      </w:pPr>
-      <w:r>
-        <w:rPr>
-          <w:rFonts w:cs="Times New Roman"/>
-          <w:color w:val="000000" w:themeColor="text1"/>
-        </w:rPr>
-        <w:t xml:space="preserve">Лук В. и др. Курс лекций по имитационному моделированию, управляемому событиями. – Нью-Йорк: Нью-Йоркский университет, 2024. – URL: </w:t>
       </w:r>
       <w:hyperlink r:id="rId33" w:tgtFrame="_new" w:history="1">
         <w:r>
@@ -21691,7 +23774,7 @@
           <w:rFonts w:cs="Times New Roman"/>
           <w:color w:val="000000" w:themeColor="text1"/>
         </w:rPr>
-        <w:t>MathWorks. Обнаружение перехода через ноль в Simulink. – Документация MATLAB. – 2014.</w:t>
+        <w:t>Зайглер Б. П. Теория моделирования и имитации. – Нью-Йорк: Academic Press, 1976. – 356 с.</w:t>
       </w:r>
     </w:p>
     <w:p>
@@ -21715,7 +23798,7 @@
           <w:rFonts w:cs="Times New Roman"/>
           <w:color w:val="000000" w:themeColor="text1"/>
         </w:rPr>
-        <w:t>Майер Р. Хронологическая диаграмма модели // Радиоэлектроника. – СПб., 2019.</w:t>
+        <w:t>Лоу А. М., Келтон У. Д. Моделирование и анализ имитации. – Нью-Йорк: McGraw-Hill, 1991. – 760 с.</w:t>
       </w:r>
     </w:p>
     <w:p>
@@ -21739,9 +23822,139 @@
           <w:rFonts w:cs="Times New Roman"/>
           <w:color w:val="000000" w:themeColor="text1"/>
         </w:rPr>
+        <w:t xml:space="preserve">Дискретно-событийное моделирование // Википедия [Электронный ресурс]. – URL: </w:t>
+      </w:r>
+      <w:hyperlink r:id="rId34" w:tgtFrame="_new" w:history="1">
+        <w:r>
+          <w:rPr>
+            <w:rStyle w:val="ac"/>
+            <w:rFonts w:cs="Times New Roman"/>
+            <w:color w:val="000000" w:themeColor="text1"/>
+          </w:rPr>
+          <w:t>https://ru.wikipedia.org</w:t>
+        </w:r>
+      </w:hyperlink>
+      <w:r>
+        <w:rPr>
+          <w:rFonts w:cs="Times New Roman"/>
+          <w:color w:val="000000" w:themeColor="text1"/>
+        </w:rPr>
+        <w:t xml:space="preserve"> (дата обращения: 2025).</w:t>
+      </w:r>
+    </w:p>
+    <w:p>
+      <w:pPr>
+        <w:pStyle w:val="a7"/>
+        <w:numPr>
+          <w:ilvl w:val="1"/>
+          <w:numId w:val="24"/>
+        </w:numPr>
+        <w:tabs>
+          <w:tab w:val="left" w:pos="0"/>
+        </w:tabs>
+        <w:ind w:left="0" w:firstLine="851"/>
+        <w:rPr>
+          <w:rFonts w:cs="Times New Roman"/>
+          <w:color w:val="000000" w:themeColor="text1"/>
+        </w:rPr>
+      </w:pPr>
+      <w:r>
+        <w:rPr>
+          <w:rFonts w:cs="Times New Roman"/>
+          <w:color w:val="000000" w:themeColor="text1"/>
+        </w:rPr>
+        <w:t xml:space="preserve">Лук В. и др. Курс лекций по имитационному моделированию, управляемому событиями. – Нью-Йорк: Нью-Йоркский университет, 2024. – URL: </w:t>
+      </w:r>
+      <w:hyperlink r:id="rId35" w:tgtFrame="_new" w:history="1">
+        <w:r>
+          <w:rPr>
+            <w:rStyle w:val="ac"/>
+            <w:rFonts w:cs="Times New Roman"/>
+            <w:color w:val="000000" w:themeColor="text1"/>
+          </w:rPr>
+          <w:t>https://math.nyu.edu</w:t>
+        </w:r>
+      </w:hyperlink>
+      <w:r>
+        <w:rPr>
+          <w:rFonts w:cs="Times New Roman"/>
+          <w:color w:val="000000" w:themeColor="text1"/>
+        </w:rPr>
+        <w:t>.</w:t>
+      </w:r>
+    </w:p>
+    <w:p>
+      <w:pPr>
+        <w:pStyle w:val="a7"/>
+        <w:numPr>
+          <w:ilvl w:val="1"/>
+          <w:numId w:val="24"/>
+        </w:numPr>
+        <w:tabs>
+          <w:tab w:val="left" w:pos="0"/>
+        </w:tabs>
+        <w:ind w:left="0" w:firstLine="851"/>
+        <w:rPr>
+          <w:rFonts w:cs="Times New Roman"/>
+          <w:color w:val="000000" w:themeColor="text1"/>
+        </w:rPr>
+      </w:pPr>
+      <w:r>
+        <w:rPr>
+          <w:rFonts w:cs="Times New Roman"/>
+          <w:color w:val="000000" w:themeColor="text1"/>
+        </w:rPr>
+        <w:t>MathWorks. Обнаружение перехода через ноль в Simulink. – Документация MATLAB. – 2014.</w:t>
+      </w:r>
+    </w:p>
+    <w:p>
+      <w:pPr>
+        <w:pStyle w:val="a7"/>
+        <w:numPr>
+          <w:ilvl w:val="1"/>
+          <w:numId w:val="24"/>
+        </w:numPr>
+        <w:tabs>
+          <w:tab w:val="left" w:pos="0"/>
+        </w:tabs>
+        <w:ind w:left="0" w:firstLine="851"/>
+        <w:rPr>
+          <w:rFonts w:cs="Times New Roman"/>
+          <w:color w:val="000000" w:themeColor="text1"/>
+        </w:rPr>
+      </w:pPr>
+      <w:r>
+        <w:rPr>
+          <w:rFonts w:cs="Times New Roman"/>
+          <w:color w:val="000000" w:themeColor="text1"/>
+        </w:rPr>
+        <w:t>Майер Р. Хронологическая диаграмма модели // Радиоэлектроника. – СПб., 2019.</w:t>
+      </w:r>
+    </w:p>
+    <w:p>
+      <w:pPr>
+        <w:pStyle w:val="a7"/>
+        <w:numPr>
+          <w:ilvl w:val="1"/>
+          <w:numId w:val="24"/>
+        </w:numPr>
+        <w:tabs>
+          <w:tab w:val="left" w:pos="0"/>
+        </w:tabs>
+        <w:ind w:left="0" w:firstLine="851"/>
+        <w:rPr>
+          <w:rFonts w:cs="Times New Roman"/>
+          <w:color w:val="000000" w:themeColor="text1"/>
+        </w:rPr>
+      </w:pPr>
+      <w:r>
+        <w:rPr>
+          <w:rFonts w:cs="Times New Roman"/>
+          <w:color w:val="000000" w:themeColor="text1"/>
+        </w:rPr>
         <w:t xml:space="preserve">Руководство по NS-3: События и планировщик // nsnam.org [Электронный ресурс]. – URL: </w:t>
       </w:r>
-      <w:hyperlink r:id="rId34" w:tgtFrame="_new" w:history="1">
+      <w:hyperlink r:id="rId36" w:tgtFrame="_new" w:history="1">
         <w:r>
           <w:rPr>
             <w:rStyle w:val="ac"/>
@@ -21806,7 +24019,7 @@
         </w:rPr>
         <w:t xml:space="preserve">Tutorialspoint. Структуры данных – Двоичное дерево поиска [Электронный ресурс]. – URL: </w:t>
       </w:r>
-      <w:hyperlink r:id="rId35" w:tgtFrame="_new" w:history="1">
+      <w:hyperlink r:id="rId37" w:tgtFrame="_new" w:history="1">
         <w:r>
           <w:rPr>
             <w:rStyle w:val="ac"/>
@@ -21847,7 +24060,7 @@
         </w:rPr>
         <w:t xml:space="preserve">GeeksforGeeks. Таблица символов в проектировании компиляторов [Электронный ресурс]. – URL: </w:t>
       </w:r>
-      <w:hyperlink r:id="rId36" w:tgtFrame="_new" w:history="1">
+      <w:hyperlink r:id="rId38" w:tgtFrame="_new" w:history="1">
         <w:r>
           <w:rPr>
             <w:rStyle w:val="ac"/>
@@ -21910,89 +24123,8 @@
           <w:rFonts w:cs="Times New Roman"/>
           <w:color w:val="000000" w:themeColor="text1"/>
         </w:rPr>
+        <w:lastRenderedPageBreak/>
         <w:t xml:space="preserve">Гэмбл Д. cJSON: Однофайловый парсер JSON на ANSI C [Электронный ресурс]. – GitHub. – URL: </w:t>
-      </w:r>
-      <w:hyperlink r:id="rId37" w:tgtFrame="_new" w:history="1">
-        <w:r>
-          <w:rPr>
-            <w:rStyle w:val="ac"/>
-            <w:rFonts w:cs="Times New Roman"/>
-            <w:color w:val="000000" w:themeColor="text1"/>
-          </w:rPr>
-          <w:t>https://github.com</w:t>
-        </w:r>
-      </w:hyperlink>
-      <w:r>
-        <w:rPr>
-          <w:rFonts w:cs="Times New Roman"/>
-          <w:color w:val="000000" w:themeColor="text1"/>
-        </w:rPr>
-        <w:t>.</w:t>
-      </w:r>
-    </w:p>
-    <w:p>
-      <w:pPr>
-        <w:pStyle w:val="a7"/>
-        <w:numPr>
-          <w:ilvl w:val="1"/>
-          <w:numId w:val="24"/>
-        </w:numPr>
-        <w:tabs>
-          <w:tab w:val="left" w:pos="0"/>
-        </w:tabs>
-        <w:ind w:left="0" w:firstLine="851"/>
-        <w:rPr>
-          <w:rFonts w:cs="Times New Roman"/>
-          <w:color w:val="000000" w:themeColor="text1"/>
-        </w:rPr>
-      </w:pPr>
-      <w:r>
-        <w:rPr>
-          <w:rFonts w:cs="Times New Roman"/>
-          <w:color w:val="000000" w:themeColor="text1"/>
-        </w:rPr>
-        <w:t xml:space="preserve">Sky.Pro. Парсинг JSON на C: библиотеки и примеры [Электронный ресурс]. – URL: </w:t>
-      </w:r>
-      <w:hyperlink r:id="rId38" w:tgtFrame="_new" w:history="1">
-        <w:r>
-          <w:rPr>
-            <w:rStyle w:val="ac"/>
-            <w:rFonts w:cs="Times New Roman"/>
-            <w:color w:val="000000" w:themeColor="text1"/>
-          </w:rPr>
-          <w:t>https://sky.pro</w:t>
-        </w:r>
-      </w:hyperlink>
-      <w:r>
-        <w:rPr>
-          <w:rFonts w:cs="Times New Roman"/>
-          <w:color w:val="000000" w:themeColor="text1"/>
-        </w:rPr>
-        <w:t>.</w:t>
-      </w:r>
-    </w:p>
-    <w:p>
-      <w:pPr>
-        <w:pStyle w:val="a7"/>
-        <w:numPr>
-          <w:ilvl w:val="1"/>
-          <w:numId w:val="24"/>
-        </w:numPr>
-        <w:tabs>
-          <w:tab w:val="left" w:pos="0"/>
-        </w:tabs>
-        <w:ind w:left="0" w:firstLine="851"/>
-        <w:rPr>
-          <w:rFonts w:cs="Times New Roman"/>
-          <w:color w:val="000000" w:themeColor="text1"/>
-        </w:rPr>
-      </w:pPr>
-      <w:r>
-        <w:rPr>
-          <w:rFonts w:cs="Times New Roman"/>
-          <w:color w:val="000000" w:themeColor="text1"/>
-        </w:rPr>
-        <w:t xml:space="preserve">Хареон Т. GitHub: Jansson README [Электронный ресурс]. – URL: </w:t>
       </w:r>
       <w:hyperlink r:id="rId39" w:tgtFrame="_new" w:history="1">
         <w:r>
@@ -22033,9 +24165,50 @@
           <w:rFonts w:cs="Times New Roman"/>
           <w:color w:val="000000" w:themeColor="text1"/>
         </w:rPr>
-        <w:t xml:space="preserve">json-c Project. JSON-C – реализация JSON на языке C [Электронный ресурс]. – URL: </w:t>
+        <w:t xml:space="preserve">Sky.Pro. Парсинг JSON на C: библиотеки и примеры [Электронный ресурс]. – URL: </w:t>
       </w:r>
       <w:hyperlink r:id="rId40" w:tgtFrame="_new" w:history="1">
+        <w:r>
+          <w:rPr>
+            <w:rStyle w:val="ac"/>
+            <w:rFonts w:cs="Times New Roman"/>
+            <w:color w:val="000000" w:themeColor="text1"/>
+          </w:rPr>
+          <w:t>https://sky.pro</w:t>
+        </w:r>
+      </w:hyperlink>
+      <w:r>
+        <w:rPr>
+          <w:rFonts w:cs="Times New Roman"/>
+          <w:color w:val="000000" w:themeColor="text1"/>
+        </w:rPr>
+        <w:t>.</w:t>
+      </w:r>
+    </w:p>
+    <w:p>
+      <w:pPr>
+        <w:pStyle w:val="a7"/>
+        <w:numPr>
+          <w:ilvl w:val="1"/>
+          <w:numId w:val="24"/>
+        </w:numPr>
+        <w:tabs>
+          <w:tab w:val="left" w:pos="0"/>
+        </w:tabs>
+        <w:ind w:left="0" w:firstLine="851"/>
+        <w:rPr>
+          <w:rFonts w:cs="Times New Roman"/>
+          <w:color w:val="000000" w:themeColor="text1"/>
+        </w:rPr>
+      </w:pPr>
+      <w:r>
+        <w:rPr>
+          <w:rFonts w:cs="Times New Roman"/>
+          <w:color w:val="000000" w:themeColor="text1"/>
+        </w:rPr>
+        <w:t xml:space="preserve">Хареон Т. GitHub: Jansson README [Электронный ресурс]. – URL: </w:t>
+      </w:r>
+      <w:hyperlink r:id="rId41" w:tgtFrame="_new" w:history="1">
         <w:r>
           <w:rPr>
             <w:rStyle w:val="ac"/>
@@ -22074,9 +24247,50 @@
           <w:rFonts w:cs="Times New Roman"/>
           <w:color w:val="000000" w:themeColor="text1"/>
         </w:rPr>
+        <w:t xml:space="preserve">json-c Project. JSON-C – реализация JSON на языке C [Электронный ресурс]. – URL: </w:t>
+      </w:r>
+      <w:hyperlink r:id="rId42" w:tgtFrame="_new" w:history="1">
+        <w:r>
+          <w:rPr>
+            <w:rStyle w:val="ac"/>
+            <w:rFonts w:cs="Times New Roman"/>
+            <w:color w:val="000000" w:themeColor="text1"/>
+          </w:rPr>
+          <w:t>https://github.com</w:t>
+        </w:r>
+      </w:hyperlink>
+      <w:r>
+        <w:rPr>
+          <w:rFonts w:cs="Times New Roman"/>
+          <w:color w:val="000000" w:themeColor="text1"/>
+        </w:rPr>
+        <w:t>.</w:t>
+      </w:r>
+    </w:p>
+    <w:p>
+      <w:pPr>
+        <w:pStyle w:val="a7"/>
+        <w:numPr>
+          <w:ilvl w:val="1"/>
+          <w:numId w:val="24"/>
+        </w:numPr>
+        <w:tabs>
+          <w:tab w:val="left" w:pos="0"/>
+        </w:tabs>
+        <w:ind w:left="0" w:firstLine="851"/>
+        <w:rPr>
+          <w:rFonts w:cs="Times New Roman"/>
+          <w:color w:val="000000" w:themeColor="text1"/>
+        </w:rPr>
+      </w:pPr>
+      <w:r>
+        <w:rPr>
+          <w:rFonts w:cs="Times New Roman"/>
+          <w:color w:val="000000" w:themeColor="text1"/>
+        </w:rPr>
         <w:t xml:space="preserve">GeeksforGeeks. Очередь с приоритетом: описание структуры данных [Электронный ресурс]. – URL: </w:t>
       </w:r>
-      <w:hyperlink r:id="rId41" w:tgtFrame="_new" w:history="1">
+      <w:hyperlink r:id="rId43" w:tgtFrame="_new" w:history="1">
         <w:r>
           <w:rPr>
             <w:rStyle w:val="ac"/>
@@ -22117,7 +24331,7 @@
         </w:rPr>
         <w:t xml:space="preserve">ScholarHat (DSA Tutor). Реализации очереди с приоритетом [Электронный ресурс]. – URL: </w:t>
       </w:r>
-      <w:hyperlink r:id="rId42" w:tgtFrame="_new" w:history="1">
+      <w:hyperlink r:id="rId44" w:tgtFrame="_new" w:history="1">
         <w:r>
           <w:rPr>
             <w:rStyle w:val="ac"/>
@@ -22182,7 +24396,7 @@
         </w:rPr>
         <w:t xml:space="preserve">GNU Scientific Library. Раздел: Решение ОДУ. – Документация GSL [Электронный ресурс]. – URL: </w:t>
       </w:r>
-      <w:hyperlink r:id="rId43" w:tgtFrame="_new" w:history="1">
+      <w:hyperlink r:id="rId45" w:tgtFrame="_new" w:history="1">
         <w:r>
           <w:rPr>
             <w:rStyle w:val="ac"/>
@@ -22223,7 +24437,7 @@
         </w:rPr>
         <w:t xml:space="preserve">GSL: Пример нахождения корней уравнений // Справка Университета Юты [Электронный ресурс]. – URL: </w:t>
       </w:r>
-      <w:hyperlink r:id="rId44" w:tgtFrame="_new" w:history="1">
+      <w:hyperlink r:id="rId46" w:tgtFrame="_new" w:history="1">
         <w:r>
           <w:rPr>
             <w:rStyle w:val="ac"/>
@@ -22264,7 +24478,7 @@
         </w:rPr>
         <w:t xml:space="preserve">Лундвалль Х. и др. Обработка событий в OpenModelica. – Научный отчет. – Линчёпинг: Технический университет, 2008. – URL: </w:t>
       </w:r>
-      <w:hyperlink r:id="rId45" w:tgtFrame="_new" w:history="1">
+      <w:hyperlink r:id="rId47" w:tgtFrame="_new" w:history="1">
         <w:r>
           <w:rPr>
             <w:rStyle w:val="ac"/>
@@ -22305,7 +24519,7 @@
         </w:rPr>
         <w:t xml:space="preserve">Лундвалль Х. и др. Пересекающиеся функции в гибридном моделировании. – Линчёпинг: Университет Линчёпинга, 2008. – URL: </w:t>
       </w:r>
-      <w:hyperlink r:id="rId46" w:tgtFrame="_new" w:history="1">
+      <w:hyperlink r:id="rId48" w:tgtFrame="_new" w:history="1">
         <w:r>
           <w:rPr>
             <w:rStyle w:val="ac"/>
@@ -22392,6 +24606,7 @@
           <w:rFonts w:cs="Times New Roman"/>
           <w:color w:val="000000" w:themeColor="text1"/>
         </w:rPr>
+        <w:lastRenderedPageBreak/>
         <w:t>Руководство</w:t>
       </w:r>
       <w:r>
@@ -22424,7 +24639,7 @@
         </w:rPr>
         <w:t xml:space="preserve">Раздел: ОДУ. – [Электронный ресурс]. – URL: </w:t>
       </w:r>
-      <w:hyperlink r:id="rId47" w:tgtFrame="_new" w:history="1">
+      <w:hyperlink r:id="rId49" w:tgtFrame="_new" w:history="1">
         <w:r>
           <w:rPr>
             <w:rStyle w:val="ac"/>
@@ -22464,184 +24679,6 @@
           <w:color w:val="000000" w:themeColor="text1"/>
         </w:rPr>
         <w:t xml:space="preserve">MathWorks. Обнаружение перехода через ноль в Simulink. – Справка MATLAB. – 2020. – URL: </w:t>
-      </w:r>
-      <w:hyperlink r:id="rId48" w:tgtFrame="_new" w:history="1">
-        <w:r>
-          <w:rPr>
-            <w:rStyle w:val="ac"/>
-            <w:rFonts w:cs="Times New Roman"/>
-            <w:color w:val="000000" w:themeColor="text1"/>
-          </w:rPr>
-          <w:t>https://mathworks.com</w:t>
-        </w:r>
-      </w:hyperlink>
-      <w:r>
-        <w:rPr>
-          <w:rFonts w:cs="Times New Roman"/>
-          <w:color w:val="000000" w:themeColor="text1"/>
-        </w:rPr>
-        <w:t>.</w:t>
-      </w:r>
-    </w:p>
-    <w:p>
-      <w:pPr>
-        <w:pStyle w:val="a7"/>
-        <w:numPr>
-          <w:ilvl w:val="1"/>
-          <w:numId w:val="24"/>
-        </w:numPr>
-        <w:tabs>
-          <w:tab w:val="left" w:pos="0"/>
-        </w:tabs>
-        <w:ind w:left="0" w:firstLine="851"/>
-        <w:rPr>
-          <w:rFonts w:cs="Times New Roman"/>
-          <w:color w:val="000000" w:themeColor="text1"/>
-        </w:rPr>
-      </w:pPr>
-      <w:r>
-        <w:rPr>
-          <w:rFonts w:cs="Times New Roman"/>
-          <w:color w:val="000000" w:themeColor="text1"/>
-        </w:rPr>
-        <w:t>Швейцер Б. Событийное моделирование телекоммуникационных систем. – СПб.: КомПас, 2021. – 164 с.</w:t>
-      </w:r>
-    </w:p>
-    <w:p>
-      <w:pPr>
-        <w:pStyle w:val="a7"/>
-        <w:numPr>
-          <w:ilvl w:val="1"/>
-          <w:numId w:val="24"/>
-        </w:numPr>
-        <w:tabs>
-          <w:tab w:val="left" w:pos="0"/>
-        </w:tabs>
-        <w:ind w:left="0" w:firstLine="851"/>
-        <w:rPr>
-          <w:rFonts w:cs="Times New Roman"/>
-          <w:color w:val="000000" w:themeColor="text1"/>
-        </w:rPr>
-      </w:pPr>
-      <w:r>
-        <w:rPr>
-          <w:rFonts w:cs="Times New Roman"/>
-          <w:color w:val="000000" w:themeColor="text1"/>
-        </w:rPr>
-        <w:t>Пак Дж. Интегрированное дискретно-событийное и непрерывное моделирование // IEEE Transactions. – 2019.</w:t>
-      </w:r>
-    </w:p>
-    <w:p>
-      <w:pPr>
-        <w:pStyle w:val="a7"/>
-        <w:numPr>
-          <w:ilvl w:val="1"/>
-          <w:numId w:val="24"/>
-        </w:numPr>
-        <w:tabs>
-          <w:tab w:val="left" w:pos="0"/>
-        </w:tabs>
-        <w:ind w:left="0" w:firstLine="851"/>
-        <w:rPr>
-          <w:rFonts w:cs="Times New Roman"/>
-          <w:color w:val="000000" w:themeColor="text1"/>
-        </w:rPr>
-      </w:pPr>
-      <w:r>
-        <w:rPr>
-          <w:rFonts w:cs="Times New Roman"/>
-          <w:color w:val="000000" w:themeColor="text1"/>
-        </w:rPr>
-        <w:t>Шаститко В. Численные методы решения обыкновенных дифференциальных уравнений. – М.: Математика, 2020. – 232 с.</w:t>
-      </w:r>
-    </w:p>
-    <w:p>
-      <w:pPr>
-        <w:pStyle w:val="a7"/>
-        <w:numPr>
-          <w:ilvl w:val="1"/>
-          <w:numId w:val="24"/>
-        </w:numPr>
-        <w:tabs>
-          <w:tab w:val="left" w:pos="0"/>
-        </w:tabs>
-        <w:ind w:left="0" w:firstLine="851"/>
-        <w:rPr>
-          <w:rFonts w:cs="Times New Roman"/>
-          <w:color w:val="000000" w:themeColor="text1"/>
-        </w:rPr>
-      </w:pPr>
-      <w:r>
-        <w:rPr>
-          <w:rFonts w:cs="Times New Roman"/>
-          <w:color w:val="000000" w:themeColor="text1"/>
-        </w:rPr>
-        <w:t>Мишра П. К. Структуры данных и алгоритмы на языке C. – Нью-Йорк: Wiley, 2008. – 468 с.</w:t>
-      </w:r>
-    </w:p>
-    <w:p>
-      <w:pPr>
-        <w:pStyle w:val="a7"/>
-        <w:numPr>
-          <w:ilvl w:val="1"/>
-          <w:numId w:val="24"/>
-        </w:numPr>
-        <w:tabs>
-          <w:tab w:val="left" w:pos="0"/>
-        </w:tabs>
-        <w:ind w:left="0" w:firstLine="851"/>
-        <w:rPr>
-          <w:rFonts w:cs="Times New Roman"/>
-          <w:color w:val="000000" w:themeColor="text1"/>
-        </w:rPr>
-      </w:pPr>
-      <w:r>
-        <w:rPr>
-          <w:rFonts w:cs="Times New Roman"/>
-          <w:color w:val="000000" w:themeColor="text1"/>
-        </w:rPr>
-        <w:t xml:space="preserve">Гофман Н. Таблица символов в проектировании компиляторов // GeeksforGeeks. – 2021. – URL: </w:t>
-      </w:r>
-      <w:hyperlink r:id="rId49" w:tgtFrame="_new" w:history="1">
-        <w:r>
-          <w:rPr>
-            <w:rStyle w:val="ac"/>
-            <w:rFonts w:cs="Times New Roman"/>
-            <w:color w:val="000000" w:themeColor="text1"/>
-          </w:rPr>
-          <w:t>https://geeksforgeeks.org</w:t>
-        </w:r>
-      </w:hyperlink>
-      <w:r>
-        <w:rPr>
-          <w:rFonts w:cs="Times New Roman"/>
-          <w:color w:val="000000" w:themeColor="text1"/>
-        </w:rPr>
-        <w:t>.</w:t>
-      </w:r>
-    </w:p>
-    <w:p>
-      <w:pPr>
-        <w:pStyle w:val="a7"/>
-        <w:numPr>
-          <w:ilvl w:val="1"/>
-          <w:numId w:val="24"/>
-        </w:numPr>
-        <w:tabs>
-          <w:tab w:val="left" w:pos="0"/>
-        </w:tabs>
-        <w:ind w:left="0" w:firstLine="851"/>
-        <w:rPr>
-          <w:rFonts w:cs="Times New Roman"/>
-          <w:color w:val="000000" w:themeColor="text1"/>
-        </w:rPr>
-      </w:pPr>
-      <w:r>
-        <w:rPr>
-          <w:rFonts w:cs="Times New Roman"/>
-          <w:color w:val="000000" w:themeColor="text1"/>
-        </w:rPr>
-        <w:t xml:space="preserve">Штейн Д. Моделирование на основе Simulink: учебный вебинар MathWorks. – 2019. – URL: </w:t>
       </w:r>
       <w:hyperlink r:id="rId50" w:tgtFrame="_new" w:history="1">
         <w:r>
@@ -22682,7 +24719,7 @@
           <w:rFonts w:cs="Times New Roman"/>
           <w:color w:val="000000" w:themeColor="text1"/>
         </w:rPr>
-        <w:t>The Simio Company. Календарь ресурсов против событийного планирования: технический документ Simio. – 2015.</w:t>
+        <w:t>Швейцер Б. Событийное моделирование телекоммуникационных систем. – СПб.: КомПас, 2021. – 164 с.</w:t>
       </w:r>
     </w:p>
     <w:p>
@@ -22706,9 +24743,187 @@
           <w:rFonts w:cs="Times New Roman"/>
           <w:color w:val="000000" w:themeColor="text1"/>
         </w:rPr>
+        <w:t>Пак Дж. Интегрированное дискретно-событийное и непрерывное моделирование // IEEE Transactions. – 2019.</w:t>
+      </w:r>
+    </w:p>
+    <w:p>
+      <w:pPr>
+        <w:pStyle w:val="a7"/>
+        <w:numPr>
+          <w:ilvl w:val="1"/>
+          <w:numId w:val="24"/>
+        </w:numPr>
+        <w:tabs>
+          <w:tab w:val="left" w:pos="0"/>
+        </w:tabs>
+        <w:ind w:left="0" w:firstLine="851"/>
+        <w:rPr>
+          <w:rFonts w:cs="Times New Roman"/>
+          <w:color w:val="000000" w:themeColor="text1"/>
+        </w:rPr>
+      </w:pPr>
+      <w:r>
+        <w:rPr>
+          <w:rFonts w:cs="Times New Roman"/>
+          <w:color w:val="000000" w:themeColor="text1"/>
+        </w:rPr>
+        <w:t>Шаститко В. Численные методы решения обыкновенных дифференциальных уравнений. – М.: Математика, 2020. – 232 с.</w:t>
+      </w:r>
+    </w:p>
+    <w:p>
+      <w:pPr>
+        <w:pStyle w:val="a7"/>
+        <w:numPr>
+          <w:ilvl w:val="1"/>
+          <w:numId w:val="24"/>
+        </w:numPr>
+        <w:tabs>
+          <w:tab w:val="left" w:pos="0"/>
+        </w:tabs>
+        <w:ind w:left="0" w:firstLine="851"/>
+        <w:rPr>
+          <w:rFonts w:cs="Times New Roman"/>
+          <w:color w:val="000000" w:themeColor="text1"/>
+        </w:rPr>
+      </w:pPr>
+      <w:r>
+        <w:rPr>
+          <w:rFonts w:cs="Times New Roman"/>
+          <w:color w:val="000000" w:themeColor="text1"/>
+        </w:rPr>
+        <w:t>Мишра П. К. Структуры данных и алгоритмы на языке C. – Нью-Йорк: Wiley, 2008. – 468 с.</w:t>
+      </w:r>
+    </w:p>
+    <w:p>
+      <w:pPr>
+        <w:pStyle w:val="a7"/>
+        <w:numPr>
+          <w:ilvl w:val="1"/>
+          <w:numId w:val="24"/>
+        </w:numPr>
+        <w:tabs>
+          <w:tab w:val="left" w:pos="0"/>
+        </w:tabs>
+        <w:ind w:left="0" w:firstLine="851"/>
+        <w:rPr>
+          <w:rFonts w:cs="Times New Roman"/>
+          <w:color w:val="000000" w:themeColor="text1"/>
+        </w:rPr>
+      </w:pPr>
+      <w:r>
+        <w:rPr>
+          <w:rFonts w:cs="Times New Roman"/>
+          <w:color w:val="000000" w:themeColor="text1"/>
+        </w:rPr>
+        <w:t xml:space="preserve">Гофман Н. Таблица символов в проектировании компиляторов // GeeksforGeeks. – 2021. – URL: </w:t>
+      </w:r>
+      <w:hyperlink r:id="rId51" w:tgtFrame="_new" w:history="1">
+        <w:r>
+          <w:rPr>
+            <w:rStyle w:val="ac"/>
+            <w:rFonts w:cs="Times New Roman"/>
+            <w:color w:val="000000" w:themeColor="text1"/>
+          </w:rPr>
+          <w:t>https://geeksforgeeks.org</w:t>
+        </w:r>
+      </w:hyperlink>
+      <w:r>
+        <w:rPr>
+          <w:rFonts w:cs="Times New Roman"/>
+          <w:color w:val="000000" w:themeColor="text1"/>
+        </w:rPr>
+        <w:t>.</w:t>
+      </w:r>
+    </w:p>
+    <w:p>
+      <w:pPr>
+        <w:pStyle w:val="a7"/>
+        <w:numPr>
+          <w:ilvl w:val="1"/>
+          <w:numId w:val="24"/>
+        </w:numPr>
+        <w:tabs>
+          <w:tab w:val="left" w:pos="0"/>
+        </w:tabs>
+        <w:ind w:left="0" w:firstLine="851"/>
+        <w:rPr>
+          <w:rFonts w:cs="Times New Roman"/>
+          <w:color w:val="000000" w:themeColor="text1"/>
+        </w:rPr>
+      </w:pPr>
+      <w:r>
+        <w:rPr>
+          <w:rFonts w:cs="Times New Roman"/>
+          <w:color w:val="000000" w:themeColor="text1"/>
+        </w:rPr>
+        <w:t xml:space="preserve">Штейн Д. Моделирование на основе Simulink: учебный вебинар MathWorks. – 2019. – URL: </w:t>
+      </w:r>
+      <w:hyperlink r:id="rId52" w:tgtFrame="_new" w:history="1">
+        <w:r>
+          <w:rPr>
+            <w:rStyle w:val="ac"/>
+            <w:rFonts w:cs="Times New Roman"/>
+            <w:color w:val="000000" w:themeColor="text1"/>
+          </w:rPr>
+          <w:t>https://mathworks.com</w:t>
+        </w:r>
+      </w:hyperlink>
+      <w:r>
+        <w:rPr>
+          <w:rFonts w:cs="Times New Roman"/>
+          <w:color w:val="000000" w:themeColor="text1"/>
+        </w:rPr>
+        <w:t>.</w:t>
+      </w:r>
+    </w:p>
+    <w:p>
+      <w:pPr>
+        <w:pStyle w:val="a7"/>
+        <w:numPr>
+          <w:ilvl w:val="1"/>
+          <w:numId w:val="24"/>
+        </w:numPr>
+        <w:tabs>
+          <w:tab w:val="left" w:pos="0"/>
+        </w:tabs>
+        <w:ind w:left="0" w:firstLine="851"/>
+        <w:rPr>
+          <w:rFonts w:cs="Times New Roman"/>
+          <w:color w:val="000000" w:themeColor="text1"/>
+        </w:rPr>
+      </w:pPr>
+      <w:r>
+        <w:rPr>
+          <w:rFonts w:cs="Times New Roman"/>
+          <w:color w:val="000000" w:themeColor="text1"/>
+        </w:rPr>
+        <w:t>The Simio Company. Календарь ресурсов против событийного планирования: технический документ Simio. – 2015.</w:t>
+      </w:r>
+    </w:p>
+    <w:p>
+      <w:pPr>
+        <w:pStyle w:val="a7"/>
+        <w:numPr>
+          <w:ilvl w:val="1"/>
+          <w:numId w:val="24"/>
+        </w:numPr>
+        <w:tabs>
+          <w:tab w:val="left" w:pos="0"/>
+        </w:tabs>
+        <w:ind w:left="0" w:firstLine="851"/>
+        <w:rPr>
+          <w:rFonts w:cs="Times New Roman"/>
+          <w:color w:val="000000" w:themeColor="text1"/>
+        </w:rPr>
+      </w:pPr>
+      <w:r>
+        <w:rPr>
+          <w:rFonts w:cs="Times New Roman"/>
+          <w:color w:val="000000" w:themeColor="text1"/>
+        </w:rPr>
         <w:t xml:space="preserve">AnyLogic. Справка по дискретно-событийному моделированию: руководство пользователя. – 2021. – URL: </w:t>
       </w:r>
-      <w:hyperlink r:id="rId51" w:tgtFrame="_new" w:history="1">
+      <w:hyperlink r:id="rId53" w:tgtFrame="_new" w:history="1">
         <w:r>
           <w:rPr>
             <w:rStyle w:val="ac"/>
@@ -22845,7 +25060,7 @@
         </w:rPr>
         <w:t xml:space="preserve">Гупта Р. Шаблоны архитектуры программного обеспечения: какие бывают и какой выбрать для проекта // Turing. – 2024. – URL: </w:t>
       </w:r>
-      <w:hyperlink r:id="rId52" w:tgtFrame="_new" w:history="1">
+      <w:hyperlink r:id="rId54" w:tgtFrame="_new" w:history="1">
         <w:r>
           <w:rPr>
             <w:rStyle w:val="ac"/>
@@ -22884,9 +25099,10 @@
           <w:rFonts w:cs="Times New Roman"/>
           <w:color w:val="000000" w:themeColor="text1"/>
         </w:rPr>
+        <w:lastRenderedPageBreak/>
         <w:t xml:space="preserve">Полное руководство по архитектуре программного обеспечения // Deazy. – 2023. – URL: </w:t>
       </w:r>
-      <w:hyperlink r:id="rId53" w:tgtFrame="_new" w:history="1">
+      <w:hyperlink r:id="rId55" w:tgtFrame="_new" w:history="1">
         <w:r>
           <w:rPr>
             <w:rStyle w:val="ac"/>
@@ -22927,7 +25143,7 @@
         </w:rPr>
         <w:t xml:space="preserve">Гэмбл Д. cJSON: сверхлёгкий парсер JSON на ANSI C [Электронный ресурс]. – GitHub, 2017. – URL: </w:t>
       </w:r>
-      <w:hyperlink r:id="rId54" w:tgtFrame="_new" w:history="1">
+      <w:hyperlink r:id="rId56" w:tgtFrame="_new" w:history="1">
         <w:r>
           <w:rPr>
             <w:rStyle w:val="ac"/>
@@ -22968,7 +25184,7 @@
         </w:rPr>
         <w:t xml:space="preserve">GeeksforGeeks. cJSON – Чтение, запись и изменение JSON-файлов на языке C. – 24 апр. 2025. – URL: </w:t>
       </w:r>
-      <w:hyperlink r:id="rId55" w:tgtFrame="_new" w:history="1">
+      <w:hyperlink r:id="rId57" w:tgtFrame="_new" w:history="1">
         <w:r>
           <w:rPr>
             <w:rStyle w:val="ac"/>
@@ -23009,7 +25225,7 @@
         </w:rPr>
         <w:t xml:space="preserve">Таблица символов // Википедия [Электронный ресурс]. – Последнее обновление: 2013. – URL: </w:t>
       </w:r>
-      <w:hyperlink r:id="rId56" w:tgtFrame="_new" w:history="1">
+      <w:hyperlink r:id="rId58" w:tgtFrame="_new" w:history="1">
         <w:r>
           <w:rPr>
             <w:rStyle w:val="ac"/>
@@ -23050,7 +25266,7 @@
         </w:rPr>
         <w:t xml:space="preserve">Структуры в C++ // Ravesli. – 2023. – URL: </w:t>
       </w:r>
-      <w:hyperlink r:id="rId57" w:tgtFrame="_new" w:history="1">
+      <w:hyperlink r:id="rId59" w:tgtFrame="_new" w:history="1">
         <w:r>
           <w:rPr>
             <w:rStyle w:val="ac"/>
@@ -23091,7 +25307,7 @@
         </w:rPr>
         <w:t xml:space="preserve">Алгоритм сортировки по возрастанию (Shunting yard algorithm) // Википедия [Электронный ресурс]. – Дата обращения: 2025. – URL: </w:t>
       </w:r>
-      <w:hyperlink r:id="rId58" w:tgtFrame="_new" w:history="1">
+      <w:hyperlink r:id="rId60" w:tgtFrame="_new" w:history="1">
         <w:r>
           <w:rPr>
             <w:rStyle w:val="ac"/>
@@ -23132,7 +25348,7 @@
         </w:rPr>
         <w:t xml:space="preserve">Pilum. Алгоритм парсинга арифметических выражений // Хабр. – 29 июл. 2015. – URL: </w:t>
       </w:r>
-      <w:hyperlink r:id="rId59" w:tgtFrame="_new" w:history="1">
+      <w:hyperlink r:id="rId61" w:tgtFrame="_new" w:history="1">
         <w:r>
           <w:rPr>
             <w:rStyle w:val="ac"/>
@@ -23173,7 +25389,7 @@
         </w:rPr>
         <w:t xml:space="preserve">Паттерн «Адаптер» // Refactoring.Guru [Электронный ресурс]. – Дата обращения: 2025. – URL: </w:t>
       </w:r>
-      <w:hyperlink r:id="rId60" w:tgtFrame="_new" w:history="1">
+      <w:hyperlink r:id="rId62" w:tgtFrame="_new" w:history="1">
         <w:r>
           <w:rPr>
             <w:rStyle w:val="ac"/>
@@ -23222,7 +25438,7 @@
         </w:rPr>
         <w:t xml:space="preserve">Раздел 26: Обыкновенные дифференциальные уравнения. – 2016. – URL: </w:t>
       </w:r>
-      <w:hyperlink r:id="rId61" w:tgtFrame="_new" w:history="1">
+      <w:hyperlink r:id="rId63" w:tgtFrame="_new" w:history="1">
         <w:r>
           <w:rPr>
             <w:rStyle w:val="ac"/>
@@ -23263,7 +25479,7 @@
         </w:rPr>
         <w:t xml:space="preserve">Уорбертон Н., Уорделл Н. Расчёты гравитационного самодействия в сильных полях // arXiv:1012.5860 [Электронный ресурс]. – URL: </w:t>
       </w:r>
-      <w:hyperlink r:id="rId62" w:tgtFrame="_new" w:history="1">
+      <w:hyperlink r:id="rId64" w:tgtFrame="_new" w:history="1">
         <w:r>
           <w:rPr>
             <w:rStyle w:val="ac"/>
@@ -23922,6 +26138,7 @@
           <w:color w:val="000000" w:themeColor="text1"/>
           <w:lang w:val="en-US"/>
         </w:rPr>
+        <w:lastRenderedPageBreak/>
         <w:t>"to": "up",</w:t>
       </w:r>
     </w:p>
@@ -24462,6 +26679,7 @@
           <w:rFonts w:cs="Times New Roman"/>
           <w:color w:val="000000" w:themeColor="text1"/>
         </w:rPr>
+        <w:lastRenderedPageBreak/>
         <w:t xml:space="preserve">Приложение Б. </w:t>
       </w:r>
       <w:r>
@@ -42432,6 +44650,36 @@
   </w:num>
   <w:num w:numId="25" w16cid:durableId="1329287226">
     <w:abstractNumId w:val="0"/>
+  </w:num>
+  <w:num w:numId="26" w16cid:durableId="715082614">
+    <w:abstractNumId w:val="15"/>
+    <w:lvlOverride w:ilvl="0">
+      <w:startOverride w:val="1"/>
+    </w:lvlOverride>
+    <w:lvlOverride w:ilvl="1">
+      <w:startOverride w:val="1"/>
+    </w:lvlOverride>
+    <w:lvlOverride w:ilvl="2">
+      <w:startOverride w:val="1"/>
+    </w:lvlOverride>
+    <w:lvlOverride w:ilvl="3">
+      <w:startOverride w:val="1"/>
+    </w:lvlOverride>
+    <w:lvlOverride w:ilvl="4">
+      <w:startOverride w:val="1"/>
+    </w:lvlOverride>
+    <w:lvlOverride w:ilvl="5">
+      <w:startOverride w:val="1"/>
+    </w:lvlOverride>
+    <w:lvlOverride w:ilvl="6">
+      <w:startOverride w:val="1"/>
+    </w:lvlOverride>
+    <w:lvlOverride w:ilvl="7">
+      <w:startOverride w:val="1"/>
+    </w:lvlOverride>
+    <w:lvlOverride w:ilvl="8">
+      <w:startOverride w:val="1"/>
+    </w:lvlOverride>
   </w:num>
 </w:numbering>
 </file>
